--- a/Machine Learning - Part 2.docx
+++ b/Machine Learning - Part 2.docx
@@ -1652,7 +1652,7 @@
     </w:p>
     <w:p>
       <w:pPr>
-        <w:pStyle w:val="a9"/>
+        <w:pStyle w:val="ListParagraph"/>
         <w:numPr>
           <w:ilvl w:val="1"/>
           <w:numId w:val="5"/>
@@ -1916,6 +1916,152 @@
     </w:p>
     <w:p>
       <w:pPr>
+        <w:spacing w:line="360" w:lineRule="auto"/>
+        <w:jc w:val="both"/>
+        <w:rPr>
+          <w:rFonts w:ascii="Arial" w:hAnsi="Arial" w:cs="Arial" w:hint="cs"/>
+          <w:rtl/>
+        </w:rPr>
+      </w:pPr>
+      <w:r>
+        <w:rPr>
+          <w:rFonts w:ascii="Arial" w:hAnsi="Arial" w:cs="Arial" w:hint="cs"/>
+          <w:rtl/>
+        </w:rPr>
+        <w:t>למיטב הבנתנו, הסיבה לכך נעוצה בכך ש</w:t>
+      </w:r>
+      <w:proofErr w:type="spellStart"/>
+      <w:r>
+        <w:rPr>
+          <w:rFonts w:ascii="Arial" w:hAnsi="Arial" w:cs="Arial"/>
+        </w:rPr>
+        <w:t>Rpart</w:t>
+      </w:r>
+      <w:proofErr w:type="spellEnd"/>
+      <w:r>
+        <w:rPr>
+          <w:rFonts w:ascii="Arial" w:hAnsi="Arial" w:cs="Arial" w:hint="cs"/>
+          <w:rtl/>
+        </w:rPr>
+        <w:t xml:space="preserve"> </w:t>
+      </w:r>
+      <w:r>
+        <w:rPr>
+          <w:rFonts w:ascii="Arial" w:hAnsi="Arial" w:cs="Arial" w:hint="cs"/>
+          <w:rtl/>
+        </w:rPr>
+        <w:t xml:space="preserve">מייצר בעצמו </w:t>
+      </w:r>
+      <w:proofErr w:type="spellStart"/>
+      <w:r>
+        <w:rPr>
+          <w:rFonts w:ascii="Arial" w:hAnsi="Arial" w:cs="Arial" w:hint="cs"/>
+          <w:rtl/>
+        </w:rPr>
+        <w:t>אומדים</w:t>
+      </w:r>
+      <w:proofErr w:type="spellEnd"/>
+      <w:r>
+        <w:rPr>
+          <w:rFonts w:ascii="Arial" w:hAnsi="Arial" w:cs="Arial" w:hint="cs"/>
+          <w:rtl/>
+        </w:rPr>
+        <w:t xml:space="preserve"> יעילים ל</w:t>
+      </w:r>
+      <w:r>
+        <w:rPr>
+          <w:rFonts w:ascii="Arial" w:hAnsi="Arial" w:cs="Arial"/>
+        </w:rPr>
+        <w:t>cross validation</w:t>
+      </w:r>
+      <w:r>
+        <w:rPr>
+          <w:rFonts w:ascii="Arial" w:hAnsi="Arial" w:cs="Arial" w:hint="cs"/>
+          <w:rtl/>
+        </w:rPr>
+        <w:t>.</w:t>
+      </w:r>
+      <w:r>
+        <w:rPr>
+          <w:rFonts w:ascii="Arial" w:hAnsi="Arial" w:cs="Arial" w:hint="cs"/>
+          <w:rtl/>
+        </w:rPr>
+        <w:t xml:space="preserve"> ניתן לראותם ב</w:t>
+      </w:r>
+      <w:proofErr w:type="spellStart"/>
+      <w:r>
+        <w:rPr>
+          <w:rFonts w:ascii="Arial" w:hAnsi="Arial" w:cs="Arial"/>
+        </w:rPr>
+        <w:t>printcp</w:t>
+      </w:r>
+      <w:proofErr w:type="spellEnd"/>
+      <w:r>
+        <w:rPr>
+          <w:rFonts w:ascii="Arial" w:hAnsi="Arial" w:cs="Arial" w:hint="cs"/>
+          <w:rtl/>
+        </w:rPr>
+        <w:t xml:space="preserve"> בעמודות של השגיאות</w:t>
+      </w:r>
+      <w:r>
+        <w:rPr>
+          <w:rFonts w:ascii="Arial" w:hAnsi="Arial" w:cs="Arial"/>
+        </w:rPr>
+        <w:t xml:space="preserve"> </w:t>
+      </w:r>
+      <w:r>
+        <w:rPr>
+          <w:rFonts w:ascii="Arial" w:hAnsi="Arial" w:cs="Arial" w:hint="cs"/>
+          <w:rtl/>
+        </w:rPr>
+        <w:t xml:space="preserve"> (</w:t>
+      </w:r>
+      <w:proofErr w:type="spellStart"/>
+      <w:r>
+        <w:rPr>
+          <w:rFonts w:ascii="Arial" w:hAnsi="Arial" w:cs="Arial"/>
+        </w:rPr>
+        <w:t>xerror</w:t>
+      </w:r>
+      <w:proofErr w:type="spellEnd"/>
+      <w:r>
+        <w:rPr>
+          <w:rFonts w:ascii="Arial" w:hAnsi="Arial" w:cs="Arial" w:hint="cs"/>
+          <w:rtl/>
+        </w:rPr>
+        <w:t>)</w:t>
+      </w:r>
+      <w:r>
+        <w:rPr>
+          <w:rFonts w:ascii="Arial" w:hAnsi="Arial" w:cs="Arial" w:hint="cs"/>
+          <w:rtl/>
+        </w:rPr>
+        <w:t>. לכן,</w:t>
+      </w:r>
+      <w:r>
+        <w:rPr>
+          <w:rFonts w:ascii="Arial" w:hAnsi="Arial" w:cs="Arial" w:hint="cs"/>
+          <w:rtl/>
+        </w:rPr>
+        <w:t xml:space="preserve"> כאשר מריצים את אימון המודל </w:t>
+      </w:r>
+      <w:r>
+        <w:rPr>
+          <w:rFonts w:ascii="Arial" w:hAnsi="Arial" w:cs="Arial" w:hint="cs"/>
+          <w:rtl/>
+        </w:rPr>
+        <w:t xml:space="preserve">על יותר נתונים ניתן להגיע למסקנות יותר מדויקות. לאחר ההרצה הראשונית והכתימה של העץ, ניתן לערוך תהליך של ולידציה על מנת לבחון את </w:t>
+      </w:r>
+      <w:r>
+        <w:rPr>
+          <w:rFonts w:ascii="Arial" w:hAnsi="Arial" w:cs="Arial" w:hint="cs"/>
+          <w:rtl/>
+        </w:rPr>
+        <w:t xml:space="preserve">בעצמך אם יוצאות תוצאות דומות, אך האלגוריתם עושה זאת עבורך. </w:t>
+      </w:r>
+    </w:p>
+    <w:p>
+      <w:pPr>
         <w:numPr>
           <w:ilvl w:val="0"/>
           <w:numId w:val="13"/>
@@ -1984,6 +2130,93 @@
     </w:p>
     <w:p>
       <w:pPr>
+        <w:spacing w:line="360" w:lineRule="auto"/>
+        <w:jc w:val="both"/>
+        <w:rPr>
+          <w:rFonts w:ascii="Arial" w:hAnsi="Arial" w:cs="Arial"/>
+          <w:rtl/>
+        </w:rPr>
+      </w:pPr>
+    </w:p>
+    <w:p>
+      <w:pPr>
+        <w:spacing w:line="360" w:lineRule="auto"/>
+        <w:jc w:val="both"/>
+        <w:rPr>
+          <w:rFonts w:ascii="Arial" w:hAnsi="Arial" w:cs="Arial"/>
+        </w:rPr>
+      </w:pPr>
+      <w:r>
+        <w:rPr>
+          <w:rFonts w:ascii="Arial" w:hAnsi="Arial" w:cs="Arial" w:hint="cs"/>
+          <w:rtl/>
+        </w:rPr>
+        <w:t>השורה הראשונה במודל מראה את שורת הקוד שאימנה את המודל, לאחר מכן ניתן לראות את המשתנים אשר מרכיבים את העץ הסופי לפי שם, הטעות של המודל בשורש (כלומר בעזרת הפיצול הראשון בלבד). לאחר מכן ניתן לראות את גודל המדגם ולבסוף את מדד הסיבוכיות (</w:t>
+      </w:r>
+      <w:r>
+        <w:rPr>
+          <w:rFonts w:ascii="Arial" w:hAnsi="Arial" w:cs="Arial" w:hint="cs"/>
+        </w:rPr>
+        <w:t>CP</w:t>
+      </w:r>
+      <w:r>
+        <w:rPr>
+          <w:rFonts w:ascii="Arial" w:hAnsi="Arial" w:cs="Arial" w:hint="cs"/>
+          <w:rtl/>
+        </w:rPr>
+        <w:t xml:space="preserve">) עבור כל עץ לאחר </w:t>
+      </w:r>
+      <w:r>
+        <w:rPr>
+          <w:rFonts w:ascii="Arial" w:hAnsi="Arial" w:cs="Arial" w:hint="cs"/>
+          <w:rtl/>
+        </w:rPr>
+        <w:t>קט</w:t>
+      </w:r>
+      <w:r>
+        <w:rPr>
+          <w:rFonts w:ascii="Arial" w:hAnsi="Arial" w:cs="Arial" w:hint="cs"/>
+          <w:rtl/>
+        </w:rPr>
+        <w:t>ימה (</w:t>
+      </w:r>
+      <w:r>
+        <w:rPr>
+          <w:rFonts w:ascii="Arial" w:hAnsi="Arial" w:cs="Arial"/>
+        </w:rPr>
+        <w:t>prune</w:t>
+      </w:r>
+      <w:r>
+        <w:rPr>
+          <w:rFonts w:ascii="Arial" w:hAnsi="Arial" w:cs="Arial" w:hint="cs"/>
+          <w:rtl/>
+        </w:rPr>
+        <w:t xml:space="preserve">) של חלק מהענפים. </w:t>
+      </w:r>
+      <w:r>
+        <w:rPr>
+          <w:rFonts w:ascii="Arial" w:hAnsi="Arial" w:cs="Arial" w:hint="cs"/>
+          <w:rtl/>
+        </w:rPr>
+        <w:t xml:space="preserve">בנוסף ניתן לראות את השגיאות לכל רמת </w:t>
+      </w:r>
+      <w:r>
+        <w:rPr>
+          <w:rFonts w:ascii="Arial" w:hAnsi="Arial" w:cs="Arial" w:hint="cs"/>
+          <w:rtl/>
+        </w:rPr>
+        <w:t>קט</w:t>
+      </w:r>
+      <w:r>
+        <w:rPr>
+          <w:rFonts w:ascii="Arial" w:hAnsi="Arial" w:cs="Arial" w:hint="cs"/>
+          <w:rtl/>
+        </w:rPr>
+        <w:t>ימה</w:t>
+      </w:r>
+    </w:p>
+    <w:p>
+      <w:pPr>
         <w:numPr>
           <w:ilvl w:val="1"/>
           <w:numId w:val="12"/>
@@ -2080,6 +2313,39 @@
     </w:p>
     <w:p>
       <w:pPr>
+        <w:spacing w:line="360" w:lineRule="auto"/>
+        <w:ind w:left="1800"/>
+        <w:jc w:val="both"/>
+        <w:rPr>
+          <w:rFonts w:ascii="Arial" w:hAnsi="Arial" w:cs="Arial"/>
+          <w:rtl/>
+        </w:rPr>
+      </w:pPr>
+    </w:p>
+    <w:p>
+      <w:pPr>
+        <w:spacing w:line="360" w:lineRule="auto"/>
+        <w:jc w:val="both"/>
+        <w:rPr>
+          <w:rFonts w:ascii="Arial" w:hAnsi="Arial" w:cs="Arial"/>
+        </w:rPr>
+      </w:pPr>
+      <w:r>
+        <w:rPr>
+          <w:rFonts w:ascii="Arial" w:hAnsi="Arial" w:cs="Arial"/>
+        </w:rPr>
+        <w:tab/>
+      </w:r>
+      <w:r>
+        <w:rPr>
+          <w:rFonts w:ascii="Arial" w:hAnsi="Arial" w:cs="Arial" w:hint="cs"/>
+          <w:rtl/>
+        </w:rPr>
+        <w:t>במקרה של המודל שלנו ישנה קפיצה אחת (על מס' 2). עושה רושם שהסיבה לכך היא ששכבה 2 היא מש</w:t>
+      </w:r>
+    </w:p>
+    <w:p>
+      <w:pPr>
         <w:numPr>
           <w:ilvl w:val="1"/>
           <w:numId w:val="12"/>
@@ -2095,6 +2361,7 @@
           <w:rFonts w:ascii="Arial" w:hAnsi="Arial" w:cs="Arial" w:hint="cs"/>
           <w:rtl/>
         </w:rPr>
+        <w:lastRenderedPageBreak/>
         <w:t>מצאו</w:t>
       </w:r>
       <w:r>
@@ -2165,6 +2432,194 @@
           <w:rtl/>
         </w:rPr>
         <w:t xml:space="preserve"> האם יש לנקוט בפעולות נוספות?</w:t>
+      </w:r>
+    </w:p>
+    <w:p>
+      <w:pPr>
+        <w:spacing w:line="360" w:lineRule="auto"/>
+        <w:jc w:val="both"/>
+        <w:rPr>
+          <w:rFonts w:ascii="Arial" w:hAnsi="Arial" w:cs="Arial" w:hint="cs"/>
+          <w:rtl/>
+          <w:lang/>
+        </w:rPr>
+      </w:pPr>
+      <w:r>
+        <w:rPr>
+          <w:rFonts w:ascii="Arial" w:hAnsi="Arial" w:cs="Arial" w:hint="cs"/>
+          <w:rtl/>
+        </w:rPr>
+        <w:t>ערך ה</w:t>
+      </w:r>
+      <w:r>
+        <w:rPr>
+          <w:rFonts w:ascii="Arial" w:hAnsi="Arial" w:cs="Arial" w:hint="cs"/>
+        </w:rPr>
+        <w:t>CP</w:t>
+      </w:r>
+      <w:r>
+        <w:rPr>
+          <w:rFonts w:ascii="Arial" w:hAnsi="Arial" w:cs="Arial" w:hint="cs"/>
+          <w:rtl/>
+        </w:rPr>
+        <w:t xml:space="preserve"> המיטבי (הקטן ביותר) הינו </w:t>
+      </w:r>
+      <w:r>
+        <w:rPr>
+          <w:rFonts w:ascii="Arial" w:hAnsi="Arial" w:cs="Arial"/>
+          <w:rtl/>
+        </w:rPr>
+        <w:t>0.01</w:t>
+      </w:r>
+      <w:r>
+        <w:rPr>
+          <w:rFonts w:ascii="Arial" w:hAnsi="Arial" w:cs="Arial" w:hint="cs"/>
+          <w:rtl/>
+        </w:rPr>
+        <w:t xml:space="preserve"> וכולל את העץ המלא שנוצר בעזרת </w:t>
+      </w:r>
+      <w:proofErr w:type="spellStart"/>
+      <w:r>
+        <w:rPr>
+          <w:rFonts w:ascii="Arial" w:hAnsi="Arial" w:cs="Arial" w:hint="cs"/>
+        </w:rPr>
+        <w:t>R</w:t>
+      </w:r>
+      <w:r>
+        <w:rPr>
+          <w:rFonts w:ascii="Arial" w:hAnsi="Arial" w:cs="Arial"/>
+        </w:rPr>
+        <w:t>part</w:t>
+      </w:r>
+      <w:proofErr w:type="spellEnd"/>
+      <w:r>
+        <w:rPr>
+          <w:rFonts w:ascii="Arial" w:hAnsi="Arial" w:cs="Arial" w:hint="cs"/>
+          <w:rtl/>
+        </w:rPr>
+        <w:t>.</w:t>
+      </w:r>
+      <w:r>
+        <w:rPr>
+          <w:rFonts w:ascii="Arial" w:hAnsi="Arial" w:cs="Arial"/>
+        </w:rPr>
+        <w:t xml:space="preserve"> </w:t>
+      </w:r>
+      <w:r>
+        <w:rPr>
+          <w:rFonts w:ascii="Arial" w:hAnsi="Arial" w:cs="Arial" w:hint="cs"/>
+          <w:rtl/>
+        </w:rPr>
+        <w:t xml:space="preserve"> הפרמטר נבחר באמצעות התרומה היחסית של הפיצול תוך קבלת קנס על העלאת סיבוכיות (כמות פיצולים).</w:t>
+      </w:r>
+      <w:r>
+        <w:rPr>
+          <w:rFonts w:ascii="Arial" w:hAnsi="Arial" w:cs="Arial" w:hint="cs"/>
+          <w:rtl/>
+        </w:rPr>
+        <w:t xml:space="preserve"> על כן, לא קטמנו את העץ. אחוזי הדיוק על סט האימון הינו 64% ועל סט הבחינה </w:t>
+      </w:r>
+      <w:r>
+        <w:rPr>
+          <w:rFonts w:ascii="Arial" w:hAnsi="Arial" w:cs="Arial"/>
+        </w:rPr>
+        <w:t>63%</w:t>
+      </w:r>
+      <w:r>
+        <w:rPr>
+          <w:rFonts w:ascii="Arial" w:hAnsi="Arial" w:cs="Arial" w:hint="cs"/>
+          <w:rtl/>
+        </w:rPr>
+        <w:t xml:space="preserve">. הסיבה להבדל היא כמובן </w:t>
+      </w:r>
+      <w:proofErr w:type="spellStart"/>
+      <w:r>
+        <w:rPr>
+          <w:rFonts w:ascii="Arial" w:hAnsi="Arial" w:cs="Arial" w:hint="cs"/>
+          <w:rtl/>
+        </w:rPr>
+        <w:t>אוברפיטינג</w:t>
+      </w:r>
+      <w:proofErr w:type="spellEnd"/>
+      <w:r>
+        <w:rPr>
+          <w:rFonts w:ascii="Arial" w:hAnsi="Arial" w:cs="Arial" w:hint="cs"/>
+          <w:rtl/>
+        </w:rPr>
+        <w:t>, אך אחוז אחד (בקירוב)</w:t>
+      </w:r>
+      <w:r>
+        <w:rPr>
+          <w:rFonts w:ascii="Arial" w:hAnsi="Arial" w:cs="Arial" w:hint="cs"/>
+        </w:rPr>
+        <w:t xml:space="preserve"> </w:t>
+      </w:r>
+      <w:r>
+        <w:rPr>
+          <w:rFonts w:ascii="Arial" w:hAnsi="Arial" w:cs="Arial" w:hint="cs"/>
+          <w:rtl/>
+        </w:rPr>
+        <w:t xml:space="preserve">אינו </w:t>
+      </w:r>
+      <w:proofErr w:type="spellStart"/>
+      <w:r>
+        <w:rPr>
+          <w:rFonts w:ascii="Arial" w:hAnsi="Arial" w:cs="Arial" w:hint="cs"/>
+          <w:rtl/>
+        </w:rPr>
+        <w:t>אוברפיטינג</w:t>
+      </w:r>
+      <w:proofErr w:type="spellEnd"/>
+      <w:r>
+        <w:rPr>
+          <w:rFonts w:ascii="Arial" w:hAnsi="Arial" w:cs="Arial" w:hint="cs"/>
+          <w:rtl/>
+        </w:rPr>
+        <w:t xml:space="preserve"> משמעותי, בעיקר לאור העובדה שהדיוק נבדק פעם אחת אל מול סט בלתי תלוי ולא במספר בדיקות. לכן, בעיננו אין צורך בפעולות נוספות. כמובן, ניתן לחזור אחורה לשלב הכנת הדאטה ולנסות לשפר באופן כללי את יכולת הניבוי של המודל, כמו גם לייצר דגימת יתר של המחלקה </w:t>
+      </w:r>
+      <w:r>
+        <w:rPr>
+          <w:rFonts w:ascii="Arial" w:hAnsi="Arial" w:cs="Arial" w:hint="cs"/>
+          <w:rtl/>
+        </w:rPr>
+        <w:t>בעלת הסיכויים האפריוריי</w:t>
+      </w:r>
+      <w:r>
+        <w:rPr>
+          <w:rFonts w:ascii="Arial" w:hAnsi="Arial" w:cs="Arial" w:hint="eastAsia"/>
+          <w:rtl/>
+        </w:rPr>
+        <w:t>ם</w:t>
+      </w:r>
+      <w:r>
+        <w:rPr>
+          <w:rFonts w:ascii="Arial" w:hAnsi="Arial" w:cs="Arial" w:hint="cs"/>
+          <w:rtl/>
+        </w:rPr>
+        <w:t xml:space="preserve"> הנמוכים ביחס לשאר </w:t>
+      </w:r>
+      <w:r>
+        <w:rPr>
+          <w:rFonts w:ascii="Arial" w:hAnsi="Arial" w:cs="Arial" w:hint="cs"/>
+          <w:rtl/>
+        </w:rPr>
+        <w:t xml:space="preserve"> (0), או רעיונות אחרים שעשויים לשפר את יכולת המודל באופן כללי, ללא קשר </w:t>
+      </w:r>
+      <w:proofErr w:type="spellStart"/>
+      <w:r>
+        <w:rPr>
+          <w:rFonts w:ascii="Arial" w:hAnsi="Arial" w:cs="Arial" w:hint="cs"/>
+          <w:rtl/>
+        </w:rPr>
+        <w:t>לאוברפיטינג</w:t>
+      </w:r>
+      <w:proofErr w:type="spellEnd"/>
+      <w:r>
+        <w:rPr>
+          <w:rFonts w:ascii="Arial" w:hAnsi="Arial" w:cs="Arial" w:hint="cs"/>
+          <w:rtl/>
+        </w:rPr>
+        <w:t xml:space="preserve">.  </w:t>
       </w:r>
     </w:p>
     <w:p>
@@ -2238,6 +2693,102 @@
     </w:p>
     <w:p>
       <w:pPr>
+        <w:spacing w:line="360" w:lineRule="auto"/>
+        <w:jc w:val="both"/>
+        <w:rPr>
+          <w:rFonts w:ascii="Arial" w:hAnsi="Arial" w:cs="Arial"/>
+        </w:rPr>
+      </w:pPr>
+      <w:r>
+        <w:rPr>
+          <w:rFonts w:ascii="Arial" w:hAnsi="Arial" w:cs="Arial"/>
+          <w:noProof/>
+        </w:rPr>
+        <w:drawing>
+          <wp:inline distT="0" distB="0" distL="0" distR="0" wp14:anchorId="7534604E" wp14:editId="6638C8E3">
+            <wp:extent cx="4610100" cy="3744041"/>
+            <wp:effectExtent l="0" t="0" r="0" b="8890"/>
+            <wp:docPr id="1" name="Picture 1"/>
+            <wp:cNvGraphicFramePr>
+              <a:graphicFrameLocks xmlns:a="http://schemas.openxmlformats.org/drawingml/2006/main" noChangeAspect="1"/>
+            </wp:cNvGraphicFramePr>
+            <a:graphic xmlns:a="http://schemas.openxmlformats.org/drawingml/2006/main">
+              <a:graphicData uri="http://schemas.openxmlformats.org/drawingml/2006/picture">
+                <pic:pic xmlns:pic="http://schemas.openxmlformats.org/drawingml/2006/picture">
+                  <pic:nvPicPr>
+                    <pic:cNvPr id="0" name="Picture 1"/>
+                    <pic:cNvPicPr>
+                      <a:picLocks noChangeAspect="1" noChangeArrowheads="1"/>
+                    </pic:cNvPicPr>
+                  </pic:nvPicPr>
+                  <pic:blipFill>
+                    <a:blip r:embed="rId8">
+                      <a:extLst>
+                        <a:ext uri="{28A0092B-C50C-407E-A947-70E740481C1C}">
+                          <a14:useLocalDpi xmlns:a14="http://schemas.microsoft.com/office/drawing/2010/main" val="0"/>
+                        </a:ext>
+                      </a:extLst>
+                    </a:blip>
+                    <a:srcRect/>
+                    <a:stretch>
+                      <a:fillRect/>
+                    </a:stretch>
+                  </pic:blipFill>
+                  <pic:spPr bwMode="auto">
+                    <a:xfrm>
+                      <a:off x="0" y="0"/>
+                      <a:ext cx="4619642" cy="3751790"/>
+                    </a:xfrm>
+                    <a:prstGeom prst="rect">
+                      <a:avLst/>
+                    </a:prstGeom>
+                    <a:noFill/>
+                    <a:ln>
+                      <a:noFill/>
+                    </a:ln>
+                  </pic:spPr>
+                </pic:pic>
+              </a:graphicData>
+            </a:graphic>
+          </wp:inline>
+        </w:drawing>
+      </w:r>
+    </w:p>
+    <w:p>
+      <w:pPr>
+        <w:spacing w:line="360" w:lineRule="auto"/>
+        <w:jc w:val="both"/>
+        <w:rPr>
+          <w:rFonts w:ascii="Arial" w:hAnsi="Arial" w:cs="Arial" w:hint="cs"/>
+          <w:rtl/>
+        </w:rPr>
+      </w:pPr>
+      <w:r>
+        <w:rPr>
+          <w:rFonts w:ascii="Arial" w:hAnsi="Arial" w:cs="Arial" w:hint="cs"/>
+          <w:rtl/>
+        </w:rPr>
+        <w:t xml:space="preserve">חשוב לציין כי חלק מהמשתנים פה (לדוגמה גיל) עברו </w:t>
+      </w:r>
+      <w:proofErr w:type="spellStart"/>
+      <w:r>
+        <w:rPr>
+          <w:rFonts w:ascii="Arial" w:hAnsi="Arial" w:cs="Arial" w:hint="cs"/>
+          <w:rtl/>
+        </w:rPr>
+        <w:t>דיסקרטיזציה</w:t>
+      </w:r>
+      <w:proofErr w:type="spellEnd"/>
+      <w:r>
+        <w:rPr>
+          <w:rFonts w:ascii="Arial" w:hAnsi="Arial" w:cs="Arial" w:hint="cs"/>
+          <w:rtl/>
+        </w:rPr>
+        <w:t xml:space="preserve">, לכן משמעותם שונה מהמשמעות המקורית. </w:t>
+      </w:r>
+    </w:p>
+    <w:p>
+      <w:pPr>
         <w:numPr>
           <w:ilvl w:val="1"/>
           <w:numId w:val="12"/>
@@ -2253,6 +2804,7 @@
           <w:rFonts w:ascii="Arial" w:hAnsi="Arial" w:cs="Arial" w:hint="cs"/>
           <w:rtl/>
         </w:rPr>
+        <w:lastRenderedPageBreak/>
         <w:t>בחרו רשומה לדוגמא מסט ה</w:t>
       </w:r>
       <w:r>
@@ -2283,6 +2835,59 @@
         </w:rPr>
         <w:t xml:space="preserve"> דרך עץ ההחלטה הקטום ודווחו מה הסיווג שהתקבל. האם הסיווג תואם את המציאות?</w:t>
       </w:r>
+    </w:p>
+    <w:p>
+      <w:pPr>
+        <w:spacing w:line="360" w:lineRule="auto"/>
+        <w:jc w:val="both"/>
+        <w:rPr>
+          <w:rFonts w:ascii="Arial" w:hAnsi="Arial" w:cs="Arial" w:hint="cs"/>
+          <w:rtl/>
+        </w:rPr>
+      </w:pPr>
+      <w:r>
+        <w:rPr>
+          <w:rFonts w:ascii="Arial" w:hAnsi="Arial" w:cs="Arial" w:hint="cs"/>
+          <w:rtl/>
+        </w:rPr>
+        <w:t xml:space="preserve">לצורך הבדיקה בחרנו את הרשומה הראשונה בבסיס הנתונים לפני הפיצול לאימון ובחינה </w:t>
+      </w:r>
+      <w:r>
+        <w:rPr>
+          <w:rFonts w:ascii="Arial" w:hAnsi="Arial" w:cs="Arial"/>
+          <w:rtl/>
+        </w:rPr>
+        <w:t>–</w:t>
+      </w:r>
+      <w:r>
+        <w:rPr>
+          <w:rFonts w:ascii="Arial" w:hAnsi="Arial" w:cs="Arial" w:hint="cs"/>
+          <w:rtl/>
+        </w:rPr>
+        <w:t xml:space="preserve"> והסיווג תאם את המציאות. הגיל היה 4, מסורס היה 2 והיו תמונות, ואכן ה</w:t>
+      </w:r>
+      <w:r>
+        <w:rPr>
+          <w:rFonts w:ascii="Arial" w:hAnsi="Arial" w:cs="Arial"/>
+        </w:rPr>
+        <w:t>y</w:t>
+      </w:r>
+      <w:r>
+        <w:rPr>
+          <w:rFonts w:ascii="Arial" w:hAnsi="Arial" w:cs="Arial" w:hint="cs"/>
+          <w:rtl/>
+        </w:rPr>
+        <w:t xml:space="preserve"> היה 1. </w:t>
+      </w:r>
+    </w:p>
+    <w:p>
+      <w:pPr>
+        <w:spacing w:line="360" w:lineRule="auto"/>
+        <w:jc w:val="both"/>
+        <w:rPr>
+          <w:rFonts w:ascii="Arial" w:hAnsi="Arial" w:cs="Arial"/>
+        </w:rPr>
+      </w:pPr>
     </w:p>
     <w:p>
       <w:pPr>
@@ -2327,6 +2932,90 @@
     </w:p>
     <w:p>
       <w:pPr>
+        <w:spacing w:line="360" w:lineRule="auto"/>
+        <w:jc w:val="both"/>
+        <w:rPr>
+          <w:rFonts w:ascii="Arial" w:hAnsi="Arial" w:cs="Arial"/>
+          <w:rtl/>
+        </w:rPr>
+      </w:pPr>
+      <w:r>
+        <w:rPr>
+          <w:rFonts w:ascii="Arial" w:hAnsi="Arial" w:cs="Arial" w:hint="cs"/>
+          <w:rtl/>
+        </w:rPr>
+        <w:t xml:space="preserve">ישנן כמה תובנות "מובנות מאליהן", אך גם מפתיעות. לדוגמה, מאוד הגיוני עבורנו כי הגיל משחק תפקיד קריטי, ולכן מהווה את השורש </w:t>
+      </w:r>
+      <w:r>
+        <w:rPr>
+          <w:rFonts w:ascii="Arial" w:hAnsi="Arial" w:cs="Arial"/>
+          <w:rtl/>
+        </w:rPr>
+        <w:t>–</w:t>
+      </w:r>
+      <w:r>
+        <w:rPr>
+          <w:rFonts w:ascii="Arial" w:hAnsi="Arial" w:cs="Arial" w:hint="cs"/>
+          <w:rtl/>
+        </w:rPr>
+        <w:t xml:space="preserve"> שכן אנשים מעדיפים לאמץ חיות צעירות מאשר מבוגרות (כך זה היה גם מהניסיון שלנו בתור מאמצים). בנוסף, הגיוני לנו כי ישנה חשיבות למס' התמונות בפרופיל החיה. אם אין תמונות בכלל הדבר עשוי להיות מאוד מחשיד ולהרתיע מאימוץ. </w:t>
+      </w:r>
+    </w:p>
+    <w:p>
+      <w:pPr>
+        <w:spacing w:line="360" w:lineRule="auto"/>
+        <w:jc w:val="both"/>
+        <w:rPr>
+          <w:rFonts w:ascii="Arial" w:hAnsi="Arial" w:cs="Arial"/>
+          <w:rtl/>
+        </w:rPr>
+      </w:pPr>
+      <w:r>
+        <w:rPr>
+          <w:rFonts w:ascii="Arial" w:hAnsi="Arial" w:cs="Arial" w:hint="cs"/>
+          <w:rtl/>
+        </w:rPr>
+        <w:t xml:space="preserve">בניגוד לכך התוצאה של סירוס מעניינת </w:t>
+      </w:r>
+      <w:r>
+        <w:rPr>
+          <w:rFonts w:ascii="Arial" w:hAnsi="Arial" w:cs="Arial"/>
+          <w:rtl/>
+        </w:rPr>
+        <w:t>–</w:t>
+      </w:r>
+      <w:r>
+        <w:rPr>
+          <w:rFonts w:ascii="Arial" w:hAnsi="Arial" w:cs="Arial" w:hint="cs"/>
+          <w:rtl/>
+        </w:rPr>
+        <w:t xml:space="preserve"> עושה רושם כי לא מפריע למאמצים שהחיה אינה מאומצת (2), אך מרתיע אם לא מצוין כלל אם מסורסת או לא (3). כלומר חוסר הידיעה הוא שמוביל לחוסר אימוץ, ולא החוסר בסירוס. בנוסף מעניין שכלבים גזעיים מאומצים למרות שהם מבוגרים, כנראה כי ישנו פוטנציאל הרבעה (למרות שזהו ניחוש). בניסוח שונה, באופן מעניין גזעיות "מצילה"</w:t>
+      </w:r>
+      <w:r>
+        <w:rPr>
+          <w:rFonts w:ascii="Arial" w:hAnsi="Arial" w:cs="Arial" w:hint="cs"/>
+        </w:rPr>
+        <w:t xml:space="preserve"> </w:t>
+      </w:r>
+      <w:r>
+        <w:rPr>
+          <w:rFonts w:ascii="Arial" w:hAnsi="Arial" w:cs="Arial" w:hint="cs"/>
+          <w:rtl/>
+        </w:rPr>
+        <w:t xml:space="preserve">רק כלבים, ולא חתולים. </w:t>
+      </w:r>
+    </w:p>
+    <w:p>
+      <w:pPr>
+        <w:spacing w:line="360" w:lineRule="auto"/>
+        <w:jc w:val="both"/>
+        <w:rPr>
+          <w:rFonts w:ascii="Arial" w:hAnsi="Arial" w:cs="Arial"/>
+        </w:rPr>
+      </w:pPr>
+    </w:p>
+    <w:p>
+      <w:pPr>
         <w:numPr>
           <w:ilvl w:val="1"/>
           <w:numId w:val="12"/>
@@ -2342,15 +3031,776 @@
           <w:rFonts w:ascii="Arial" w:hAnsi="Arial" w:cs="Arial" w:hint="cs"/>
           <w:rtl/>
         </w:rPr>
+        <w:t xml:space="preserve">השתמשו בפונקציית </w:t>
+      </w:r>
+      <w:proofErr w:type="spellStart"/>
+      <w:r>
+        <w:rPr>
+          <w:rFonts w:ascii="Arial" w:hAnsi="Arial" w:cs="Arial"/>
+        </w:rPr>
+        <w:t>variable.importance</w:t>
+      </w:r>
+      <w:proofErr w:type="spellEnd"/>
+      <w:r>
+        <w:rPr>
+          <w:rFonts w:ascii="Arial" w:hAnsi="Arial" w:cs="Arial" w:hint="cs"/>
+          <w:rtl/>
+        </w:rPr>
+        <w:t xml:space="preserve">, הסבירו את משמעות בפלט של </w:t>
+      </w:r>
+      <w:proofErr w:type="spellStart"/>
+      <w:r>
+        <w:rPr>
+          <w:rFonts w:ascii="Arial" w:hAnsi="Arial" w:cs="Arial" w:hint="cs"/>
+          <w:rtl/>
+        </w:rPr>
+        <w:t>פונקצי</w:t>
+      </w:r>
+      <w:r>
+        <w:rPr>
+          <w:rFonts w:ascii="Arial" w:hAnsi="Arial" w:cs="Arial" w:hint="cs"/>
+          <w:rtl/>
+        </w:rPr>
+        <w:t>י</w:t>
+      </w:r>
+      <w:r>
+        <w:rPr>
+          <w:rFonts w:ascii="Arial" w:hAnsi="Arial" w:cs="Arial" w:hint="cs"/>
+          <w:rtl/>
+        </w:rPr>
+        <w:t>ה</w:t>
+      </w:r>
+      <w:proofErr w:type="spellEnd"/>
+      <w:r>
+        <w:rPr>
+          <w:rFonts w:ascii="Arial" w:hAnsi="Arial" w:cs="Arial" w:hint="cs"/>
+          <w:rtl/>
+        </w:rPr>
+        <w:t xml:space="preserve"> זו. האם התוצאות מתיישבות עם המסקנות מהסעיף הקודם?</w:t>
+      </w:r>
+    </w:p>
+    <w:p>
+      <w:pPr>
+        <w:spacing w:line="360" w:lineRule="auto"/>
+        <w:jc w:val="both"/>
+        <w:rPr>
+          <w:rFonts w:ascii="Arial" w:hAnsi="Arial" w:cs="Arial"/>
+          <w:rtl/>
+        </w:rPr>
+      </w:pPr>
+      <w:r>
+        <w:rPr>
+          <w:rFonts w:ascii="Arial" w:hAnsi="Arial" w:cs="Arial" w:hint="cs"/>
+          <w:rtl/>
+        </w:rPr>
+        <w:t>פלט:</w:t>
+      </w:r>
+    </w:p>
+    <w:p>
+      <w:pPr>
+        <w:tabs>
+          <w:tab w:val="left" w:pos="916"/>
+          <w:tab w:val="left" w:pos="1832"/>
+          <w:tab w:val="left" w:pos="2748"/>
+          <w:tab w:val="left" w:pos="3664"/>
+          <w:tab w:val="left" w:pos="4580"/>
+          <w:tab w:val="left" w:pos="5496"/>
+          <w:tab w:val="left" w:pos="6412"/>
+          <w:tab w:val="left" w:pos="7328"/>
+          <w:tab w:val="left" w:pos="8244"/>
+          <w:tab w:val="left" w:pos="9160"/>
+          <w:tab w:val="left" w:pos="10076"/>
+          <w:tab w:val="left" w:pos="10992"/>
+          <w:tab w:val="left" w:pos="11908"/>
+          <w:tab w:val="left" w:pos="12824"/>
+          <w:tab w:val="left" w:pos="13740"/>
+          <w:tab w:val="left" w:pos="14656"/>
+        </w:tabs>
+        <w:wordWrap w:val="0"/>
+        <w:bidi w:val="0"/>
+        <w:spacing w:line="225" w:lineRule="atLeast"/>
+        <w:rPr>
+          <w:rFonts w:ascii="Lucida Console" w:hAnsi="Lucida Console" w:cs="Courier New"/>
+          <w:sz w:val="20"/>
+          <w:szCs w:val="20"/>
+          <w:lang/>
+        </w:rPr>
+      </w:pPr>
+      <w:r>
+        <w:rPr>
+          <w:rFonts w:ascii="Lucida Console" w:hAnsi="Lucida Console" w:cs="Courier New"/>
+          <w:sz w:val="20"/>
+          <w:szCs w:val="20"/>
+          <w:lang/>
+        </w:rPr>
+        <w:t>caret::varImp(FirstTree)</w:t>
+      </w:r>
+    </w:p>
+    <w:p>
+      <w:pPr>
+        <w:tabs>
+          <w:tab w:val="left" w:pos="916"/>
+          <w:tab w:val="left" w:pos="1832"/>
+          <w:tab w:val="left" w:pos="2748"/>
+          <w:tab w:val="left" w:pos="3664"/>
+          <w:tab w:val="left" w:pos="4580"/>
+          <w:tab w:val="left" w:pos="5496"/>
+          <w:tab w:val="left" w:pos="6412"/>
+          <w:tab w:val="left" w:pos="7328"/>
+          <w:tab w:val="left" w:pos="8244"/>
+          <w:tab w:val="left" w:pos="9160"/>
+          <w:tab w:val="left" w:pos="10076"/>
+          <w:tab w:val="left" w:pos="10992"/>
+          <w:tab w:val="left" w:pos="11908"/>
+          <w:tab w:val="left" w:pos="12824"/>
+          <w:tab w:val="left" w:pos="13740"/>
+          <w:tab w:val="left" w:pos="14656"/>
+        </w:tabs>
+        <w:wordWrap w:val="0"/>
+        <w:bidi w:val="0"/>
+        <w:spacing w:line="225" w:lineRule="atLeast"/>
+        <w:rPr>
+          <w:rFonts w:ascii="Lucida Console" w:hAnsi="Lucida Console" w:cs="Courier New"/>
+          <w:sz w:val="20"/>
+          <w:szCs w:val="20"/>
+          <w:bdr w:val="none" w:sz="0" w:space="0" w:color="auto" w:frame="1"/>
+          <w:lang/>
+        </w:rPr>
+      </w:pPr>
+      <w:r>
+        <w:rPr>
+          <w:rFonts w:ascii="Lucida Console" w:hAnsi="Lucida Console" w:cs="Courier New"/>
+          <w:sz w:val="20"/>
+          <w:szCs w:val="20"/>
+          <w:bdr w:val="none" w:sz="0" w:space="0" w:color="auto" w:frame="1"/>
+          <w:lang/>
+        </w:rPr>
+        <w:t xml:space="preserve">                  Overall</w:t>
+      </w:r>
+    </w:p>
+    <w:p>
+      <w:pPr>
+        <w:tabs>
+          <w:tab w:val="left" w:pos="916"/>
+          <w:tab w:val="left" w:pos="1832"/>
+          <w:tab w:val="left" w:pos="2748"/>
+          <w:tab w:val="left" w:pos="3664"/>
+          <w:tab w:val="left" w:pos="4580"/>
+          <w:tab w:val="left" w:pos="5496"/>
+          <w:tab w:val="left" w:pos="6412"/>
+          <w:tab w:val="left" w:pos="7328"/>
+          <w:tab w:val="left" w:pos="8244"/>
+          <w:tab w:val="left" w:pos="9160"/>
+          <w:tab w:val="left" w:pos="10076"/>
+          <w:tab w:val="left" w:pos="10992"/>
+          <w:tab w:val="left" w:pos="11908"/>
+          <w:tab w:val="left" w:pos="12824"/>
+          <w:tab w:val="left" w:pos="13740"/>
+          <w:tab w:val="left" w:pos="14656"/>
+        </w:tabs>
+        <w:wordWrap w:val="0"/>
+        <w:bidi w:val="0"/>
+        <w:spacing w:line="225" w:lineRule="atLeast"/>
+        <w:rPr>
+          <w:rFonts w:ascii="Lucida Console" w:hAnsi="Lucida Console" w:cs="Courier New"/>
+          <w:sz w:val="20"/>
+          <w:szCs w:val="20"/>
+          <w:bdr w:val="none" w:sz="0" w:space="0" w:color="auto" w:frame="1"/>
+          <w:lang/>
+        </w:rPr>
+      </w:pPr>
+      <w:r>
+        <w:rPr>
+          <w:rFonts w:ascii="Lucida Console" w:hAnsi="Lucida Console" w:cs="Courier New"/>
+          <w:sz w:val="20"/>
+          <w:szCs w:val="20"/>
+          <w:bdr w:val="none" w:sz="0" w:space="0" w:color="auto" w:frame="1"/>
+          <w:lang/>
+        </w:rPr>
+        <w:t>Age            213.952707</w:t>
+      </w:r>
+    </w:p>
+    <w:p>
+      <w:pPr>
+        <w:tabs>
+          <w:tab w:val="left" w:pos="916"/>
+          <w:tab w:val="left" w:pos="1832"/>
+          <w:tab w:val="left" w:pos="2748"/>
+          <w:tab w:val="left" w:pos="3664"/>
+          <w:tab w:val="left" w:pos="4580"/>
+          <w:tab w:val="left" w:pos="5496"/>
+          <w:tab w:val="left" w:pos="6412"/>
+          <w:tab w:val="left" w:pos="7328"/>
+          <w:tab w:val="left" w:pos="8244"/>
+          <w:tab w:val="left" w:pos="9160"/>
+          <w:tab w:val="left" w:pos="10076"/>
+          <w:tab w:val="left" w:pos="10992"/>
+          <w:tab w:val="left" w:pos="11908"/>
+          <w:tab w:val="left" w:pos="12824"/>
+          <w:tab w:val="left" w:pos="13740"/>
+          <w:tab w:val="left" w:pos="14656"/>
+        </w:tabs>
+        <w:wordWrap w:val="0"/>
+        <w:bidi w:val="0"/>
+        <w:spacing w:line="225" w:lineRule="atLeast"/>
+        <w:rPr>
+          <w:rFonts w:ascii="Lucida Console" w:hAnsi="Lucida Console" w:cs="Courier New"/>
+          <w:sz w:val="20"/>
+          <w:szCs w:val="20"/>
+          <w:bdr w:val="none" w:sz="0" w:space="0" w:color="auto" w:frame="1"/>
+          <w:lang/>
+        </w:rPr>
+      </w:pPr>
+      <w:r>
+        <w:rPr>
+          <w:rFonts w:ascii="Lucida Console" w:hAnsi="Lucida Console" w:cs="Courier New"/>
+          <w:sz w:val="20"/>
+          <w:szCs w:val="20"/>
+          <w:bdr w:val="none" w:sz="0" w:space="0" w:color="auto" w:frame="1"/>
+          <w:lang/>
+        </w:rPr>
+        <w:t>dog             31.950636</w:t>
+      </w:r>
+    </w:p>
+    <w:p>
+      <w:pPr>
+        <w:tabs>
+          <w:tab w:val="left" w:pos="916"/>
+          <w:tab w:val="left" w:pos="1832"/>
+          <w:tab w:val="left" w:pos="2748"/>
+          <w:tab w:val="left" w:pos="3664"/>
+          <w:tab w:val="left" w:pos="4580"/>
+          <w:tab w:val="left" w:pos="5496"/>
+          <w:tab w:val="left" w:pos="6412"/>
+          <w:tab w:val="left" w:pos="7328"/>
+          <w:tab w:val="left" w:pos="8244"/>
+          <w:tab w:val="left" w:pos="9160"/>
+          <w:tab w:val="left" w:pos="10076"/>
+          <w:tab w:val="left" w:pos="10992"/>
+          <w:tab w:val="left" w:pos="11908"/>
+          <w:tab w:val="left" w:pos="12824"/>
+          <w:tab w:val="left" w:pos="13740"/>
+          <w:tab w:val="left" w:pos="14656"/>
+        </w:tabs>
+        <w:wordWrap w:val="0"/>
+        <w:bidi w:val="0"/>
+        <w:spacing w:line="225" w:lineRule="atLeast"/>
+        <w:rPr>
+          <w:rFonts w:ascii="Lucida Console" w:hAnsi="Lucida Console" w:cs="Courier New"/>
+          <w:sz w:val="20"/>
+          <w:szCs w:val="20"/>
+          <w:bdr w:val="none" w:sz="0" w:space="0" w:color="auto" w:frame="1"/>
+          <w:lang/>
+        </w:rPr>
+      </w:pPr>
+      <w:r>
+        <w:rPr>
+          <w:rFonts w:ascii="Lucida Console" w:hAnsi="Lucida Console" w:cs="Courier New"/>
+          <w:sz w:val="20"/>
+          <w:szCs w:val="20"/>
+          <w:bdr w:val="none" w:sz="0" w:space="0" w:color="auto" w:frame="1"/>
+          <w:lang/>
+        </w:rPr>
+        <w:t>FurLength       53.853992</w:t>
+      </w:r>
+    </w:p>
+    <w:p>
+      <w:pPr>
+        <w:tabs>
+          <w:tab w:val="left" w:pos="916"/>
+          <w:tab w:val="left" w:pos="1832"/>
+          <w:tab w:val="left" w:pos="2748"/>
+          <w:tab w:val="left" w:pos="3664"/>
+          <w:tab w:val="left" w:pos="4580"/>
+          <w:tab w:val="left" w:pos="5496"/>
+          <w:tab w:val="left" w:pos="6412"/>
+          <w:tab w:val="left" w:pos="7328"/>
+          <w:tab w:val="left" w:pos="8244"/>
+          <w:tab w:val="left" w:pos="9160"/>
+          <w:tab w:val="left" w:pos="10076"/>
+          <w:tab w:val="left" w:pos="10992"/>
+          <w:tab w:val="left" w:pos="11908"/>
+          <w:tab w:val="left" w:pos="12824"/>
+          <w:tab w:val="left" w:pos="13740"/>
+          <w:tab w:val="left" w:pos="14656"/>
+        </w:tabs>
+        <w:wordWrap w:val="0"/>
+        <w:bidi w:val="0"/>
+        <w:spacing w:line="225" w:lineRule="atLeast"/>
+        <w:rPr>
+          <w:rFonts w:ascii="Lucida Console" w:hAnsi="Lucida Console" w:cs="Courier New"/>
+          <w:sz w:val="20"/>
+          <w:szCs w:val="20"/>
+          <w:bdr w:val="none" w:sz="0" w:space="0" w:color="auto" w:frame="1"/>
+          <w:lang/>
+        </w:rPr>
+      </w:pPr>
+      <w:r>
+        <w:rPr>
+          <w:rFonts w:ascii="Lucida Console" w:hAnsi="Lucida Console" w:cs="Courier New"/>
+          <w:sz w:val="20"/>
+          <w:szCs w:val="20"/>
+          <w:bdr w:val="none" w:sz="0" w:space="0" w:color="auto" w:frame="1"/>
+          <w:lang/>
+        </w:rPr>
+        <w:t>Gender           7.157753</w:t>
+      </w:r>
+    </w:p>
+    <w:p>
+      <w:pPr>
+        <w:tabs>
+          <w:tab w:val="left" w:pos="916"/>
+          <w:tab w:val="left" w:pos="1832"/>
+          <w:tab w:val="left" w:pos="2748"/>
+          <w:tab w:val="left" w:pos="3664"/>
+          <w:tab w:val="left" w:pos="4580"/>
+          <w:tab w:val="left" w:pos="5496"/>
+          <w:tab w:val="left" w:pos="6412"/>
+          <w:tab w:val="left" w:pos="7328"/>
+          <w:tab w:val="left" w:pos="8244"/>
+          <w:tab w:val="left" w:pos="9160"/>
+          <w:tab w:val="left" w:pos="10076"/>
+          <w:tab w:val="left" w:pos="10992"/>
+          <w:tab w:val="left" w:pos="11908"/>
+          <w:tab w:val="left" w:pos="12824"/>
+          <w:tab w:val="left" w:pos="13740"/>
+          <w:tab w:val="left" w:pos="14656"/>
+        </w:tabs>
+        <w:wordWrap w:val="0"/>
+        <w:bidi w:val="0"/>
+        <w:spacing w:line="225" w:lineRule="atLeast"/>
+        <w:rPr>
+          <w:rFonts w:ascii="Lucida Console" w:hAnsi="Lucida Console" w:cs="Courier New"/>
+          <w:sz w:val="20"/>
+          <w:szCs w:val="20"/>
+          <w:bdr w:val="none" w:sz="0" w:space="0" w:color="auto" w:frame="1"/>
+          <w:lang/>
+        </w:rPr>
+      </w:pPr>
+      <w:r>
+        <w:rPr>
+          <w:rFonts w:ascii="Lucida Console" w:hAnsi="Lucida Console" w:cs="Courier New"/>
+          <w:sz w:val="20"/>
+          <w:szCs w:val="20"/>
+          <w:bdr w:val="none" w:sz="0" w:space="0" w:color="auto" w:frame="1"/>
+          <w:lang/>
+        </w:rPr>
+        <w:t>IsPure         117.979758</w:t>
+      </w:r>
+    </w:p>
+    <w:p>
+      <w:pPr>
+        <w:tabs>
+          <w:tab w:val="left" w:pos="916"/>
+          <w:tab w:val="left" w:pos="1832"/>
+          <w:tab w:val="left" w:pos="2748"/>
+          <w:tab w:val="left" w:pos="3664"/>
+          <w:tab w:val="left" w:pos="4580"/>
+          <w:tab w:val="left" w:pos="5496"/>
+          <w:tab w:val="left" w:pos="6412"/>
+          <w:tab w:val="left" w:pos="7328"/>
+          <w:tab w:val="left" w:pos="8244"/>
+          <w:tab w:val="left" w:pos="9160"/>
+          <w:tab w:val="left" w:pos="10076"/>
+          <w:tab w:val="left" w:pos="10992"/>
+          <w:tab w:val="left" w:pos="11908"/>
+          <w:tab w:val="left" w:pos="12824"/>
+          <w:tab w:val="left" w:pos="13740"/>
+          <w:tab w:val="left" w:pos="14656"/>
+        </w:tabs>
+        <w:wordWrap w:val="0"/>
+        <w:bidi w:val="0"/>
+        <w:spacing w:line="225" w:lineRule="atLeast"/>
+        <w:rPr>
+          <w:rFonts w:ascii="Lucida Console" w:hAnsi="Lucida Console" w:cs="Courier New"/>
+          <w:sz w:val="20"/>
+          <w:szCs w:val="20"/>
+          <w:bdr w:val="none" w:sz="0" w:space="0" w:color="auto" w:frame="1"/>
+          <w:lang/>
+        </w:rPr>
+      </w:pPr>
+      <w:r>
+        <w:rPr>
+          <w:rFonts w:ascii="Lucida Console" w:hAnsi="Lucida Console" w:cs="Courier New"/>
+          <w:sz w:val="20"/>
+          <w:szCs w:val="20"/>
+          <w:bdr w:val="none" w:sz="0" w:space="0" w:color="auto" w:frame="1"/>
+          <w:lang/>
+        </w:rPr>
+        <w:t>MaturitySize     8.904560</w:t>
+      </w:r>
+    </w:p>
+    <w:p>
+      <w:pPr>
+        <w:tabs>
+          <w:tab w:val="left" w:pos="916"/>
+          <w:tab w:val="left" w:pos="1832"/>
+          <w:tab w:val="left" w:pos="2748"/>
+          <w:tab w:val="left" w:pos="3664"/>
+          <w:tab w:val="left" w:pos="4580"/>
+          <w:tab w:val="left" w:pos="5496"/>
+          <w:tab w:val="left" w:pos="6412"/>
+          <w:tab w:val="left" w:pos="7328"/>
+          <w:tab w:val="left" w:pos="8244"/>
+          <w:tab w:val="left" w:pos="9160"/>
+          <w:tab w:val="left" w:pos="10076"/>
+          <w:tab w:val="left" w:pos="10992"/>
+          <w:tab w:val="left" w:pos="11908"/>
+          <w:tab w:val="left" w:pos="12824"/>
+          <w:tab w:val="left" w:pos="13740"/>
+          <w:tab w:val="left" w:pos="14656"/>
+        </w:tabs>
+        <w:wordWrap w:val="0"/>
+        <w:bidi w:val="0"/>
+        <w:spacing w:line="225" w:lineRule="atLeast"/>
+        <w:rPr>
+          <w:rFonts w:ascii="Lucida Console" w:hAnsi="Lucida Console" w:cs="Courier New"/>
+          <w:sz w:val="20"/>
+          <w:szCs w:val="20"/>
+          <w:bdr w:val="none" w:sz="0" w:space="0" w:color="auto" w:frame="1"/>
+          <w:lang/>
+        </w:rPr>
+      </w:pPr>
+      <w:r>
+        <w:rPr>
+          <w:rFonts w:ascii="Lucida Console" w:hAnsi="Lucida Console" w:cs="Courier New"/>
+          <w:sz w:val="20"/>
+          <w:szCs w:val="20"/>
+          <w:bdr w:val="none" w:sz="0" w:space="0" w:color="auto" w:frame="1"/>
+          <w:lang/>
+        </w:rPr>
+        <w:t>PhotoAmt       115.923881</w:t>
+      </w:r>
+    </w:p>
+    <w:p>
+      <w:pPr>
+        <w:tabs>
+          <w:tab w:val="left" w:pos="916"/>
+          <w:tab w:val="left" w:pos="1832"/>
+          <w:tab w:val="left" w:pos="2748"/>
+          <w:tab w:val="left" w:pos="3664"/>
+          <w:tab w:val="left" w:pos="4580"/>
+          <w:tab w:val="left" w:pos="5496"/>
+          <w:tab w:val="left" w:pos="6412"/>
+          <w:tab w:val="left" w:pos="7328"/>
+          <w:tab w:val="left" w:pos="8244"/>
+          <w:tab w:val="left" w:pos="9160"/>
+          <w:tab w:val="left" w:pos="10076"/>
+          <w:tab w:val="left" w:pos="10992"/>
+          <w:tab w:val="left" w:pos="11908"/>
+          <w:tab w:val="left" w:pos="12824"/>
+          <w:tab w:val="left" w:pos="13740"/>
+          <w:tab w:val="left" w:pos="14656"/>
+        </w:tabs>
+        <w:wordWrap w:val="0"/>
+        <w:bidi w:val="0"/>
+        <w:spacing w:line="225" w:lineRule="atLeast"/>
+        <w:rPr>
+          <w:rFonts w:ascii="Lucida Console" w:hAnsi="Lucida Console" w:cs="Courier New"/>
+          <w:sz w:val="20"/>
+          <w:szCs w:val="20"/>
+          <w:bdr w:val="none" w:sz="0" w:space="0" w:color="auto" w:frame="1"/>
+          <w:lang/>
+        </w:rPr>
+      </w:pPr>
+      <w:r>
+        <w:rPr>
+          <w:rFonts w:ascii="Lucida Console" w:hAnsi="Lucida Console" w:cs="Courier New"/>
+          <w:sz w:val="20"/>
+          <w:szCs w:val="20"/>
+          <w:bdr w:val="none" w:sz="0" w:space="0" w:color="auto" w:frame="1"/>
+          <w:lang/>
+        </w:rPr>
+        <w:t>Quantity        58.611549</w:t>
+      </w:r>
+    </w:p>
+    <w:p>
+      <w:pPr>
+        <w:tabs>
+          <w:tab w:val="left" w:pos="916"/>
+          <w:tab w:val="left" w:pos="1832"/>
+          <w:tab w:val="left" w:pos="2748"/>
+          <w:tab w:val="left" w:pos="3664"/>
+          <w:tab w:val="left" w:pos="4580"/>
+          <w:tab w:val="left" w:pos="5496"/>
+          <w:tab w:val="left" w:pos="6412"/>
+          <w:tab w:val="left" w:pos="7328"/>
+          <w:tab w:val="left" w:pos="8244"/>
+          <w:tab w:val="left" w:pos="9160"/>
+          <w:tab w:val="left" w:pos="10076"/>
+          <w:tab w:val="left" w:pos="10992"/>
+          <w:tab w:val="left" w:pos="11908"/>
+          <w:tab w:val="left" w:pos="12824"/>
+          <w:tab w:val="left" w:pos="13740"/>
+          <w:tab w:val="left" w:pos="14656"/>
+        </w:tabs>
+        <w:wordWrap w:val="0"/>
+        <w:bidi w:val="0"/>
+        <w:spacing w:line="225" w:lineRule="atLeast"/>
+        <w:rPr>
+          <w:rFonts w:ascii="Lucida Console" w:hAnsi="Lucida Console" w:cs="Courier New"/>
+          <w:sz w:val="20"/>
+          <w:szCs w:val="20"/>
+          <w:bdr w:val="none" w:sz="0" w:space="0" w:color="auto" w:frame="1"/>
+          <w:lang/>
+        </w:rPr>
+      </w:pPr>
+      <w:r>
+        <w:rPr>
+          <w:rFonts w:ascii="Lucida Console" w:hAnsi="Lucida Console" w:cs="Courier New"/>
+          <w:sz w:val="20"/>
+          <w:szCs w:val="20"/>
+          <w:bdr w:val="none" w:sz="0" w:space="0" w:color="auto" w:frame="1"/>
+          <w:lang/>
+        </w:rPr>
+        <w:t>SingleAdoption  58.611549</w:t>
+      </w:r>
+    </w:p>
+    <w:p>
+      <w:pPr>
+        <w:tabs>
+          <w:tab w:val="left" w:pos="916"/>
+          <w:tab w:val="left" w:pos="1832"/>
+          <w:tab w:val="left" w:pos="2748"/>
+          <w:tab w:val="left" w:pos="3664"/>
+          <w:tab w:val="left" w:pos="4580"/>
+          <w:tab w:val="left" w:pos="5496"/>
+          <w:tab w:val="left" w:pos="6412"/>
+          <w:tab w:val="left" w:pos="7328"/>
+          <w:tab w:val="left" w:pos="8244"/>
+          <w:tab w:val="left" w:pos="9160"/>
+          <w:tab w:val="left" w:pos="10076"/>
+          <w:tab w:val="left" w:pos="10992"/>
+          <w:tab w:val="left" w:pos="11908"/>
+          <w:tab w:val="left" w:pos="12824"/>
+          <w:tab w:val="left" w:pos="13740"/>
+          <w:tab w:val="left" w:pos="14656"/>
+        </w:tabs>
+        <w:wordWrap w:val="0"/>
+        <w:bidi w:val="0"/>
+        <w:spacing w:line="225" w:lineRule="atLeast"/>
+        <w:rPr>
+          <w:rFonts w:ascii="Lucida Console" w:hAnsi="Lucida Console" w:cs="Courier New"/>
+          <w:sz w:val="20"/>
+          <w:szCs w:val="20"/>
+          <w:bdr w:val="none" w:sz="0" w:space="0" w:color="auto" w:frame="1"/>
+          <w:lang/>
+        </w:rPr>
+      </w:pPr>
+      <w:r>
+        <w:rPr>
+          <w:rFonts w:ascii="Lucida Console" w:hAnsi="Lucida Console" w:cs="Courier New"/>
+          <w:sz w:val="20"/>
+          <w:szCs w:val="20"/>
+          <w:bdr w:val="none" w:sz="0" w:space="0" w:color="auto" w:frame="1"/>
+          <w:lang/>
+        </w:rPr>
+        <w:t>Sterilized     150.266982</w:t>
+      </w:r>
+    </w:p>
+    <w:p>
+      <w:pPr>
+        <w:tabs>
+          <w:tab w:val="left" w:pos="916"/>
+          <w:tab w:val="left" w:pos="1832"/>
+          <w:tab w:val="left" w:pos="2748"/>
+          <w:tab w:val="left" w:pos="3664"/>
+          <w:tab w:val="left" w:pos="4580"/>
+          <w:tab w:val="left" w:pos="5496"/>
+          <w:tab w:val="left" w:pos="6412"/>
+          <w:tab w:val="left" w:pos="7328"/>
+          <w:tab w:val="left" w:pos="8244"/>
+          <w:tab w:val="left" w:pos="9160"/>
+          <w:tab w:val="left" w:pos="10076"/>
+          <w:tab w:val="left" w:pos="10992"/>
+          <w:tab w:val="left" w:pos="11908"/>
+          <w:tab w:val="left" w:pos="12824"/>
+          <w:tab w:val="left" w:pos="13740"/>
+          <w:tab w:val="left" w:pos="14656"/>
+        </w:tabs>
+        <w:wordWrap w:val="0"/>
+        <w:bidi w:val="0"/>
+        <w:spacing w:line="225" w:lineRule="atLeast"/>
+        <w:rPr>
+          <w:rFonts w:ascii="Lucida Console" w:hAnsi="Lucida Console" w:cs="Courier New"/>
+          <w:sz w:val="20"/>
+          <w:szCs w:val="20"/>
+          <w:lang/>
+        </w:rPr>
+      </w:pPr>
+      <w:r>
+        <w:rPr>
+          <w:rFonts w:ascii="Lucida Console" w:hAnsi="Lucida Console" w:cs="Courier New"/>
+          <w:sz w:val="20"/>
+          <w:szCs w:val="20"/>
+          <w:bdr w:val="none" w:sz="0" w:space="0" w:color="auto" w:frame="1"/>
+          <w:lang/>
+        </w:rPr>
+        <w:t>Vaccinated      19.205042</w:t>
+      </w:r>
+    </w:p>
+    <w:p>
+      <w:pPr>
+        <w:spacing w:line="360" w:lineRule="auto"/>
+        <w:jc w:val="both"/>
+        <w:rPr>
+          <w:rFonts w:ascii="Arial" w:hAnsi="Arial" w:cs="Arial"/>
+        </w:rPr>
+      </w:pPr>
+      <w:r>
+        <w:rPr>
+          <w:rFonts w:ascii="Arial" w:hAnsi="Arial" w:cs="Arial" w:hint="cs"/>
+          <w:rtl/>
+          <w:lang/>
+        </w:rPr>
+        <w:t>כפי שציינו בסעיף הקודם, ניתן לראות כי גיל הינו המשתנה החשוב ביותר, דבר שיושב עם ההיגיון שלנו. לאחר מכן, מסורס</w:t>
+      </w:r>
+      <w:r>
+        <w:rPr>
+          <w:rFonts w:ascii="Arial" w:hAnsi="Arial" w:cs="Arial"/>
+        </w:rPr>
+        <w:t>/</w:t>
+      </w:r>
+      <w:r>
+        <w:rPr>
+          <w:rFonts w:ascii="Arial" w:hAnsi="Arial" w:cs="Arial" w:hint="cs"/>
+          <w:rtl/>
+        </w:rPr>
+        <w:t xml:space="preserve">מעוקר, גזעיות וכמות תמונות. כל השאר משמעותית נמוכים יותר. הדבר היחיד שהפתיע אותנו הוא המדד הגבוה של גזעיות, אשר קיבלה מקום בעץ רק </w:t>
+      </w:r>
+      <w:r>
+        <w:rPr>
+          <w:rFonts w:ascii="Arial" w:hAnsi="Arial" w:cs="Arial" w:hint="cs"/>
+          <w:rtl/>
+        </w:rPr>
         <w:lastRenderedPageBreak/>
-        <w:t xml:space="preserve">השתמשו בפונקציית </w:t>
+        <w:t xml:space="preserve">כאשר כבר יש נטייה לתת ערך 2 ורק עבור כלבים (אשר קיבל ערך נמוך בחשיבות). הערכים הגבוהים של כמות תמונות וסירוס\עיקור הגיוניים גם לפי הסעיף הקודם. </w:t>
+      </w:r>
+    </w:p>
+    <w:p>
+      <w:pPr>
+        <w:spacing w:line="360" w:lineRule="auto"/>
+        <w:jc w:val="both"/>
+        <w:rPr>
+          <w:rFonts w:ascii="Arial" w:hAnsi="Arial" w:cs="Arial"/>
+        </w:rPr>
+      </w:pPr>
+    </w:p>
+    <w:p>
+      <w:pPr>
+        <w:numPr>
+          <w:ilvl w:val="0"/>
+          <w:numId w:val="12"/>
+        </w:numPr>
+        <w:spacing w:line="360" w:lineRule="auto"/>
+        <w:jc w:val="both"/>
+        <w:rPr>
+          <w:rFonts w:ascii="Arial" w:hAnsi="Arial" w:cs="Arial"/>
+        </w:rPr>
+      </w:pPr>
+      <w:r>
+        <w:rPr>
+          <w:rFonts w:ascii="Arial" w:hAnsi="Arial" w:cs="Arial" w:hint="cs"/>
+          <w:rtl/>
+        </w:rPr>
+        <w:t xml:space="preserve">מתוך הטבלה שהתקבלה, </w:t>
+      </w:r>
+      <w:r>
+        <w:rPr>
+          <w:rFonts w:ascii="Arial" w:hAnsi="Arial" w:cs="Arial" w:hint="cs"/>
+          <w:rtl/>
+        </w:rPr>
+        <w:t>קטמו את עץ על פי</w:t>
+      </w:r>
+      <w:r>
+        <w:rPr>
+          <w:rFonts w:ascii="Arial" w:hAnsi="Arial" w:cs="Arial" w:hint="cs"/>
+          <w:rtl/>
+        </w:rPr>
+        <w:t xml:space="preserve"> </w:t>
+      </w:r>
+      <w:r>
+        <w:rPr>
+          <w:rFonts w:ascii="Arial" w:hAnsi="Arial" w:cs="Arial" w:hint="cs"/>
+          <w:rtl/>
+        </w:rPr>
+        <w:t>3</w:t>
+      </w:r>
+      <w:r>
+        <w:rPr>
+          <w:rFonts w:ascii="Arial" w:hAnsi="Arial" w:cs="Arial" w:hint="cs"/>
+          <w:rtl/>
+        </w:rPr>
+        <w:t xml:space="preserve"> ערכי </w:t>
+      </w:r>
+      <w:r>
+        <w:rPr>
+          <w:rFonts w:ascii="Arial" w:hAnsi="Arial" w:cs="Arial"/>
+        </w:rPr>
+        <w:t>cp</w:t>
+      </w:r>
+      <w:r>
+        <w:rPr>
+          <w:rFonts w:ascii="Arial" w:hAnsi="Arial" w:cs="Arial" w:hint="cs"/>
+          <w:rtl/>
+        </w:rPr>
+        <w:t xml:space="preserve"> נוספים</w:t>
+      </w:r>
+      <w:r>
+        <w:rPr>
+          <w:rFonts w:ascii="Arial" w:hAnsi="Arial" w:cs="Arial" w:hint="cs"/>
+          <w:rtl/>
+        </w:rPr>
+        <w:t>:</w:t>
+      </w:r>
+    </w:p>
+    <w:p>
+      <w:pPr>
+        <w:pStyle w:val="ListParagraph"/>
+        <w:numPr>
+          <w:ilvl w:val="2"/>
+          <w:numId w:val="5"/>
+        </w:numPr>
+        <w:spacing w:line="360" w:lineRule="auto"/>
+        <w:jc w:val="both"/>
+        <w:rPr>
+          <w:rFonts w:ascii="Arial" w:hAnsi="Arial" w:cs="Arial"/>
+        </w:rPr>
+      </w:pPr>
+      <w:r>
+        <w:rPr>
+          <w:rFonts w:ascii="Arial" w:hAnsi="Arial" w:cs="Arial" w:hint="cs"/>
+          <w:rtl/>
+        </w:rPr>
+        <w:t>ערך ה-</w:t>
+      </w:r>
+      <w:r>
+        <w:rPr>
+          <w:rFonts w:ascii="Arial" w:hAnsi="Arial" w:cs="Arial"/>
+        </w:rPr>
+        <w:t>cp</w:t>
+      </w:r>
+      <w:r>
+        <w:rPr>
+          <w:rFonts w:ascii="Arial" w:hAnsi="Arial" w:cs="Arial" w:hint="cs"/>
+          <w:rtl/>
+        </w:rPr>
+        <w:t xml:space="preserve"> שהוביל לשג</w:t>
+      </w:r>
+      <w:r>
+        <w:rPr>
+          <w:rFonts w:ascii="Arial" w:hAnsi="Arial" w:cs="Arial" w:hint="cs"/>
+          <w:rtl/>
+        </w:rPr>
+        <w:t xml:space="preserve">יאה הגבוהה ביותר על סט </w:t>
       </w:r>
       <w:proofErr w:type="spellStart"/>
       <w:r>
         <w:rPr>
-          <w:rFonts w:ascii="Arial" w:hAnsi="Arial" w:cs="Arial"/>
-        </w:rPr>
-        <w:t>variable.importance</w:t>
+          <w:rFonts w:ascii="Arial" w:hAnsi="Arial" w:cs="Arial" w:hint="cs"/>
+          <w:rtl/>
+        </w:rPr>
+        <w:t>הולידציה</w:t>
       </w:r>
       <w:proofErr w:type="spellEnd"/>
       <w:r>
@@ -2358,46 +3808,89 @@
           <w:rFonts w:ascii="Arial" w:hAnsi="Arial" w:cs="Arial" w:hint="cs"/>
           <w:rtl/>
         </w:rPr>
-        <w:t xml:space="preserve">, הסבירו את משמעות בפלט של </w:t>
-      </w:r>
-      <w:proofErr w:type="spellStart"/>
-      <w:r>
-        <w:rPr>
-          <w:rFonts w:ascii="Arial" w:hAnsi="Arial" w:cs="Arial" w:hint="cs"/>
-          <w:rtl/>
-        </w:rPr>
-        <w:t>פונקצי</w:t>
-      </w:r>
-      <w:r>
-        <w:rPr>
-          <w:rFonts w:ascii="Arial" w:hAnsi="Arial" w:cs="Arial" w:hint="cs"/>
-          <w:rtl/>
-        </w:rPr>
-        <w:t>י</w:t>
-      </w:r>
-      <w:r>
-        <w:rPr>
-          <w:rFonts w:ascii="Arial" w:hAnsi="Arial" w:cs="Arial" w:hint="cs"/>
-          <w:rtl/>
-        </w:rPr>
-        <w:t>ה</w:t>
-      </w:r>
-      <w:proofErr w:type="spellEnd"/>
-      <w:r>
-        <w:rPr>
-          <w:rFonts w:ascii="Arial" w:hAnsi="Arial" w:cs="Arial" w:hint="cs"/>
-          <w:rtl/>
-        </w:rPr>
-        <w:t xml:space="preserve"> זו. האם התוצ</w:t>
-      </w:r>
-      <w:bookmarkStart w:id="0" w:name="_GoBack"/>
-      <w:bookmarkEnd w:id="0"/>
-      <w:r>
-        <w:rPr>
-          <w:rFonts w:ascii="Arial" w:hAnsi="Arial" w:cs="Arial" w:hint="cs"/>
-          <w:rtl/>
-        </w:rPr>
-        <w:t>אות מתיישבות עם המסקנות מהסעיף הקודם?</w:t>
+        <w:t>.</w:t>
+      </w:r>
+    </w:p>
+    <w:p>
+      <w:pPr>
+        <w:pStyle w:val="ListParagraph"/>
+        <w:numPr>
+          <w:ilvl w:val="2"/>
+          <w:numId w:val="5"/>
+        </w:numPr>
+        <w:spacing w:line="360" w:lineRule="auto"/>
+        <w:jc w:val="both"/>
+        <w:rPr>
+          <w:rFonts w:ascii="Arial" w:hAnsi="Arial" w:cs="Arial"/>
+        </w:rPr>
+      </w:pPr>
+      <w:r>
+        <w:rPr>
+          <w:rFonts w:ascii="Arial" w:hAnsi="Arial" w:cs="Arial" w:hint="cs"/>
+          <w:rtl/>
+        </w:rPr>
+        <w:t xml:space="preserve">ערך </w:t>
+      </w:r>
+      <w:r>
+        <w:rPr>
+          <w:rFonts w:ascii="Arial" w:hAnsi="Arial" w:cs="Arial"/>
+        </w:rPr>
+        <w:t>cp=0</w:t>
+      </w:r>
+      <w:r>
+        <w:rPr>
+          <w:rFonts w:ascii="Arial" w:hAnsi="Arial" w:cs="Arial" w:hint="cs"/>
+          <w:rtl/>
+        </w:rPr>
+        <w:t>.</w:t>
+      </w:r>
+    </w:p>
+    <w:p>
+      <w:pPr>
+        <w:pStyle w:val="ListParagraph"/>
+        <w:numPr>
+          <w:ilvl w:val="2"/>
+          <w:numId w:val="5"/>
+        </w:numPr>
+        <w:spacing w:line="360" w:lineRule="auto"/>
+        <w:jc w:val="both"/>
+        <w:rPr>
+          <w:rFonts w:ascii="Arial" w:hAnsi="Arial" w:cs="Arial"/>
+        </w:rPr>
+      </w:pPr>
+      <w:r>
+        <w:rPr>
+          <w:rFonts w:ascii="Arial" w:hAnsi="Arial" w:cs="Arial" w:hint="cs"/>
+          <w:rtl/>
+        </w:rPr>
+        <w:t xml:space="preserve">ערך </w:t>
+      </w:r>
+      <w:r>
+        <w:rPr>
+          <w:rFonts w:ascii="Arial" w:hAnsi="Arial" w:cs="Arial"/>
+        </w:rPr>
+        <w:t>cp</w:t>
+      </w:r>
+      <w:r>
+        <w:rPr>
+          <w:rFonts w:ascii="Arial" w:hAnsi="Arial" w:cs="Arial" w:hint="cs"/>
+          <w:rtl/>
+        </w:rPr>
+        <w:t xml:space="preserve"> נוסף לבחירתכם</w:t>
+      </w:r>
+      <w:r>
+        <w:rPr>
+          <w:rFonts w:ascii="Arial" w:hAnsi="Arial" w:cs="Arial" w:hint="cs"/>
+          <w:rtl/>
+        </w:rPr>
+        <w:t xml:space="preserve"> (הסבירו את הבחירה)</w:t>
+      </w:r>
+      <w:r>
+        <w:rPr>
+          <w:rFonts w:ascii="Arial" w:hAnsi="Arial" w:cs="Arial" w:hint="cs"/>
+          <w:rtl/>
+        </w:rPr>
+        <w:t>.</w:t>
       </w:r>
     </w:p>
     <w:p>
@@ -2417,8 +3910,358 @@
           <w:rFonts w:ascii="Arial" w:hAnsi="Arial" w:cs="Arial" w:hint="cs"/>
           <w:rtl/>
         </w:rPr>
-        <w:t xml:space="preserve"> תנו דוגמאות של מאפיינים בעלי חשיבות שונה מתוך פלט העץ הנלמד. האם התוצאות הללו אכן מתיישבות עם האינטואיציה שלכם או עם ידע קודם? אם לא, תנו הסבר להבדלים.</w:t>
-      </w:r>
+        <w:t>עבור כל ערך</w:t>
+      </w:r>
+      <w:r>
+        <w:rPr>
+          <w:rFonts w:ascii="Arial" w:hAnsi="Arial" w:cs="Arial"/>
+        </w:rPr>
+        <w:t xml:space="preserve"> </w:t>
+      </w:r>
+      <w:r>
+        <w:rPr>
+          <w:rFonts w:ascii="Arial" w:hAnsi="Arial" w:cs="Arial" w:hint="cs"/>
+          <w:rtl/>
+        </w:rPr>
+        <w:t xml:space="preserve"> </w:t>
+      </w:r>
+      <w:r>
+        <w:rPr>
+          <w:rFonts w:ascii="Arial" w:hAnsi="Arial" w:cs="Arial"/>
+        </w:rPr>
+        <w:t>cp</w:t>
+      </w:r>
+      <w:r>
+        <w:rPr>
+          <w:rFonts w:ascii="Arial" w:hAnsi="Arial" w:cs="Arial" w:hint="cs"/>
+          <w:rtl/>
+        </w:rPr>
+        <w:t xml:space="preserve">, דווחו מהם אחוזי הדיוק הן על סט האימון והן על סט הבחינה. הסבירו את השוני ביניהם עבור כל ערך </w:t>
+      </w:r>
+      <w:r>
+        <w:rPr>
+          <w:rFonts w:ascii="Arial" w:hAnsi="Arial" w:cs="Arial"/>
+        </w:rPr>
+        <w:t>cp</w:t>
+      </w:r>
+      <w:r>
+        <w:rPr>
+          <w:rFonts w:ascii="Arial" w:hAnsi="Arial" w:cs="Arial" w:hint="cs"/>
+          <w:rtl/>
+        </w:rPr>
+        <w:t xml:space="preserve"> בנפרד.</w:t>
+      </w:r>
+    </w:p>
+    <w:p>
+      <w:pPr>
+        <w:spacing w:line="360" w:lineRule="auto"/>
+        <w:jc w:val="both"/>
+        <w:rPr>
+          <w:rFonts w:ascii="Arial" w:hAnsi="Arial" w:cs="Arial"/>
+          <w:rtl/>
+        </w:rPr>
+      </w:pPr>
+      <w:r>
+        <w:rPr>
+          <w:rFonts w:ascii="Arial" w:hAnsi="Arial" w:cs="Arial" w:hint="cs"/>
+          <w:rtl/>
+        </w:rPr>
+        <w:t>ראשית, ערך ה</w:t>
+      </w:r>
+      <w:r>
+        <w:rPr>
+          <w:rFonts w:ascii="Arial" w:hAnsi="Arial" w:cs="Arial" w:hint="cs"/>
+        </w:rPr>
+        <w:t>CP</w:t>
+      </w:r>
+      <w:r>
+        <w:rPr>
+          <w:rFonts w:ascii="Arial" w:hAnsi="Arial" w:cs="Arial" w:hint="cs"/>
+          <w:rtl/>
+        </w:rPr>
+        <w:t xml:space="preserve"> הנוסף שבחרתי הינו </w:t>
+      </w:r>
+      <w:r>
+        <w:rPr>
+          <w:rFonts w:ascii="Arial" w:hAnsi="Arial" w:cs="Arial"/>
+          <w:rtl/>
+        </w:rPr>
+        <w:t>0.023477</w:t>
+      </w:r>
+      <w:r>
+        <w:rPr>
+          <w:rFonts w:ascii="Arial" w:hAnsi="Arial" w:cs="Arial" w:hint="cs"/>
+          <w:rtl/>
+        </w:rPr>
+        <w:t>. הסיבה לכך היא שעד לערך זה כל פיצול תרם משמעותית להורדת השגיאה (בכ4 נקודות כל פעם) ולאחר ערך זה גודל הירידה יורד ל2 עבור כל פיצול. כלומר, בחרתי את העץ שהכי שיצר את השיפור הגדול ביותר עד לפיצולים נוספים שעזרו לעשות "</w:t>
+      </w:r>
+      <w:r>
+        <w:rPr>
+          <w:rFonts w:ascii="Arial" w:hAnsi="Arial" w:cs="Arial" w:hint="cs"/>
+        </w:rPr>
+        <w:t>F</w:t>
+      </w:r>
+      <w:r>
+        <w:rPr>
+          <w:rFonts w:ascii="Arial" w:hAnsi="Arial" w:cs="Arial"/>
+        </w:rPr>
+        <w:t>ine Tuning</w:t>
+      </w:r>
+      <w:r>
+        <w:rPr>
+          <w:rFonts w:ascii="Arial" w:hAnsi="Arial" w:cs="Arial" w:hint="cs"/>
+          <w:rtl/>
+        </w:rPr>
+        <w:t xml:space="preserve">" </w:t>
+      </w:r>
+      <w:r>
+        <w:rPr>
+          <w:rFonts w:ascii="Arial" w:hAnsi="Arial" w:cs="Arial"/>
+          <w:rtl/>
+        </w:rPr>
+        <w:t>–</w:t>
+      </w:r>
+      <w:r>
+        <w:rPr>
+          <w:rFonts w:ascii="Arial" w:hAnsi="Arial" w:cs="Arial" w:hint="cs"/>
+          <w:rtl/>
+        </w:rPr>
+        <w:t xml:space="preserve"> אך עשוי להיות שייצרו </w:t>
+      </w:r>
+      <w:proofErr w:type="spellStart"/>
+      <w:r>
+        <w:rPr>
+          <w:rFonts w:ascii="Arial" w:hAnsi="Arial" w:cs="Arial" w:hint="cs"/>
+          <w:rtl/>
+        </w:rPr>
+        <w:t>אוברפיטינג</w:t>
+      </w:r>
+      <w:proofErr w:type="spellEnd"/>
+      <w:r>
+        <w:rPr>
+          <w:rFonts w:ascii="Arial" w:hAnsi="Arial" w:cs="Arial" w:hint="cs"/>
+          <w:rtl/>
+        </w:rPr>
+        <w:t xml:space="preserve"> על הבחינה. </w:t>
+      </w:r>
+    </w:p>
+    <w:p>
+      <w:pPr>
+        <w:spacing w:line="360" w:lineRule="auto"/>
+        <w:jc w:val="both"/>
+        <w:rPr>
+          <w:rFonts w:ascii="Arial" w:hAnsi="Arial" w:cs="Arial"/>
+          <w:rtl/>
+        </w:rPr>
+      </w:pPr>
+    </w:p>
+    <w:p>
+      <w:pPr>
+        <w:spacing w:line="360" w:lineRule="auto"/>
+        <w:jc w:val="both"/>
+        <w:rPr>
+          <w:rFonts w:ascii="Arial" w:hAnsi="Arial" w:cs="Arial"/>
+          <w:rtl/>
+        </w:rPr>
+      </w:pPr>
+      <w:r>
+        <w:rPr>
+          <w:rFonts w:ascii="Arial" w:hAnsi="Arial" w:cs="Arial" w:hint="cs"/>
+          <w:rtl/>
+        </w:rPr>
+        <w:t xml:space="preserve">עבור המודל עם השגיאה הגדולה ביותר (רק שורש) מקבלים דיוק של 60% על סט הבחינה ודיוק של 59% על סט הבחינה. </w:t>
+      </w:r>
+    </w:p>
+    <w:p>
+      <w:pPr>
+        <w:spacing w:line="360" w:lineRule="auto"/>
+        <w:jc w:val="both"/>
+        <w:rPr>
+          <w:rFonts w:ascii="Arial" w:hAnsi="Arial" w:cs="Arial"/>
+          <w:rtl/>
+        </w:rPr>
+      </w:pPr>
+    </w:p>
+    <w:p>
+      <w:pPr>
+        <w:spacing w:line="360" w:lineRule="auto"/>
+        <w:jc w:val="both"/>
+        <w:rPr>
+          <w:rFonts w:ascii="Arial" w:hAnsi="Arial" w:cs="Arial"/>
+          <w:rtl/>
+        </w:rPr>
+      </w:pPr>
+      <w:r>
+        <w:rPr>
+          <w:rFonts w:ascii="Arial" w:hAnsi="Arial" w:cs="Arial" w:hint="cs"/>
+          <w:rtl/>
+        </w:rPr>
+        <w:t>עבור ערך 0 מקבלים את המודל המקורי אשר נותן 64</w:t>
+      </w:r>
+      <w:r>
+        <w:rPr>
+          <w:rFonts w:ascii="Arial" w:hAnsi="Arial" w:cs="Arial" w:hint="cs"/>
+          <w:rtl/>
+        </w:rPr>
+        <w:t xml:space="preserve">% </w:t>
+      </w:r>
+      <w:r>
+        <w:rPr>
+          <w:rFonts w:ascii="Arial" w:hAnsi="Arial" w:cs="Arial" w:hint="cs"/>
+          <w:rtl/>
+        </w:rPr>
+        <w:t xml:space="preserve">על סט האימון </w:t>
+      </w:r>
+      <w:r>
+        <w:rPr>
+          <w:rFonts w:ascii="Arial" w:hAnsi="Arial" w:cs="Arial" w:hint="cs"/>
+          <w:rtl/>
+        </w:rPr>
+        <w:t xml:space="preserve">ועל סט הבחינה </w:t>
+      </w:r>
+      <w:r>
+        <w:rPr>
+          <w:rFonts w:ascii="Arial" w:hAnsi="Arial" w:cs="Arial"/>
+        </w:rPr>
+        <w:t>63%</w:t>
+      </w:r>
+      <w:r>
+        <w:rPr>
+          <w:rFonts w:ascii="Arial" w:hAnsi="Arial" w:cs="Arial" w:hint="cs"/>
+          <w:rtl/>
+        </w:rPr>
+        <w:t>.</w:t>
+      </w:r>
+    </w:p>
+    <w:p>
+      <w:pPr>
+        <w:spacing w:line="360" w:lineRule="auto"/>
+        <w:jc w:val="both"/>
+        <w:rPr>
+          <w:rFonts w:ascii="Arial" w:hAnsi="Arial" w:cs="Arial"/>
+          <w:rtl/>
+        </w:rPr>
+      </w:pPr>
+    </w:p>
+    <w:p>
+      <w:pPr>
+        <w:spacing w:line="360" w:lineRule="auto"/>
+        <w:jc w:val="both"/>
+        <w:rPr>
+          <w:rFonts w:ascii="Arial" w:hAnsi="Arial" w:cs="Arial"/>
+          <w:rtl/>
+        </w:rPr>
+      </w:pPr>
+      <w:r>
+        <w:rPr>
+          <w:rFonts w:ascii="Arial" w:hAnsi="Arial" w:cs="Arial" w:hint="cs"/>
+          <w:rtl/>
+        </w:rPr>
+        <w:t xml:space="preserve">עבור המודל הנוסף, מקבלים 63.5% על סט הבחינה ו62.5% על סט הבחינה. </w:t>
+      </w:r>
+    </w:p>
+    <w:p>
+      <w:pPr>
+        <w:spacing w:line="360" w:lineRule="auto"/>
+        <w:jc w:val="both"/>
+        <w:rPr>
+          <w:rFonts w:ascii="Arial" w:hAnsi="Arial" w:cs="Arial"/>
+          <w:rtl/>
+        </w:rPr>
+      </w:pPr>
+    </w:p>
+    <w:p>
+      <w:pPr>
+        <w:spacing w:line="360" w:lineRule="auto"/>
+        <w:jc w:val="both"/>
+        <w:rPr>
+          <w:rFonts w:ascii="Arial" w:hAnsi="Arial" w:cs="Arial" w:hint="cs"/>
+          <w:rtl/>
+        </w:rPr>
+      </w:pPr>
+      <w:r>
+        <w:rPr>
+          <w:rFonts w:ascii="Arial" w:hAnsi="Arial" w:cs="Arial" w:hint="cs"/>
+          <w:rtl/>
+        </w:rPr>
+        <w:t xml:space="preserve">ראשית, ניתן לראות כי אין הבדל גדול מאוד בדיוק בין המודלים, דבר המלמד כי המשתנה גיל הינו המשמעותי ביותר בהפרדה באופן מאוד קיצוני. שאר המשתנים עוזרים, </w:t>
+      </w:r>
+      <w:r>
+        <w:rPr>
+          <w:rFonts w:ascii="Arial" w:hAnsi="Arial" w:cs="Arial" w:hint="cs"/>
+          <w:rtl/>
+        </w:rPr>
+        <w:t>אך באופן מינורי ביחד למשתנה גיל. הגיוני (ומשמח) לראות כי ישנה הלימה בין ה</w:t>
+      </w:r>
+      <w:r>
+        <w:rPr>
+          <w:rFonts w:ascii="Arial" w:hAnsi="Arial" w:cs="Arial" w:hint="cs"/>
+        </w:rPr>
+        <w:t>CP</w:t>
+      </w:r>
+      <w:r>
+        <w:rPr>
+          <w:rFonts w:ascii="Arial" w:hAnsi="Arial" w:cs="Arial" w:hint="cs"/>
+          <w:rtl/>
+        </w:rPr>
+        <w:t xml:space="preserve"> לבין </w:t>
+      </w:r>
+      <w:proofErr w:type="spellStart"/>
+      <w:r>
+        <w:rPr>
+          <w:rFonts w:ascii="Arial" w:hAnsi="Arial" w:cs="Arial" w:hint="cs"/>
+          <w:rtl/>
+        </w:rPr>
+        <w:t>הולידציה</w:t>
+      </w:r>
+      <w:proofErr w:type="spellEnd"/>
+      <w:r>
+        <w:rPr>
+          <w:rFonts w:ascii="Arial" w:hAnsi="Arial" w:cs="Arial" w:hint="cs"/>
+          <w:rtl/>
+        </w:rPr>
+        <w:t xml:space="preserve"> על סט הבחינה. </w:t>
+      </w:r>
+      <w:r>
+        <w:rPr>
+          <w:rFonts w:ascii="Arial" w:hAnsi="Arial" w:cs="Arial" w:hint="cs"/>
+          <w:rtl/>
+        </w:rPr>
+        <w:t>כלומר, המדד ש</w:t>
+      </w:r>
+      <w:proofErr w:type="spellStart"/>
+      <w:r>
+        <w:rPr>
+          <w:rFonts w:ascii="Arial" w:hAnsi="Arial" w:cs="Arial"/>
+        </w:rPr>
+        <w:t>Rpart</w:t>
+      </w:r>
+      <w:proofErr w:type="spellEnd"/>
+      <w:r>
+        <w:rPr>
+          <w:rFonts w:ascii="Arial" w:hAnsi="Arial" w:cs="Arial" w:hint="cs"/>
+          <w:rtl/>
+        </w:rPr>
+        <w:t xml:space="preserve"> נתן לבחירת המודל נמצא בהלימה עם יכולת הניבוי גם על סט הבחינה הבלתי תלוי. </w:t>
+      </w:r>
+    </w:p>
+    <w:p>
+      <w:pPr>
+        <w:spacing w:line="360" w:lineRule="auto"/>
+        <w:jc w:val="both"/>
+        <w:rPr>
+          <w:rFonts w:ascii="Arial" w:hAnsi="Arial" w:cs="Arial"/>
+        </w:rPr>
+      </w:pPr>
+    </w:p>
+    <w:p>
+      <w:pPr>
+        <w:spacing w:line="360" w:lineRule="auto"/>
+        <w:jc w:val="both"/>
+        <w:rPr>
+          <w:rFonts w:ascii="Arial" w:hAnsi="Arial" w:cs="Arial"/>
+        </w:rPr>
+      </w:pPr>
     </w:p>
     <w:p>
       <w:pPr>
@@ -2437,14 +4280,35 @@
           <w:rFonts w:ascii="Arial" w:hAnsi="Arial" w:cs="Arial" w:hint="cs"/>
           <w:rtl/>
         </w:rPr>
-        <w:t xml:space="preserve">מתוך הטבלה שהתקבלה, </w:t>
-      </w:r>
-      <w:r>
-        <w:rPr>
-          <w:rFonts w:ascii="Arial" w:hAnsi="Arial" w:cs="Arial" w:hint="cs"/>
-          <w:rtl/>
-        </w:rPr>
-        <w:t>קטמו את עץ על פי</w:t>
+        <w:t xml:space="preserve">השוו </w:t>
+      </w:r>
+      <w:r>
+        <w:rPr>
+          <w:rFonts w:ascii="Arial" w:hAnsi="Arial" w:cs="Arial" w:hint="cs"/>
+          <w:rtl/>
+        </w:rPr>
+        <w:t xml:space="preserve">בקצרה </w:t>
+      </w:r>
+      <w:r>
+        <w:rPr>
+          <w:rFonts w:ascii="Arial" w:hAnsi="Arial" w:cs="Arial" w:hint="cs"/>
+          <w:rtl/>
+        </w:rPr>
+        <w:t xml:space="preserve">בין תוצאות </w:t>
+      </w:r>
+      <w:r>
+        <w:rPr>
+          <w:rFonts w:ascii="Arial" w:hAnsi="Arial" w:cs="Arial" w:hint="cs"/>
+          <w:rtl/>
+        </w:rPr>
+        <w:t>ארבעת</w:t>
+      </w:r>
+      <w:r>
+        <w:rPr>
+          <w:rFonts w:ascii="Arial" w:hAnsi="Arial" w:cs="Arial" w:hint="cs"/>
+          <w:rtl/>
+        </w:rPr>
+        <w:t xml:space="preserve"> המודלים. איזה מודל היה הטוב ביותר</w:t>
       </w:r>
       <w:r>
         <w:rPr>
@@ -2458,14 +4322,942 @@
           <w:rFonts w:ascii="Arial" w:hAnsi="Arial" w:cs="Arial" w:hint="cs"/>
           <w:rtl/>
         </w:rPr>
-        <w:t>3</w:t>
-      </w:r>
-      <w:r>
-        <w:rPr>
-          <w:rFonts w:ascii="Arial" w:hAnsi="Arial" w:cs="Arial" w:hint="cs"/>
-          <w:rtl/>
-        </w:rPr>
-        <w:t xml:space="preserve"> ערכי </w:t>
+        <w:t>ואיך הגעתם למסקנה הזו</w:t>
+      </w:r>
+      <w:r>
+        <w:rPr>
+          <w:rFonts w:ascii="Arial" w:hAnsi="Arial" w:cs="Arial" w:hint="cs"/>
+          <w:rtl/>
+        </w:rPr>
+        <w:t>? מהם הקריטריונים לבחירת המודל? כיצד קריטריונים אלה מתקשרים לבעיה העסקית אותה אתם מנתחים?</w:t>
+      </w:r>
+    </w:p>
+    <w:p>
+      <w:pPr>
+        <w:spacing w:line="360" w:lineRule="auto"/>
+        <w:jc w:val="both"/>
+        <w:rPr>
+          <w:rFonts w:ascii="Arial" w:hAnsi="Arial" w:cs="Arial"/>
+          <w:rtl/>
+        </w:rPr>
+      </w:pPr>
+    </w:p>
+    <w:p>
+      <w:pPr>
+        <w:spacing w:line="360" w:lineRule="auto"/>
+        <w:jc w:val="both"/>
+        <w:rPr>
+          <w:rFonts w:ascii="Arial" w:hAnsi="Arial" w:cs="Arial"/>
+        </w:rPr>
+      </w:pPr>
+      <w:bookmarkStart w:id="0" w:name="_GoBack"/>
+      <w:bookmarkEnd w:id="0"/>
+    </w:p>
+    <w:p>
+      <w:pPr>
+        <w:spacing w:line="360" w:lineRule="auto"/>
+        <w:jc w:val="both"/>
+        <w:rPr>
+          <w:rFonts w:ascii="Arial" w:hAnsi="Arial" w:cs="Arial"/>
+          <w:rtl/>
+        </w:rPr>
+      </w:pPr>
+    </w:p>
+    <w:p>
+      <w:pPr>
+        <w:spacing w:line="360" w:lineRule="auto"/>
+        <w:jc w:val="both"/>
+        <w:rPr>
+          <w:rFonts w:ascii="Arial" w:hAnsi="Arial" w:cs="Arial"/>
+          <w:b/>
+          <w:bCs/>
+          <w:u w:val="single"/>
+          <w:rtl/>
+        </w:rPr>
+      </w:pPr>
+      <w:r>
+        <w:rPr>
+          <w:rFonts w:ascii="Arial" w:hAnsi="Arial" w:cs="Arial"/>
+          <w:b/>
+          <w:bCs/>
+          <w:u w:val="single"/>
+        </w:rPr>
+        <w:lastRenderedPageBreak/>
+        <w:t>K-Means</w:t>
+      </w:r>
+      <w:r>
+        <w:rPr>
+          <w:rFonts w:ascii="Arial" w:hAnsi="Arial" w:cs="Arial"/>
+          <w:b/>
+          <w:bCs/>
+          <w:u w:val="single"/>
+        </w:rPr>
+        <w:t xml:space="preserve"> (package “stats” – default package)</w:t>
+      </w:r>
+      <w:r>
+        <w:rPr>
+          <w:rFonts w:ascii="Arial" w:hAnsi="Arial" w:cs="Arial" w:hint="cs"/>
+          <w:b/>
+          <w:bCs/>
+          <w:u w:val="single"/>
+          <w:rtl/>
+        </w:rPr>
+        <w:t xml:space="preserve"> (1</w:t>
+      </w:r>
+      <w:r>
+        <w:rPr>
+          <w:rFonts w:ascii="Arial" w:hAnsi="Arial" w:cs="Arial" w:hint="cs"/>
+          <w:b/>
+          <w:bCs/>
+          <w:u w:val="single"/>
+          <w:rtl/>
+        </w:rPr>
+        <w:t>7</w:t>
+      </w:r>
+      <w:r>
+        <w:rPr>
+          <w:rFonts w:ascii="Arial" w:hAnsi="Arial" w:cs="Arial" w:hint="cs"/>
+          <w:b/>
+          <w:bCs/>
+          <w:u w:val="single"/>
+          <w:rtl/>
+        </w:rPr>
+        <w:t xml:space="preserve"> נק')</w:t>
+      </w:r>
+    </w:p>
+    <w:p>
+      <w:pPr>
+        <w:numPr>
+          <w:ilvl w:val="0"/>
+          <w:numId w:val="7"/>
+        </w:numPr>
+        <w:spacing w:line="360" w:lineRule="auto"/>
+        <w:jc w:val="both"/>
+        <w:rPr>
+          <w:rFonts w:ascii="Arial" w:hAnsi="Arial" w:cs="Arial"/>
+        </w:rPr>
+      </w:pPr>
+      <w:r>
+        <w:rPr>
+          <w:rFonts w:ascii="Arial" w:hAnsi="Arial" w:cs="Arial" w:hint="cs"/>
+          <w:rtl/>
+        </w:rPr>
+        <w:t>הוצ</w:t>
+      </w:r>
+      <w:r>
+        <w:rPr>
+          <w:rFonts w:ascii="Arial" w:hAnsi="Arial" w:cs="Arial" w:hint="cs"/>
+          <w:rtl/>
+        </w:rPr>
+        <w:t>י</w:t>
+      </w:r>
+      <w:r>
+        <w:rPr>
+          <w:rFonts w:ascii="Arial" w:hAnsi="Arial" w:cs="Arial" w:hint="cs"/>
+          <w:rtl/>
+        </w:rPr>
+        <w:t>א</w:t>
+      </w:r>
+      <w:r>
+        <w:rPr>
+          <w:rFonts w:ascii="Arial" w:hAnsi="Arial" w:cs="Arial" w:hint="cs"/>
+          <w:rtl/>
+        </w:rPr>
+        <w:t>ו</w:t>
+      </w:r>
+      <w:r>
+        <w:rPr>
+          <w:rFonts w:ascii="Arial" w:hAnsi="Arial" w:cs="Arial" w:hint="cs"/>
+          <w:rtl/>
+        </w:rPr>
+        <w:t xml:space="preserve"> את משתנה המטרה מתוך ה- </w:t>
+      </w:r>
+      <w:r>
+        <w:rPr>
+          <w:rFonts w:ascii="Arial" w:hAnsi="Arial" w:cs="Arial"/>
+        </w:rPr>
+        <w:t>inputs</w:t>
+      </w:r>
+      <w:r>
+        <w:rPr>
+          <w:rFonts w:ascii="Arial" w:hAnsi="Arial" w:cs="Arial" w:hint="cs"/>
+          <w:rtl/>
+        </w:rPr>
+        <w:t>. מהי המטרה של ביצוע פעולה זו?</w:t>
+      </w:r>
+      <w:r>
+        <w:rPr>
+          <w:rFonts w:ascii="Arial" w:hAnsi="Arial" w:cs="Arial" w:hint="cs"/>
+          <w:rtl/>
+        </w:rPr>
+        <w:t xml:space="preserve"> </w:t>
+      </w:r>
+    </w:p>
+    <w:p>
+      <w:pPr>
+        <w:numPr>
+          <w:ilvl w:val="0"/>
+          <w:numId w:val="7"/>
+        </w:numPr>
+        <w:spacing w:line="360" w:lineRule="auto"/>
+        <w:jc w:val="both"/>
+        <w:rPr>
+          <w:rFonts w:ascii="Arial" w:hAnsi="Arial" w:cs="Arial"/>
+        </w:rPr>
+      </w:pPr>
+      <w:r>
+        <w:rPr>
+          <w:rFonts w:ascii="Arial" w:hAnsi="Arial" w:cs="Arial" w:hint="cs"/>
+          <w:rtl/>
+        </w:rPr>
+        <w:t>הריצו</w:t>
+      </w:r>
+      <w:r>
+        <w:rPr>
+          <w:rFonts w:ascii="Arial" w:hAnsi="Arial" w:cs="Arial" w:hint="cs"/>
+          <w:rtl/>
+        </w:rPr>
+        <w:t xml:space="preserve"> את המודל עם ערכי ברירת המחדל</w:t>
+      </w:r>
+      <w:r>
+        <w:rPr>
+          <w:rFonts w:ascii="Arial" w:hAnsi="Arial" w:cs="Arial" w:hint="cs"/>
+          <w:rtl/>
+        </w:rPr>
+        <w:t xml:space="preserve"> ("</w:t>
+      </w:r>
+      <w:proofErr w:type="spellStart"/>
+      <w:r>
+        <w:rPr>
+          <w:rFonts w:ascii="Arial" w:hAnsi="Arial" w:cs="Arial" w:hint="cs"/>
+          <w:rtl/>
+        </w:rPr>
+        <w:t>המאשכל</w:t>
+      </w:r>
+      <w:proofErr w:type="spellEnd"/>
+      <w:r>
+        <w:rPr>
+          <w:rFonts w:ascii="Arial" w:hAnsi="Arial" w:cs="Arial" w:hint="cs"/>
+          <w:rtl/>
+        </w:rPr>
+        <w:t xml:space="preserve"> הבסיסי")</w:t>
+      </w:r>
+      <w:r>
+        <w:rPr>
+          <w:rFonts w:ascii="Arial" w:hAnsi="Arial" w:cs="Arial" w:hint="cs"/>
+          <w:rtl/>
+        </w:rPr>
+        <w:t>, פרט להגדרת מספר האשכולות (</w:t>
+      </w:r>
+      <w:r>
+        <w:rPr>
+          <w:rFonts w:ascii="Arial" w:hAnsi="Arial" w:cs="Arial"/>
+        </w:rPr>
+        <w:t>specified number of clusters</w:t>
+      </w:r>
+      <w:r>
+        <w:rPr>
+          <w:rFonts w:ascii="Arial" w:hAnsi="Arial" w:cs="Arial" w:hint="cs"/>
+          <w:rtl/>
+        </w:rPr>
+        <w:t>)</w:t>
+      </w:r>
+      <w:r>
+        <w:rPr>
+          <w:rFonts w:ascii="Arial" w:hAnsi="Arial" w:cs="Arial" w:hint="cs"/>
+          <w:rtl/>
+        </w:rPr>
+        <w:t>,</w:t>
+      </w:r>
+      <w:r>
+        <w:rPr>
+          <w:rFonts w:ascii="Arial" w:hAnsi="Arial" w:cs="Arial" w:hint="cs"/>
+          <w:rtl/>
+        </w:rPr>
+        <w:t xml:space="preserve"> </w:t>
+      </w:r>
+      <w:r>
+        <w:rPr>
+          <w:rFonts w:ascii="Arial" w:hAnsi="Arial" w:cs="Arial" w:hint="cs"/>
+          <w:rtl/>
+        </w:rPr>
+        <w:t xml:space="preserve">אותו תגדירו </w:t>
+      </w:r>
+      <w:r>
+        <w:rPr>
+          <w:rFonts w:ascii="Arial" w:hAnsi="Arial" w:cs="Arial" w:hint="cs"/>
+          <w:rtl/>
+        </w:rPr>
+        <w:t xml:space="preserve">כך שיתאים </w:t>
+      </w:r>
+      <w:r>
+        <w:rPr>
+          <w:rFonts w:ascii="Arial" w:hAnsi="Arial" w:cs="Arial" w:hint="cs"/>
+          <w:rtl/>
+        </w:rPr>
+        <w:t>ל</w:t>
+      </w:r>
+      <w:r>
+        <w:rPr>
+          <w:rFonts w:ascii="Arial" w:hAnsi="Arial" w:cs="Arial" w:hint="cs"/>
+          <w:rtl/>
+        </w:rPr>
+        <w:t>בעיה עמה את</w:t>
+      </w:r>
+      <w:r>
+        <w:rPr>
+          <w:rFonts w:ascii="Arial" w:hAnsi="Arial" w:cs="Arial" w:hint="cs"/>
+          <w:rtl/>
+        </w:rPr>
+        <w:t>ם</w:t>
+      </w:r>
+      <w:r>
+        <w:rPr>
+          <w:rFonts w:ascii="Arial" w:hAnsi="Arial" w:cs="Arial" w:hint="cs"/>
+          <w:rtl/>
+        </w:rPr>
+        <w:t xml:space="preserve"> מתמודד</w:t>
+      </w:r>
+      <w:r>
+        <w:rPr>
+          <w:rFonts w:ascii="Arial" w:hAnsi="Arial" w:cs="Arial" w:hint="cs"/>
+          <w:rtl/>
+        </w:rPr>
+        <w:t>ים</w:t>
+      </w:r>
+      <w:r>
+        <w:rPr>
+          <w:rFonts w:ascii="Arial" w:hAnsi="Arial" w:cs="Arial" w:hint="cs"/>
+          <w:rtl/>
+        </w:rPr>
+        <w:t xml:space="preserve"> ועבורה ידוע לכם מספר המחלקות</w:t>
+      </w:r>
+      <w:r>
+        <w:rPr>
+          <w:rFonts w:ascii="Arial" w:hAnsi="Arial" w:cs="Arial" w:hint="cs"/>
+          <w:rtl/>
+        </w:rPr>
+        <w:t>.</w:t>
+      </w:r>
+    </w:p>
+    <w:p>
+      <w:pPr>
+        <w:numPr>
+          <w:ilvl w:val="0"/>
+          <w:numId w:val="7"/>
+        </w:numPr>
+        <w:spacing w:line="360" w:lineRule="auto"/>
+        <w:jc w:val="both"/>
+        <w:rPr>
+          <w:rFonts w:ascii="Arial" w:hAnsi="Arial" w:cs="Arial"/>
+          <w:color w:val="FF0000"/>
+        </w:rPr>
+      </w:pPr>
+      <w:r>
+        <w:rPr>
+          <w:rFonts w:ascii="Arial" w:hAnsi="Arial" w:cs="Arial" w:hint="cs"/>
+          <w:rtl/>
+        </w:rPr>
+        <w:t>דו</w:t>
+      </w:r>
+      <w:r>
+        <w:rPr>
+          <w:rFonts w:ascii="Arial" w:hAnsi="Arial" w:cs="Arial" w:hint="cs"/>
+          <w:rtl/>
+        </w:rPr>
+        <w:t>נו</w:t>
+      </w:r>
+      <w:r>
+        <w:rPr>
+          <w:rFonts w:ascii="Arial" w:hAnsi="Arial" w:cs="Arial" w:hint="cs"/>
+          <w:rtl/>
+        </w:rPr>
+        <w:t xml:space="preserve"> בתוצאות</w:t>
+      </w:r>
+      <w:r>
+        <w:rPr>
+          <w:rFonts w:ascii="Arial" w:hAnsi="Arial" w:cs="Arial" w:hint="cs"/>
+          <w:rtl/>
+        </w:rPr>
+        <w:t>.</w:t>
+      </w:r>
+      <w:r>
+        <w:rPr>
+          <w:rFonts w:ascii="Arial" w:hAnsi="Arial" w:cs="Arial" w:hint="cs"/>
+          <w:rtl/>
+        </w:rPr>
+        <w:t xml:space="preserve"> מה טיב ההתאמה בין האשכולות למחלקות? כיצד </w:t>
+      </w:r>
+      <w:r>
+        <w:rPr>
+          <w:rFonts w:ascii="Arial" w:hAnsi="Arial" w:cs="Arial" w:hint="cs"/>
+          <w:rtl/>
+        </w:rPr>
+        <w:t>שויכו</w:t>
+      </w:r>
+      <w:r>
+        <w:rPr>
+          <w:rFonts w:ascii="Arial" w:hAnsi="Arial" w:cs="Arial" w:hint="cs"/>
+          <w:rtl/>
+        </w:rPr>
+        <w:t xml:space="preserve"> </w:t>
+      </w:r>
+      <w:r>
+        <w:rPr>
+          <w:rFonts w:ascii="Arial" w:hAnsi="Arial" w:cs="Arial" w:hint="cs"/>
+          <w:rtl/>
+        </w:rPr>
+        <w:t>תצפיות</w:t>
+      </w:r>
+      <w:r>
+        <w:rPr>
+          <w:rFonts w:ascii="Arial" w:hAnsi="Arial" w:cs="Arial" w:hint="cs"/>
+          <w:rtl/>
+        </w:rPr>
+        <w:t xml:space="preserve"> לאשכולות? ל</w:t>
+      </w:r>
+      <w:r>
+        <w:rPr>
+          <w:rFonts w:ascii="Arial" w:hAnsi="Arial" w:cs="Arial" w:hint="cs"/>
+          <w:rtl/>
+        </w:rPr>
+        <w:t xml:space="preserve">וו את ההסברים בגרפים מתאימים. </w:t>
+      </w:r>
+    </w:p>
+    <w:p>
+      <w:pPr>
+        <w:numPr>
+          <w:ilvl w:val="0"/>
+          <w:numId w:val="7"/>
+        </w:numPr>
+        <w:spacing w:line="360" w:lineRule="auto"/>
+        <w:jc w:val="both"/>
+        <w:rPr>
+          <w:rFonts w:ascii="Arial" w:hAnsi="Arial" w:cs="Arial"/>
+        </w:rPr>
+      </w:pPr>
+      <w:r>
+        <w:rPr>
+          <w:rFonts w:ascii="Arial" w:hAnsi="Arial" w:cs="Arial" w:hint="cs"/>
+          <w:rtl/>
+        </w:rPr>
+        <w:t>במנותק מ</w:t>
+      </w:r>
+      <w:r>
+        <w:rPr>
+          <w:rFonts w:ascii="Arial" w:hAnsi="Arial" w:cs="Arial" w:hint="cs"/>
+          <w:rtl/>
+        </w:rPr>
+        <w:t xml:space="preserve">משתנה המטרה של </w:t>
+      </w:r>
+      <w:r>
+        <w:rPr>
+          <w:rFonts w:ascii="Arial" w:hAnsi="Arial" w:cs="Arial" w:hint="cs"/>
+          <w:rtl/>
+        </w:rPr>
+        <w:t xml:space="preserve">סיפור המקרה, בו יש מספר ידוע של </w:t>
+      </w:r>
+      <w:r>
+        <w:rPr>
+          <w:rFonts w:ascii="Arial" w:hAnsi="Arial" w:cs="Arial" w:hint="cs"/>
+          <w:rtl/>
+        </w:rPr>
+        <w:t>קבוצות</w:t>
+      </w:r>
+      <w:r>
+        <w:rPr>
+          <w:rFonts w:ascii="Arial" w:hAnsi="Arial" w:cs="Arial" w:hint="cs"/>
+          <w:rtl/>
+        </w:rPr>
+        <w:t xml:space="preserve">, </w:t>
+      </w:r>
+      <w:r>
+        <w:rPr>
+          <w:rFonts w:ascii="Arial" w:hAnsi="Arial" w:cs="Arial" w:hint="cs"/>
+          <w:rtl/>
+        </w:rPr>
+        <w:t>אמנו</w:t>
+      </w:r>
+      <w:r>
+        <w:rPr>
+          <w:rFonts w:ascii="Arial" w:hAnsi="Arial" w:cs="Arial" w:hint="cs"/>
+          <w:rtl/>
+        </w:rPr>
+        <w:t xml:space="preserve"> כעת</w:t>
+      </w:r>
+      <w:r>
+        <w:rPr>
+          <w:rFonts w:ascii="Arial" w:hAnsi="Arial" w:cs="Arial" w:hint="cs"/>
+          <w:rtl/>
+        </w:rPr>
+        <w:t xml:space="preserve"> מחדש </w:t>
+      </w:r>
+      <w:r>
+        <w:rPr>
+          <w:rFonts w:ascii="Arial" w:hAnsi="Arial" w:cs="Arial" w:hint="cs"/>
+          <w:rtl/>
+        </w:rPr>
+        <w:t>שמונה</w:t>
+      </w:r>
+      <w:r>
+        <w:rPr>
+          <w:rFonts w:ascii="Arial" w:hAnsi="Arial" w:cs="Arial" w:hint="cs"/>
+          <w:rtl/>
+        </w:rPr>
+        <w:t xml:space="preserve"> מודלים של אשכול עם ערכי </w:t>
+      </w:r>
+      <w:r>
+        <w:rPr>
+          <w:rFonts w:ascii="Arial" w:hAnsi="Arial" w:cs="Arial"/>
+        </w:rPr>
+        <w:t>K</w:t>
+      </w:r>
+      <w:r>
+        <w:rPr>
+          <w:rFonts w:ascii="Arial" w:hAnsi="Arial" w:cs="Arial" w:hint="cs"/>
+          <w:rtl/>
+        </w:rPr>
+        <w:t xml:space="preserve"> משתנים</w:t>
+      </w:r>
+      <w:r>
+        <w:rPr>
+          <w:rFonts w:ascii="Arial" w:hAnsi="Arial" w:cs="Arial" w:hint="cs"/>
+          <w:rtl/>
+        </w:rPr>
+        <w:t xml:space="preserve"> (כלומר, עם מספר שונה של אשכולות בכל פעם)</w:t>
+      </w:r>
+      <w:r>
+        <w:rPr>
+          <w:rFonts w:ascii="Arial" w:hAnsi="Arial" w:cs="Arial" w:hint="cs"/>
+          <w:rtl/>
+        </w:rPr>
+        <w:t xml:space="preserve">. </w:t>
+      </w:r>
+      <w:r>
+        <w:rPr>
+          <w:rFonts w:ascii="Arial" w:hAnsi="Arial" w:cs="Arial" w:hint="cs"/>
+          <w:rtl/>
+        </w:rPr>
+        <w:t>מהו ה-</w:t>
+      </w:r>
+      <w:r>
+        <w:rPr>
+          <w:rFonts w:ascii="Arial" w:hAnsi="Arial" w:cs="Arial" w:hint="cs"/>
+        </w:rPr>
+        <w:t>K</w:t>
+      </w:r>
+      <w:r>
+        <w:rPr>
+          <w:rFonts w:ascii="Arial" w:hAnsi="Arial" w:cs="Arial" w:hint="cs"/>
+          <w:rtl/>
+        </w:rPr>
+        <w:t xml:space="preserve"> המיטבי?</w:t>
+      </w:r>
+      <w:r>
+        <w:rPr>
+          <w:rFonts w:ascii="Arial" w:hAnsi="Arial" w:cs="Arial" w:hint="cs"/>
+          <w:rtl/>
+        </w:rPr>
+        <w:t xml:space="preserve"> הסבירו את אופן בחירתכם.</w:t>
+      </w:r>
+    </w:p>
+    <w:p>
+      <w:pPr>
+        <w:spacing w:line="360" w:lineRule="auto"/>
+        <w:ind w:left="720"/>
+        <w:jc w:val="both"/>
+        <w:rPr>
+          <w:rFonts w:ascii="Arial" w:hAnsi="Arial" w:cs="Arial"/>
+        </w:rPr>
+      </w:pPr>
+      <w:r>
+        <w:rPr>
+          <w:rFonts w:ascii="Arial" w:hAnsi="Arial" w:cs="Arial" w:hint="cs"/>
+          <w:rtl/>
+        </w:rPr>
+        <w:t>האם הערך מתקשר לסיפור המקרה? אם לא, מה יכולה להיות הסיבה לכך?</w:t>
+      </w:r>
+    </w:p>
+    <w:p>
+      <w:pPr>
+        <w:spacing w:line="360" w:lineRule="auto"/>
+        <w:jc w:val="both"/>
+        <w:rPr>
+          <w:rFonts w:ascii="Arial" w:hAnsi="Arial" w:cs="Arial"/>
+          <w:rtl/>
+        </w:rPr>
+      </w:pPr>
+    </w:p>
+    <w:p>
+      <w:pPr>
+        <w:spacing w:line="360" w:lineRule="auto"/>
+        <w:jc w:val="both"/>
+        <w:rPr>
+          <w:rFonts w:ascii="Arial" w:hAnsi="Arial" w:cs="Arial"/>
+          <w:rtl/>
+        </w:rPr>
+      </w:pPr>
+      <w:r>
+        <w:rPr>
+          <w:rFonts w:ascii="Arial" w:hAnsi="Arial" w:cs="Arial" w:hint="cs"/>
+          <w:b/>
+          <w:bCs/>
+          <w:u w:val="single"/>
+          <w:rtl/>
+        </w:rPr>
+        <w:t>השוואה בין מודלי</w:t>
+      </w:r>
+      <w:r>
+        <w:rPr>
+          <w:rFonts w:ascii="Arial" w:hAnsi="Arial" w:cs="Arial" w:hint="cs"/>
+          <w:b/>
+          <w:bCs/>
+          <w:u w:val="single"/>
+          <w:rtl/>
+        </w:rPr>
+        <w:t>ם (</w:t>
+      </w:r>
+      <w:r>
+        <w:rPr>
+          <w:rFonts w:ascii="Arial" w:hAnsi="Arial" w:cs="Arial" w:hint="cs"/>
+          <w:b/>
+          <w:bCs/>
+          <w:u w:val="single"/>
+          <w:rtl/>
+        </w:rPr>
+        <w:t>9</w:t>
+      </w:r>
+      <w:r>
+        <w:rPr>
+          <w:rFonts w:ascii="Arial" w:hAnsi="Arial" w:cs="Arial" w:hint="cs"/>
+          <w:b/>
+          <w:bCs/>
+          <w:u w:val="single"/>
+          <w:rtl/>
+        </w:rPr>
+        <w:t xml:space="preserve"> נק')</w:t>
+      </w:r>
+    </w:p>
+    <w:p>
+      <w:pPr>
+        <w:numPr>
+          <w:ilvl w:val="0"/>
+          <w:numId w:val="8"/>
+        </w:numPr>
+        <w:spacing w:line="360" w:lineRule="auto"/>
+        <w:jc w:val="both"/>
+        <w:rPr>
+          <w:rFonts w:ascii="Arial" w:hAnsi="Arial" w:cs="Arial"/>
+        </w:rPr>
+      </w:pPr>
+      <w:r>
+        <w:rPr>
+          <w:rFonts w:ascii="Arial" w:hAnsi="Arial" w:cs="Arial" w:hint="cs"/>
+          <w:rtl/>
+        </w:rPr>
+        <w:t>הציעו דרך שתאפשר השוואת ביצועי המודל הלא-מונחה (</w:t>
+      </w:r>
+      <w:r>
+        <w:rPr>
+          <w:rFonts w:ascii="Arial" w:hAnsi="Arial" w:cs="Arial"/>
+        </w:rPr>
+        <w:t>K-means</w:t>
+      </w:r>
+      <w:r>
+        <w:rPr>
+          <w:rFonts w:ascii="Arial" w:hAnsi="Arial" w:cs="Arial" w:hint="cs"/>
+          <w:rtl/>
+        </w:rPr>
+        <w:t>) לאלה של המודלים המונחים (</w:t>
+      </w:r>
+      <w:r>
+        <w:rPr>
+          <w:rFonts w:ascii="Arial" w:hAnsi="Arial" w:cs="Arial" w:hint="cs"/>
+        </w:rPr>
+        <w:t>NN</w:t>
+      </w:r>
+      <w:r>
+        <w:rPr>
+          <w:rFonts w:ascii="Arial" w:hAnsi="Arial" w:cs="Arial" w:hint="cs"/>
+          <w:rtl/>
+        </w:rPr>
+        <w:t xml:space="preserve"> ו-</w:t>
+      </w:r>
+      <w:r>
+        <w:rPr>
+          <w:rFonts w:ascii="Arial" w:hAnsi="Arial" w:cs="Arial" w:hint="cs"/>
+        </w:rPr>
+        <w:t>DT</w:t>
+      </w:r>
+      <w:r>
+        <w:rPr>
+          <w:rFonts w:ascii="Arial" w:hAnsi="Arial" w:cs="Arial" w:hint="cs"/>
+          <w:rtl/>
+        </w:rPr>
+        <w:t>). בעזרת שיטה זו, השוו את ביצועי שלושת המודלים (</w:t>
+      </w:r>
+      <w:r>
+        <w:rPr>
+          <w:rFonts w:ascii="Arial" w:hAnsi="Arial" w:cs="Arial"/>
+        </w:rPr>
+        <w:t>k-means</w:t>
+      </w:r>
+      <w:r>
+        <w:rPr>
+          <w:rFonts w:ascii="Arial" w:hAnsi="Arial" w:cs="Arial" w:hint="cs"/>
+          <w:rtl/>
+        </w:rPr>
+        <w:t xml:space="preserve">, המודל הנבחר של </w:t>
+      </w:r>
+      <w:r>
+        <w:rPr>
+          <w:rFonts w:ascii="Arial" w:hAnsi="Arial" w:cs="Arial" w:hint="cs"/>
+        </w:rPr>
+        <w:t>NN</w:t>
+      </w:r>
+      <w:r>
+        <w:rPr>
+          <w:rFonts w:ascii="Arial" w:hAnsi="Arial" w:cs="Arial" w:hint="cs"/>
+          <w:rtl/>
+        </w:rPr>
+        <w:t xml:space="preserve"> והמודל הנבחר של </w:t>
+      </w:r>
+      <w:r>
+        <w:rPr>
+          <w:rFonts w:ascii="Arial" w:hAnsi="Arial" w:cs="Arial" w:hint="cs"/>
+        </w:rPr>
+        <w:t>DT</w:t>
+      </w:r>
+      <w:r>
+        <w:rPr>
+          <w:rFonts w:ascii="Arial" w:hAnsi="Arial" w:cs="Arial" w:hint="cs"/>
+          <w:rtl/>
+        </w:rPr>
+        <w:t xml:space="preserve">) והצדיקו פערים ביניהם. </w:t>
+      </w:r>
+    </w:p>
+    <w:p>
+      <w:pPr>
+        <w:spacing w:line="360" w:lineRule="auto"/>
+        <w:ind w:left="720"/>
+        <w:jc w:val="both"/>
+        <w:rPr>
+          <w:rFonts w:ascii="Arial" w:hAnsi="Arial" w:cs="Arial"/>
+          <w:rtl/>
+        </w:rPr>
+      </w:pPr>
+      <w:r>
+        <w:rPr>
+          <w:rFonts w:ascii="Arial" w:hAnsi="Arial" w:cs="Arial" w:hint="cs"/>
+          <w:rtl/>
+        </w:rPr>
+        <w:t xml:space="preserve">הסבירו </w:t>
+      </w:r>
+      <w:r>
+        <w:rPr>
+          <w:rFonts w:ascii="Arial" w:hAnsi="Arial" w:cs="Arial" w:hint="cs"/>
+          <w:b/>
+          <w:bCs/>
+          <w:rtl/>
+        </w:rPr>
+        <w:t>בפירוט</w:t>
+      </w:r>
+      <w:r>
+        <w:rPr>
+          <w:rFonts w:ascii="Arial" w:hAnsi="Arial" w:cs="Arial" w:hint="cs"/>
+          <w:rtl/>
+        </w:rPr>
+        <w:t xml:space="preserve"> את השיטה בה בחרתם להשוות את המודל הלא-מונחה למודלים המונחים.</w:t>
+      </w:r>
+    </w:p>
+    <w:p>
+      <w:pPr>
+        <w:spacing w:line="360" w:lineRule="auto"/>
+        <w:ind w:left="720"/>
+        <w:jc w:val="both"/>
+        <w:rPr>
+          <w:rFonts w:ascii="Arial" w:hAnsi="Arial" w:cs="Arial"/>
+        </w:rPr>
+      </w:pPr>
+      <w:r>
+        <w:rPr>
+          <w:rFonts w:ascii="Arial" w:hAnsi="Arial" w:cs="Arial" w:hint="cs"/>
+          <w:rtl/>
+        </w:rPr>
+        <w:t>מהן מסקנותיכם? על איזה מהמודלים תמליצו? מדוע?</w:t>
+      </w:r>
+    </w:p>
+    <w:p>
+      <w:pPr>
+        <w:numPr>
+          <w:ilvl w:val="0"/>
+          <w:numId w:val="8"/>
+        </w:numPr>
+        <w:spacing w:line="360" w:lineRule="auto"/>
+        <w:jc w:val="both"/>
+        <w:rPr>
+          <w:rFonts w:ascii="Arial" w:hAnsi="Arial" w:cs="Arial"/>
+        </w:rPr>
+      </w:pPr>
+      <w:r>
+        <w:rPr>
+          <w:rFonts w:ascii="Arial" w:hAnsi="Arial" w:cs="Arial" w:hint="cs"/>
+          <w:rtl/>
+        </w:rPr>
+        <w:t xml:space="preserve">ערכו השוואה </w:t>
+      </w:r>
+      <w:r>
+        <w:rPr>
+          <w:rFonts w:ascii="Arial" w:hAnsi="Arial" w:cs="Arial" w:hint="cs"/>
+          <w:rtl/>
+        </w:rPr>
+        <w:t xml:space="preserve">בין המודלים מבחינת ביצועים, מורכבות, </w:t>
+      </w:r>
+      <w:r>
+        <w:rPr>
+          <w:rFonts w:ascii="Arial" w:hAnsi="Arial" w:cs="Arial" w:hint="cs"/>
+          <w:rtl/>
+        </w:rPr>
+        <w:t>יתרונות וחסרונות.</w:t>
+      </w:r>
+    </w:p>
+    <w:p>
+      <w:pPr>
+        <w:spacing w:line="360" w:lineRule="auto"/>
+        <w:jc w:val="both"/>
+        <w:rPr>
+          <w:rFonts w:ascii="Arial" w:hAnsi="Arial" w:cs="Arial"/>
+          <w:b/>
+          <w:bCs/>
+          <w:u w:val="single"/>
+          <w:rtl/>
+        </w:rPr>
+      </w:pPr>
+    </w:p>
+    <w:p>
+      <w:pPr>
+        <w:spacing w:line="360" w:lineRule="auto"/>
+        <w:jc w:val="both"/>
+        <w:rPr>
+          <w:rFonts w:ascii="Arial" w:hAnsi="Arial" w:cs="Arial"/>
+          <w:b/>
+          <w:bCs/>
+          <w:u w:val="single"/>
+          <w:rtl/>
+        </w:rPr>
+      </w:pPr>
+    </w:p>
+    <w:p>
+      <w:pPr>
+        <w:spacing w:line="360" w:lineRule="auto"/>
+        <w:jc w:val="both"/>
+        <w:rPr>
+          <w:rFonts w:ascii="Arial" w:hAnsi="Arial" w:cs="Arial"/>
+          <w:b/>
+          <w:bCs/>
+          <w:u w:val="single"/>
+          <w:rtl/>
+        </w:rPr>
+      </w:pPr>
+    </w:p>
+    <w:p>
+      <w:pPr>
+        <w:spacing w:line="360" w:lineRule="auto"/>
+        <w:jc w:val="both"/>
+        <w:rPr>
+          <w:rFonts w:ascii="Arial" w:hAnsi="Arial" w:cs="Arial"/>
+          <w:b/>
+          <w:bCs/>
+          <w:u w:val="single"/>
+          <w:rtl/>
+        </w:rPr>
+      </w:pPr>
+    </w:p>
+    <w:p>
+      <w:pPr>
+        <w:spacing w:line="360" w:lineRule="auto"/>
+        <w:jc w:val="both"/>
+        <w:rPr>
+          <w:rFonts w:ascii="Arial" w:hAnsi="Arial" w:cs="Arial"/>
+          <w:b/>
+          <w:bCs/>
+          <w:u w:val="single"/>
+          <w:rtl/>
+        </w:rPr>
+      </w:pPr>
+    </w:p>
+    <w:p>
+      <w:pPr>
+        <w:spacing w:line="360" w:lineRule="auto"/>
+        <w:jc w:val="both"/>
+        <w:rPr>
+          <w:rFonts w:ascii="Arial" w:hAnsi="Arial" w:cs="Arial"/>
+          <w:b/>
+          <w:bCs/>
+          <w:u w:val="single"/>
+          <w:rtl/>
+        </w:rPr>
+      </w:pPr>
+      <w:r>
+        <w:rPr>
+          <w:rFonts w:ascii="Arial" w:hAnsi="Arial" w:cs="Arial" w:hint="cs"/>
+          <w:b/>
+          <w:bCs/>
+          <w:u w:val="single"/>
+          <w:rtl/>
+        </w:rPr>
+        <w:t>המודל הנבחר</w:t>
+      </w:r>
+      <w:r>
+        <w:rPr>
+          <w:rFonts w:ascii="Arial" w:hAnsi="Arial" w:cs="Arial" w:hint="cs"/>
+          <w:b/>
+          <w:bCs/>
+          <w:u w:val="single"/>
+          <w:rtl/>
+        </w:rPr>
+        <w:t xml:space="preserve"> (</w:t>
+      </w:r>
+      <w:r>
+        <w:rPr>
+          <w:rFonts w:ascii="Arial" w:hAnsi="Arial" w:cs="Arial" w:hint="cs"/>
+          <w:b/>
+          <w:bCs/>
+          <w:u w:val="single"/>
+          <w:rtl/>
+        </w:rPr>
+        <w:t>9</w:t>
+      </w:r>
+      <w:r>
+        <w:rPr>
+          <w:rFonts w:ascii="Arial" w:hAnsi="Arial" w:cs="Arial" w:hint="cs"/>
+          <w:b/>
+          <w:bCs/>
+          <w:u w:val="single"/>
+          <w:rtl/>
+        </w:rPr>
+        <w:t xml:space="preserve"> נק')</w:t>
+      </w:r>
+    </w:p>
+    <w:p>
+      <w:pPr>
+        <w:pStyle w:val="ListParagraph"/>
+        <w:numPr>
+          <w:ilvl w:val="0"/>
+          <w:numId w:val="17"/>
+        </w:numPr>
+        <w:spacing w:line="360" w:lineRule="auto"/>
+        <w:jc w:val="both"/>
+        <w:rPr>
+          <w:rFonts w:ascii="Arial" w:hAnsi="Arial" w:cs="Arial"/>
+        </w:rPr>
+      </w:pPr>
+      <w:r>
+        <w:rPr>
+          <w:rFonts w:ascii="Arial" w:hAnsi="Arial" w:cs="Arial" w:hint="cs"/>
+          <w:rtl/>
+        </w:rPr>
+        <w:t>הציגו מהו המודל שנבחר לטובת ההגשה לתחרות ופרטו מהי הקונפיגורציה שנבחרה עבור המודל (</w:t>
       </w:r>
       <w:r>
         <w:rPr>
@@ -2478,55 +5270,7 @@
           <w:rFonts w:ascii="Arial" w:hAnsi="Arial" w:cs="Arial" w:hint="cs"/>
           <w:rtl/>
         </w:rPr>
-        <w:t xml:space="preserve"> נוספים</w:t>
-      </w:r>
-      <w:r>
-        <w:rPr>
-          <w:rFonts w:ascii="Arial" w:hAnsi="Arial" w:cs="Arial" w:hint="cs"/>
-          <w:rtl/>
-        </w:rPr>
-        <w:t>:</w:t>
-      </w:r>
-    </w:p>
-    <w:p>
-      <w:pPr>
-        <w:pStyle w:val="a9"/>
-        <w:numPr>
-          <w:ilvl w:val="2"/>
-          <w:numId w:val="5"/>
-        </w:numPr>
-        <w:spacing w:line="360" w:lineRule="auto"/>
-        <w:jc w:val="both"/>
-        <w:rPr>
-          <w:rFonts w:ascii="Arial" w:hAnsi="Arial" w:cs="Arial"/>
-        </w:rPr>
-      </w:pPr>
-      <w:r>
-        <w:rPr>
-          <w:rFonts w:ascii="Arial" w:hAnsi="Arial" w:cs="Arial" w:hint="cs"/>
-          <w:rtl/>
-        </w:rPr>
-        <w:t>ערך ה-</w:t>
-      </w:r>
-      <w:r>
-        <w:rPr>
-          <w:rFonts w:ascii="Arial" w:hAnsi="Arial" w:cs="Arial"/>
-        </w:rPr>
-        <w:t>cp</w:t>
-      </w:r>
-      <w:r>
-        <w:rPr>
-          <w:rFonts w:ascii="Arial" w:hAnsi="Arial" w:cs="Arial" w:hint="cs"/>
-          <w:rtl/>
-        </w:rPr>
-        <w:t xml:space="preserve"> שהוביל לשג</w:t>
-      </w:r>
-      <w:r>
-        <w:rPr>
-          <w:rFonts w:ascii="Arial" w:hAnsi="Arial" w:cs="Arial" w:hint="cs"/>
-          <w:rtl/>
-        </w:rPr>
-        <w:t xml:space="preserve">יאה הגבוהה ביותר על סט </w:t>
+        <w:t xml:space="preserve">/מס' נוירונים/ מספר </w:t>
       </w:r>
       <w:proofErr w:type="spellStart"/>
       <w:r>
@@ -2534,7 +5278,7 @@
           <w:rFonts w:ascii="Arial" w:hAnsi="Arial" w:cs="Arial" w:hint="cs"/>
           <w:rtl/>
         </w:rPr>
-        <w:t>הולידציה</w:t>
+        <w:t>איטרציות</w:t>
       </w:r>
       <w:proofErr w:type="spellEnd"/>
       <w:r>
@@ -2542,89 +5286,7 @@
           <w:rFonts w:ascii="Arial" w:hAnsi="Arial" w:cs="Arial" w:hint="cs"/>
           <w:rtl/>
         </w:rPr>
-        <w:t>.</w:t>
-      </w:r>
-    </w:p>
-    <w:p>
-      <w:pPr>
-        <w:pStyle w:val="a9"/>
-        <w:numPr>
-          <w:ilvl w:val="2"/>
-          <w:numId w:val="5"/>
-        </w:numPr>
-        <w:spacing w:line="360" w:lineRule="auto"/>
-        <w:jc w:val="both"/>
-        <w:rPr>
-          <w:rFonts w:ascii="Arial" w:hAnsi="Arial" w:cs="Arial"/>
-        </w:rPr>
-      </w:pPr>
-      <w:r>
-        <w:rPr>
-          <w:rFonts w:ascii="Arial" w:hAnsi="Arial" w:cs="Arial" w:hint="cs"/>
-          <w:rtl/>
-        </w:rPr>
-        <w:t xml:space="preserve">ערך </w:t>
-      </w:r>
-      <w:r>
-        <w:rPr>
-          <w:rFonts w:ascii="Arial" w:hAnsi="Arial" w:cs="Arial"/>
-        </w:rPr>
-        <w:t>cp=0</w:t>
-      </w:r>
-      <w:r>
-        <w:rPr>
-          <w:rFonts w:ascii="Arial" w:hAnsi="Arial" w:cs="Arial" w:hint="cs"/>
-          <w:rtl/>
-        </w:rPr>
-        <w:t>.</w:t>
-      </w:r>
-    </w:p>
-    <w:p>
-      <w:pPr>
-        <w:pStyle w:val="a9"/>
-        <w:numPr>
-          <w:ilvl w:val="2"/>
-          <w:numId w:val="5"/>
-        </w:numPr>
-        <w:spacing w:line="360" w:lineRule="auto"/>
-        <w:jc w:val="both"/>
-        <w:rPr>
-          <w:rFonts w:ascii="Arial" w:hAnsi="Arial" w:cs="Arial"/>
-        </w:rPr>
-      </w:pPr>
-      <w:r>
-        <w:rPr>
-          <w:rFonts w:ascii="Arial" w:hAnsi="Arial" w:cs="Arial" w:hint="cs"/>
-          <w:rtl/>
-        </w:rPr>
-        <w:t xml:space="preserve">ערך </w:t>
-      </w:r>
-      <w:r>
-        <w:rPr>
-          <w:rFonts w:ascii="Arial" w:hAnsi="Arial" w:cs="Arial"/>
-        </w:rPr>
-        <w:t>cp</w:t>
-      </w:r>
-      <w:r>
-        <w:rPr>
-          <w:rFonts w:ascii="Arial" w:hAnsi="Arial" w:cs="Arial" w:hint="cs"/>
-          <w:rtl/>
-        </w:rPr>
-        <w:t xml:space="preserve"> נוסף לבחירתכם</w:t>
-      </w:r>
-      <w:r>
-        <w:rPr>
-          <w:rFonts w:ascii="Arial" w:hAnsi="Arial" w:cs="Arial" w:hint="cs"/>
-          <w:rtl/>
-        </w:rPr>
-        <w:t xml:space="preserve"> (הסבירו את הבחירה)</w:t>
-      </w:r>
-      <w:r>
-        <w:rPr>
-          <w:rFonts w:ascii="Arial" w:hAnsi="Arial" w:cs="Arial" w:hint="cs"/>
-          <w:rtl/>
-        </w:rPr>
-        <w:t>.</w:t>
+        <w:t>).</w:t>
       </w:r>
     </w:p>
     <w:p>
@@ -2644,1013 +5306,12 @@
           <w:rFonts w:ascii="Arial" w:hAnsi="Arial" w:cs="Arial" w:hint="cs"/>
           <w:rtl/>
         </w:rPr>
-        <w:t>עבור כל ערך</w:t>
-      </w:r>
-      <w:r>
-        <w:rPr>
-          <w:rFonts w:ascii="Arial" w:hAnsi="Arial" w:cs="Arial"/>
-        </w:rPr>
-        <w:t xml:space="preserve"> </w:t>
-      </w:r>
-      <w:r>
-        <w:rPr>
-          <w:rFonts w:ascii="Arial" w:hAnsi="Arial" w:cs="Arial" w:hint="cs"/>
-          <w:rtl/>
-        </w:rPr>
-        <w:t xml:space="preserve"> </w:t>
-      </w:r>
-      <w:r>
-        <w:rPr>
-          <w:rFonts w:ascii="Arial" w:hAnsi="Arial" w:cs="Arial"/>
-        </w:rPr>
-        <w:t>cp</w:t>
-      </w:r>
-      <w:r>
-        <w:rPr>
-          <w:rFonts w:ascii="Arial" w:hAnsi="Arial" w:cs="Arial" w:hint="cs"/>
-          <w:rtl/>
-        </w:rPr>
-        <w:t xml:space="preserve">, דווחו מהם אחוזי הדיוק הן על סט האימון והן על סט הבחינה. הסבירו את השוני ביניהם עבור כל ערך </w:t>
-      </w:r>
-      <w:r>
-        <w:rPr>
-          <w:rFonts w:ascii="Arial" w:hAnsi="Arial" w:cs="Arial"/>
-        </w:rPr>
-        <w:t>cp</w:t>
-      </w:r>
-      <w:r>
-        <w:rPr>
-          <w:rFonts w:ascii="Arial" w:hAnsi="Arial" w:cs="Arial" w:hint="cs"/>
-          <w:rtl/>
-        </w:rPr>
-        <w:t xml:space="preserve"> בנפרד.</w:t>
-      </w:r>
-    </w:p>
-    <w:p>
-      <w:pPr>
-        <w:numPr>
-          <w:ilvl w:val="0"/>
-          <w:numId w:val="12"/>
-        </w:numPr>
-        <w:spacing w:line="360" w:lineRule="auto"/>
-        <w:jc w:val="both"/>
-        <w:rPr>
-          <w:rFonts w:ascii="Arial" w:hAnsi="Arial" w:cs="Arial"/>
-        </w:rPr>
-      </w:pPr>
-      <w:r>
-        <w:rPr>
-          <w:rFonts w:ascii="Arial" w:hAnsi="Arial" w:cs="Arial" w:hint="cs"/>
-          <w:rtl/>
-        </w:rPr>
-        <w:t xml:space="preserve">השוו </w:t>
-      </w:r>
-      <w:r>
-        <w:rPr>
-          <w:rFonts w:ascii="Arial" w:hAnsi="Arial" w:cs="Arial" w:hint="cs"/>
-          <w:rtl/>
-        </w:rPr>
-        <w:t xml:space="preserve">בקצרה </w:t>
-      </w:r>
-      <w:r>
-        <w:rPr>
-          <w:rFonts w:ascii="Arial" w:hAnsi="Arial" w:cs="Arial" w:hint="cs"/>
-          <w:rtl/>
-        </w:rPr>
-        <w:t xml:space="preserve">בין תוצאות </w:t>
-      </w:r>
-      <w:r>
-        <w:rPr>
-          <w:rFonts w:ascii="Arial" w:hAnsi="Arial" w:cs="Arial" w:hint="cs"/>
-          <w:rtl/>
-        </w:rPr>
-        <w:t>ארבעת</w:t>
-      </w:r>
-      <w:r>
-        <w:rPr>
-          <w:rFonts w:ascii="Arial" w:hAnsi="Arial" w:cs="Arial" w:hint="cs"/>
-          <w:rtl/>
-        </w:rPr>
-        <w:t xml:space="preserve"> המודלים. איזה מודל היה הטוב ביותר</w:t>
-      </w:r>
-      <w:r>
-        <w:rPr>
-          <w:rFonts w:ascii="Arial" w:hAnsi="Arial" w:cs="Arial" w:hint="cs"/>
-          <w:rtl/>
-        </w:rPr>
-        <w:t xml:space="preserve"> </w:t>
-      </w:r>
-      <w:r>
-        <w:rPr>
-          <w:rFonts w:ascii="Arial" w:hAnsi="Arial" w:cs="Arial" w:hint="cs"/>
-          <w:rtl/>
-        </w:rPr>
-        <w:t>ואיך הגעתם למסקנה הזו</w:t>
-      </w:r>
-      <w:r>
-        <w:rPr>
-          <w:rFonts w:ascii="Arial" w:hAnsi="Arial" w:cs="Arial" w:hint="cs"/>
-          <w:rtl/>
-        </w:rPr>
-        <w:t>? מהם הקריטריונים לבחירת המודל? כיצד קריטריונים אלה מתקשרים לבעיה העסקית אותה אתם מנתחים?</w:t>
-      </w:r>
-      <w:r>
-        <w:rPr>
-          <w:rFonts w:ascii="Arial" w:hAnsi="Arial" w:cs="Arial" w:hint="cs"/>
-          <w:rtl/>
-        </w:rPr>
-        <w:t xml:space="preserve"> </w:t>
-      </w:r>
-    </w:p>
-    <w:p>
-      <w:pPr>
-        <w:spacing w:line="360" w:lineRule="auto"/>
-        <w:jc w:val="both"/>
-        <w:rPr>
-          <w:rFonts w:ascii="Arial" w:hAnsi="Arial" w:cs="Arial"/>
-          <w:rtl/>
-        </w:rPr>
-      </w:pPr>
-    </w:p>
-    <w:p>
-      <w:pPr>
-        <w:spacing w:line="360" w:lineRule="auto"/>
-        <w:jc w:val="both"/>
-        <w:rPr>
-          <w:rFonts w:ascii="Arial" w:hAnsi="Arial" w:cs="Arial"/>
-          <w:b/>
-          <w:bCs/>
-          <w:u w:val="single"/>
-          <w:rtl/>
-        </w:rPr>
-      </w:pPr>
-      <w:r>
-        <w:rPr>
-          <w:rFonts w:ascii="Arial" w:hAnsi="Arial" w:cs="Arial"/>
-          <w:b/>
-          <w:bCs/>
-          <w:u w:val="single"/>
-        </w:rPr>
-        <w:t>K-Means</w:t>
-      </w:r>
-      <w:r>
-        <w:rPr>
-          <w:rFonts w:ascii="Arial" w:hAnsi="Arial" w:cs="Arial"/>
-          <w:b/>
-          <w:bCs/>
-          <w:u w:val="single"/>
-        </w:rPr>
-        <w:t xml:space="preserve"> (package “stats” – default package)</w:t>
-      </w:r>
-      <w:r>
-        <w:rPr>
-          <w:rFonts w:ascii="Arial" w:hAnsi="Arial" w:cs="Arial" w:hint="cs"/>
-          <w:b/>
-          <w:bCs/>
-          <w:u w:val="single"/>
-          <w:rtl/>
-        </w:rPr>
-        <w:t xml:space="preserve"> (1</w:t>
-      </w:r>
-      <w:r>
-        <w:rPr>
-          <w:rFonts w:ascii="Arial" w:hAnsi="Arial" w:cs="Arial" w:hint="cs"/>
-          <w:b/>
-          <w:bCs/>
-          <w:u w:val="single"/>
-          <w:rtl/>
-        </w:rPr>
-        <w:t>7</w:t>
-      </w:r>
-      <w:r>
-        <w:rPr>
-          <w:rFonts w:ascii="Arial" w:hAnsi="Arial" w:cs="Arial" w:hint="cs"/>
-          <w:b/>
-          <w:bCs/>
-          <w:u w:val="single"/>
-          <w:rtl/>
-        </w:rPr>
-        <w:t xml:space="preserve"> נק')</w:t>
-      </w:r>
-    </w:p>
-    <w:p>
-      <w:pPr>
-        <w:numPr>
-          <w:ilvl w:val="0"/>
-          <w:numId w:val="7"/>
-        </w:numPr>
-        <w:spacing w:line="360" w:lineRule="auto"/>
-        <w:jc w:val="both"/>
-        <w:rPr>
-          <w:rFonts w:ascii="Arial" w:hAnsi="Arial" w:cs="Arial"/>
-        </w:rPr>
-      </w:pPr>
-      <w:r>
-        <w:rPr>
-          <w:rFonts w:ascii="Arial" w:hAnsi="Arial" w:cs="Arial" w:hint="cs"/>
-          <w:rtl/>
-        </w:rPr>
-        <w:t>הוצ</w:t>
-      </w:r>
-      <w:r>
-        <w:rPr>
-          <w:rFonts w:ascii="Arial" w:hAnsi="Arial" w:cs="Arial" w:hint="cs"/>
-          <w:rtl/>
-        </w:rPr>
-        <w:t>י</w:t>
-      </w:r>
-      <w:r>
-        <w:rPr>
-          <w:rFonts w:ascii="Arial" w:hAnsi="Arial" w:cs="Arial" w:hint="cs"/>
-          <w:rtl/>
-        </w:rPr>
-        <w:t>א</w:t>
-      </w:r>
-      <w:r>
-        <w:rPr>
-          <w:rFonts w:ascii="Arial" w:hAnsi="Arial" w:cs="Arial" w:hint="cs"/>
-          <w:rtl/>
-        </w:rPr>
-        <w:t>ו</w:t>
-      </w:r>
-      <w:r>
-        <w:rPr>
-          <w:rFonts w:ascii="Arial" w:hAnsi="Arial" w:cs="Arial" w:hint="cs"/>
-          <w:rtl/>
-        </w:rPr>
-        <w:t xml:space="preserve"> את משתנה המטרה מתוך ה- </w:t>
-      </w:r>
-      <w:r>
-        <w:rPr>
-          <w:rFonts w:ascii="Arial" w:hAnsi="Arial" w:cs="Arial"/>
-        </w:rPr>
-        <w:t>inputs</w:t>
-      </w:r>
-      <w:r>
-        <w:rPr>
-          <w:rFonts w:ascii="Arial" w:hAnsi="Arial" w:cs="Arial" w:hint="cs"/>
-          <w:rtl/>
-        </w:rPr>
-        <w:t>. מהי המטרה של ביצוע פעולה זו?</w:t>
-      </w:r>
-      <w:r>
-        <w:rPr>
-          <w:rFonts w:ascii="Arial" w:hAnsi="Arial" w:cs="Arial" w:hint="cs"/>
-          <w:rtl/>
-        </w:rPr>
-        <w:t xml:space="preserve"> </w:t>
-      </w:r>
-    </w:p>
-    <w:p>
-      <w:pPr>
-        <w:numPr>
-          <w:ilvl w:val="0"/>
-          <w:numId w:val="7"/>
-        </w:numPr>
-        <w:spacing w:line="360" w:lineRule="auto"/>
-        <w:jc w:val="both"/>
-        <w:rPr>
-          <w:rFonts w:ascii="Arial" w:hAnsi="Arial" w:cs="Arial"/>
-        </w:rPr>
-      </w:pPr>
-      <w:r>
-        <w:rPr>
-          <w:rFonts w:ascii="Arial" w:hAnsi="Arial" w:cs="Arial" w:hint="cs"/>
-          <w:rtl/>
-        </w:rPr>
-        <w:t>הריצו</w:t>
-      </w:r>
-      <w:r>
-        <w:rPr>
-          <w:rFonts w:ascii="Arial" w:hAnsi="Arial" w:cs="Arial" w:hint="cs"/>
-          <w:rtl/>
-        </w:rPr>
-        <w:t xml:space="preserve"> את המודל עם ערכי ברירת המחדל</w:t>
-      </w:r>
-      <w:r>
-        <w:rPr>
-          <w:rFonts w:ascii="Arial" w:hAnsi="Arial" w:cs="Arial" w:hint="cs"/>
-          <w:rtl/>
-        </w:rPr>
-        <w:t xml:space="preserve"> ("</w:t>
-      </w:r>
-      <w:proofErr w:type="spellStart"/>
-      <w:r>
-        <w:rPr>
-          <w:rFonts w:ascii="Arial" w:hAnsi="Arial" w:cs="Arial" w:hint="cs"/>
-          <w:rtl/>
-        </w:rPr>
-        <w:t>המאשכל</w:t>
-      </w:r>
-      <w:proofErr w:type="spellEnd"/>
-      <w:r>
-        <w:rPr>
-          <w:rFonts w:ascii="Arial" w:hAnsi="Arial" w:cs="Arial" w:hint="cs"/>
-          <w:rtl/>
-        </w:rPr>
-        <w:t xml:space="preserve"> הבסיסי")</w:t>
-      </w:r>
-      <w:r>
-        <w:rPr>
-          <w:rFonts w:ascii="Arial" w:hAnsi="Arial" w:cs="Arial" w:hint="cs"/>
-          <w:rtl/>
-        </w:rPr>
-        <w:t>, פרט להגדרת מספר האשכולות (</w:t>
-      </w:r>
-      <w:r>
-        <w:rPr>
-          <w:rFonts w:ascii="Arial" w:hAnsi="Arial" w:cs="Arial"/>
-        </w:rPr>
-        <w:t>specified number of clusters</w:t>
-      </w:r>
-      <w:r>
-        <w:rPr>
-          <w:rFonts w:ascii="Arial" w:hAnsi="Arial" w:cs="Arial" w:hint="cs"/>
-          <w:rtl/>
-        </w:rPr>
-        <w:t>)</w:t>
-      </w:r>
-      <w:r>
-        <w:rPr>
-          <w:rFonts w:ascii="Arial" w:hAnsi="Arial" w:cs="Arial" w:hint="cs"/>
-          <w:rtl/>
-        </w:rPr>
-        <w:t>,</w:t>
-      </w:r>
-      <w:r>
-        <w:rPr>
-          <w:rFonts w:ascii="Arial" w:hAnsi="Arial" w:cs="Arial" w:hint="cs"/>
-          <w:rtl/>
-        </w:rPr>
-        <w:t xml:space="preserve"> </w:t>
-      </w:r>
-      <w:r>
-        <w:rPr>
-          <w:rFonts w:ascii="Arial" w:hAnsi="Arial" w:cs="Arial" w:hint="cs"/>
-          <w:rtl/>
-        </w:rPr>
-        <w:t xml:space="preserve">אותו תגדירו </w:t>
-      </w:r>
-      <w:r>
-        <w:rPr>
-          <w:rFonts w:ascii="Arial" w:hAnsi="Arial" w:cs="Arial" w:hint="cs"/>
-          <w:rtl/>
-        </w:rPr>
-        <w:t xml:space="preserve">כך שיתאים </w:t>
-      </w:r>
-      <w:r>
-        <w:rPr>
-          <w:rFonts w:ascii="Arial" w:hAnsi="Arial" w:cs="Arial" w:hint="cs"/>
-          <w:rtl/>
-        </w:rPr>
-        <w:t>ל</w:t>
-      </w:r>
-      <w:r>
-        <w:rPr>
-          <w:rFonts w:ascii="Arial" w:hAnsi="Arial" w:cs="Arial" w:hint="cs"/>
-          <w:rtl/>
-        </w:rPr>
-        <w:t>בעיה עמה את</w:t>
-      </w:r>
-      <w:r>
-        <w:rPr>
-          <w:rFonts w:ascii="Arial" w:hAnsi="Arial" w:cs="Arial" w:hint="cs"/>
-          <w:rtl/>
-        </w:rPr>
-        <w:t>ם</w:t>
-      </w:r>
-      <w:r>
-        <w:rPr>
-          <w:rFonts w:ascii="Arial" w:hAnsi="Arial" w:cs="Arial" w:hint="cs"/>
-          <w:rtl/>
-        </w:rPr>
-        <w:t xml:space="preserve"> מתמודד</w:t>
-      </w:r>
-      <w:r>
-        <w:rPr>
-          <w:rFonts w:ascii="Arial" w:hAnsi="Arial" w:cs="Arial" w:hint="cs"/>
-          <w:rtl/>
-        </w:rPr>
-        <w:t>ים</w:t>
-      </w:r>
-      <w:r>
-        <w:rPr>
-          <w:rFonts w:ascii="Arial" w:hAnsi="Arial" w:cs="Arial" w:hint="cs"/>
-          <w:rtl/>
-        </w:rPr>
-        <w:t xml:space="preserve"> ועבורה ידוע לכם מספר המחלקות</w:t>
-      </w:r>
-      <w:r>
-        <w:rPr>
-          <w:rFonts w:ascii="Arial" w:hAnsi="Arial" w:cs="Arial" w:hint="cs"/>
-          <w:rtl/>
-        </w:rPr>
-        <w:t>.</w:t>
-      </w:r>
-    </w:p>
-    <w:p>
-      <w:pPr>
-        <w:numPr>
-          <w:ilvl w:val="0"/>
-          <w:numId w:val="7"/>
-        </w:numPr>
-        <w:spacing w:line="360" w:lineRule="auto"/>
-        <w:jc w:val="both"/>
-        <w:rPr>
-          <w:rFonts w:ascii="Arial" w:hAnsi="Arial" w:cs="Arial"/>
-          <w:color w:val="FF0000"/>
-        </w:rPr>
-      </w:pPr>
-      <w:r>
-        <w:rPr>
-          <w:rFonts w:ascii="Arial" w:hAnsi="Arial" w:cs="Arial" w:hint="cs"/>
-          <w:rtl/>
-        </w:rPr>
-        <w:t>דו</w:t>
-      </w:r>
-      <w:r>
-        <w:rPr>
-          <w:rFonts w:ascii="Arial" w:hAnsi="Arial" w:cs="Arial" w:hint="cs"/>
-          <w:rtl/>
-        </w:rPr>
-        <w:t>נו</w:t>
-      </w:r>
-      <w:r>
-        <w:rPr>
-          <w:rFonts w:ascii="Arial" w:hAnsi="Arial" w:cs="Arial" w:hint="cs"/>
-          <w:rtl/>
-        </w:rPr>
-        <w:t xml:space="preserve"> בתוצאות</w:t>
-      </w:r>
-      <w:r>
-        <w:rPr>
-          <w:rFonts w:ascii="Arial" w:hAnsi="Arial" w:cs="Arial" w:hint="cs"/>
-          <w:rtl/>
-        </w:rPr>
-        <w:t>.</w:t>
-      </w:r>
-      <w:r>
-        <w:rPr>
-          <w:rFonts w:ascii="Arial" w:hAnsi="Arial" w:cs="Arial" w:hint="cs"/>
-          <w:rtl/>
-        </w:rPr>
-        <w:t xml:space="preserve"> מה טיב ההתאמה בין האשכולות למחלקות? כיצד </w:t>
-      </w:r>
-      <w:r>
-        <w:rPr>
-          <w:rFonts w:ascii="Arial" w:hAnsi="Arial" w:cs="Arial" w:hint="cs"/>
-          <w:rtl/>
-        </w:rPr>
-        <w:t>שויכו</w:t>
-      </w:r>
-      <w:r>
-        <w:rPr>
-          <w:rFonts w:ascii="Arial" w:hAnsi="Arial" w:cs="Arial" w:hint="cs"/>
-          <w:rtl/>
-        </w:rPr>
-        <w:t xml:space="preserve"> </w:t>
-      </w:r>
-      <w:r>
-        <w:rPr>
-          <w:rFonts w:ascii="Arial" w:hAnsi="Arial" w:cs="Arial" w:hint="cs"/>
-          <w:rtl/>
-        </w:rPr>
-        <w:t>תצפיות</w:t>
-      </w:r>
-      <w:r>
-        <w:rPr>
-          <w:rFonts w:ascii="Arial" w:hAnsi="Arial" w:cs="Arial" w:hint="cs"/>
-          <w:rtl/>
-        </w:rPr>
-        <w:t xml:space="preserve"> לאשכולות? ל</w:t>
-      </w:r>
-      <w:r>
-        <w:rPr>
-          <w:rFonts w:ascii="Arial" w:hAnsi="Arial" w:cs="Arial" w:hint="cs"/>
-          <w:rtl/>
-        </w:rPr>
-        <w:t xml:space="preserve">וו את ההסברים בגרפים מתאימים. </w:t>
-      </w:r>
-    </w:p>
-    <w:p>
-      <w:pPr>
-        <w:numPr>
-          <w:ilvl w:val="0"/>
-          <w:numId w:val="7"/>
-        </w:numPr>
-        <w:spacing w:line="360" w:lineRule="auto"/>
-        <w:jc w:val="both"/>
-        <w:rPr>
-          <w:rFonts w:ascii="Arial" w:hAnsi="Arial" w:cs="Arial"/>
-        </w:rPr>
-      </w:pPr>
-      <w:r>
-        <w:rPr>
-          <w:rFonts w:ascii="Arial" w:hAnsi="Arial" w:cs="Arial" w:hint="cs"/>
-          <w:rtl/>
-        </w:rPr>
-        <w:t>במנותק מ</w:t>
-      </w:r>
-      <w:r>
-        <w:rPr>
-          <w:rFonts w:ascii="Arial" w:hAnsi="Arial" w:cs="Arial" w:hint="cs"/>
-          <w:rtl/>
-        </w:rPr>
-        <w:t xml:space="preserve">משתנה המטרה של </w:t>
-      </w:r>
-      <w:r>
-        <w:rPr>
-          <w:rFonts w:ascii="Arial" w:hAnsi="Arial" w:cs="Arial" w:hint="cs"/>
-          <w:rtl/>
-        </w:rPr>
-        <w:t xml:space="preserve">סיפור המקרה, בו יש מספר ידוע של </w:t>
-      </w:r>
-      <w:r>
-        <w:rPr>
-          <w:rFonts w:ascii="Arial" w:hAnsi="Arial" w:cs="Arial" w:hint="cs"/>
-          <w:rtl/>
-        </w:rPr>
-        <w:t>קבוצות</w:t>
-      </w:r>
-      <w:r>
-        <w:rPr>
-          <w:rFonts w:ascii="Arial" w:hAnsi="Arial" w:cs="Arial" w:hint="cs"/>
-          <w:rtl/>
-        </w:rPr>
-        <w:t xml:space="preserve">, </w:t>
-      </w:r>
-      <w:r>
-        <w:rPr>
-          <w:rFonts w:ascii="Arial" w:hAnsi="Arial" w:cs="Arial" w:hint="cs"/>
-          <w:rtl/>
-        </w:rPr>
-        <w:t>אמנו</w:t>
-      </w:r>
-      <w:r>
-        <w:rPr>
-          <w:rFonts w:ascii="Arial" w:hAnsi="Arial" w:cs="Arial" w:hint="cs"/>
-          <w:rtl/>
-        </w:rPr>
-        <w:t xml:space="preserve"> כעת</w:t>
-      </w:r>
-      <w:r>
-        <w:rPr>
-          <w:rFonts w:ascii="Arial" w:hAnsi="Arial" w:cs="Arial" w:hint="cs"/>
-          <w:rtl/>
-        </w:rPr>
-        <w:t xml:space="preserve"> מחדש </w:t>
-      </w:r>
-      <w:r>
-        <w:rPr>
-          <w:rFonts w:ascii="Arial" w:hAnsi="Arial" w:cs="Arial" w:hint="cs"/>
-          <w:rtl/>
-        </w:rPr>
-        <w:t>שמונה</w:t>
-      </w:r>
-      <w:r>
-        <w:rPr>
-          <w:rFonts w:ascii="Arial" w:hAnsi="Arial" w:cs="Arial" w:hint="cs"/>
-          <w:rtl/>
-        </w:rPr>
-        <w:t xml:space="preserve"> מודלים של אשכול עם ערכי </w:t>
-      </w:r>
-      <w:r>
-        <w:rPr>
-          <w:rFonts w:ascii="Arial" w:hAnsi="Arial" w:cs="Arial"/>
-        </w:rPr>
-        <w:t>K</w:t>
-      </w:r>
-      <w:r>
-        <w:rPr>
-          <w:rFonts w:ascii="Arial" w:hAnsi="Arial" w:cs="Arial" w:hint="cs"/>
-          <w:rtl/>
-        </w:rPr>
-        <w:t xml:space="preserve"> משתנים</w:t>
-      </w:r>
-      <w:r>
-        <w:rPr>
-          <w:rFonts w:ascii="Arial" w:hAnsi="Arial" w:cs="Arial" w:hint="cs"/>
-          <w:rtl/>
-        </w:rPr>
-        <w:t xml:space="preserve"> (כלומר, עם מספר שונה של אשכולות בכל פעם)</w:t>
-      </w:r>
-      <w:r>
-        <w:rPr>
-          <w:rFonts w:ascii="Arial" w:hAnsi="Arial" w:cs="Arial" w:hint="cs"/>
-          <w:rtl/>
-        </w:rPr>
-        <w:t xml:space="preserve">. </w:t>
-      </w:r>
-      <w:r>
-        <w:rPr>
-          <w:rFonts w:ascii="Arial" w:hAnsi="Arial" w:cs="Arial" w:hint="cs"/>
-          <w:rtl/>
-        </w:rPr>
-        <w:t>מהו ה-</w:t>
-      </w:r>
-      <w:r>
-        <w:rPr>
-          <w:rFonts w:ascii="Arial" w:hAnsi="Arial" w:cs="Arial" w:hint="cs"/>
-        </w:rPr>
-        <w:t>K</w:t>
-      </w:r>
-      <w:r>
-        <w:rPr>
-          <w:rFonts w:ascii="Arial" w:hAnsi="Arial" w:cs="Arial" w:hint="cs"/>
-          <w:rtl/>
-        </w:rPr>
-        <w:t xml:space="preserve"> המיטבי?</w:t>
-      </w:r>
-      <w:r>
-        <w:rPr>
-          <w:rFonts w:ascii="Arial" w:hAnsi="Arial" w:cs="Arial" w:hint="cs"/>
-          <w:rtl/>
-        </w:rPr>
-        <w:t xml:space="preserve"> הסבירו את אופן בחירתכם.</w:t>
-      </w:r>
-    </w:p>
-    <w:p>
-      <w:pPr>
-        <w:spacing w:line="360" w:lineRule="auto"/>
-        <w:ind w:left="720"/>
-        <w:jc w:val="both"/>
-        <w:rPr>
-          <w:rFonts w:ascii="Arial" w:hAnsi="Arial" w:cs="Arial"/>
-        </w:rPr>
-      </w:pPr>
-      <w:r>
-        <w:rPr>
-          <w:rFonts w:ascii="Arial" w:hAnsi="Arial" w:cs="Arial" w:hint="cs"/>
-          <w:rtl/>
-        </w:rPr>
-        <w:t>האם הערך מתקשר לסיפור המקרה? אם לא, מה יכולה להיות הסיבה לכך?</w:t>
-      </w:r>
-    </w:p>
-    <w:p>
-      <w:pPr>
-        <w:spacing w:line="360" w:lineRule="auto"/>
-        <w:jc w:val="both"/>
-        <w:rPr>
-          <w:rFonts w:ascii="Arial" w:hAnsi="Arial" w:cs="Arial"/>
-          <w:rtl/>
-        </w:rPr>
-      </w:pPr>
-    </w:p>
-    <w:p>
-      <w:pPr>
-        <w:spacing w:line="360" w:lineRule="auto"/>
-        <w:jc w:val="both"/>
-        <w:rPr>
-          <w:rFonts w:ascii="Arial" w:hAnsi="Arial" w:cs="Arial"/>
-          <w:rtl/>
-        </w:rPr>
-      </w:pPr>
-      <w:r>
-        <w:rPr>
-          <w:rFonts w:ascii="Arial" w:hAnsi="Arial" w:cs="Arial" w:hint="cs"/>
-          <w:b/>
-          <w:bCs/>
-          <w:u w:val="single"/>
-          <w:rtl/>
-        </w:rPr>
-        <w:t>השוואה בין מודלי</w:t>
-      </w:r>
-      <w:r>
-        <w:rPr>
-          <w:rFonts w:ascii="Arial" w:hAnsi="Arial" w:cs="Arial" w:hint="cs"/>
-          <w:b/>
-          <w:bCs/>
-          <w:u w:val="single"/>
-          <w:rtl/>
-        </w:rPr>
-        <w:t>ם (</w:t>
-      </w:r>
-      <w:r>
-        <w:rPr>
-          <w:rFonts w:ascii="Arial" w:hAnsi="Arial" w:cs="Arial" w:hint="cs"/>
-          <w:b/>
-          <w:bCs/>
-          <w:u w:val="single"/>
-          <w:rtl/>
-        </w:rPr>
-        <w:t>9</w:t>
-      </w:r>
-      <w:r>
-        <w:rPr>
-          <w:rFonts w:ascii="Arial" w:hAnsi="Arial" w:cs="Arial" w:hint="cs"/>
-          <w:b/>
-          <w:bCs/>
-          <w:u w:val="single"/>
-          <w:rtl/>
-        </w:rPr>
-        <w:t xml:space="preserve"> נק')</w:t>
-      </w:r>
-    </w:p>
-    <w:p>
-      <w:pPr>
-        <w:numPr>
-          <w:ilvl w:val="0"/>
-          <w:numId w:val="8"/>
-        </w:numPr>
-        <w:spacing w:line="360" w:lineRule="auto"/>
-        <w:jc w:val="both"/>
-        <w:rPr>
-          <w:rFonts w:ascii="Arial" w:hAnsi="Arial" w:cs="Arial"/>
-        </w:rPr>
-      </w:pPr>
-      <w:r>
-        <w:rPr>
-          <w:rFonts w:ascii="Arial" w:hAnsi="Arial" w:cs="Arial" w:hint="cs"/>
-          <w:rtl/>
-        </w:rPr>
-        <w:t>הציעו דרך שתאפשר השוואת ביצועי המודל הלא-מונחה (</w:t>
-      </w:r>
-      <w:r>
-        <w:rPr>
-          <w:rFonts w:ascii="Arial" w:hAnsi="Arial" w:cs="Arial"/>
-        </w:rPr>
-        <w:t>K-means</w:t>
-      </w:r>
-      <w:r>
-        <w:rPr>
-          <w:rFonts w:ascii="Arial" w:hAnsi="Arial" w:cs="Arial" w:hint="cs"/>
-          <w:rtl/>
-        </w:rPr>
-        <w:t>) לאלה של המודלים המונחים (</w:t>
-      </w:r>
-      <w:r>
-        <w:rPr>
-          <w:rFonts w:ascii="Arial" w:hAnsi="Arial" w:cs="Arial" w:hint="cs"/>
-        </w:rPr>
-        <w:t>NN</w:t>
-      </w:r>
-      <w:r>
-        <w:rPr>
-          <w:rFonts w:ascii="Arial" w:hAnsi="Arial" w:cs="Arial" w:hint="cs"/>
-          <w:rtl/>
-        </w:rPr>
-        <w:t xml:space="preserve"> ו-</w:t>
-      </w:r>
-      <w:r>
-        <w:rPr>
-          <w:rFonts w:ascii="Arial" w:hAnsi="Arial" w:cs="Arial" w:hint="cs"/>
-        </w:rPr>
-        <w:t>DT</w:t>
-      </w:r>
-      <w:r>
-        <w:rPr>
-          <w:rFonts w:ascii="Arial" w:hAnsi="Arial" w:cs="Arial" w:hint="cs"/>
-          <w:rtl/>
-        </w:rPr>
-        <w:t>). בעזרת שיטה זו, השוו את ביצועי שלושת המודלים (</w:t>
-      </w:r>
-      <w:r>
-        <w:rPr>
-          <w:rFonts w:ascii="Arial" w:hAnsi="Arial" w:cs="Arial"/>
-        </w:rPr>
-        <w:t>k-means</w:t>
-      </w:r>
-      <w:r>
-        <w:rPr>
-          <w:rFonts w:ascii="Arial" w:hAnsi="Arial" w:cs="Arial" w:hint="cs"/>
-          <w:rtl/>
-        </w:rPr>
-        <w:t xml:space="preserve">, המודל הנבחר של </w:t>
-      </w:r>
-      <w:r>
-        <w:rPr>
-          <w:rFonts w:ascii="Arial" w:hAnsi="Arial" w:cs="Arial" w:hint="cs"/>
-        </w:rPr>
-        <w:t>NN</w:t>
-      </w:r>
-      <w:r>
-        <w:rPr>
-          <w:rFonts w:ascii="Arial" w:hAnsi="Arial" w:cs="Arial" w:hint="cs"/>
-          <w:rtl/>
-        </w:rPr>
-        <w:t xml:space="preserve"> והמודל הנבחר של </w:t>
-      </w:r>
-      <w:r>
-        <w:rPr>
-          <w:rFonts w:ascii="Arial" w:hAnsi="Arial" w:cs="Arial" w:hint="cs"/>
-        </w:rPr>
-        <w:t>DT</w:t>
-      </w:r>
-      <w:r>
-        <w:rPr>
-          <w:rFonts w:ascii="Arial" w:hAnsi="Arial" w:cs="Arial" w:hint="cs"/>
-          <w:rtl/>
-        </w:rPr>
-        <w:t xml:space="preserve">) והצדיקו פערים ביניהם. </w:t>
-      </w:r>
-    </w:p>
-    <w:p>
-      <w:pPr>
-        <w:spacing w:line="360" w:lineRule="auto"/>
-        <w:ind w:left="720"/>
-        <w:jc w:val="both"/>
-        <w:rPr>
-          <w:rFonts w:ascii="Arial" w:hAnsi="Arial" w:cs="Arial"/>
-          <w:rtl/>
-        </w:rPr>
-      </w:pPr>
-      <w:r>
-        <w:rPr>
-          <w:rFonts w:ascii="Arial" w:hAnsi="Arial" w:cs="Arial" w:hint="cs"/>
-          <w:rtl/>
-        </w:rPr>
-        <w:t xml:space="preserve">הסבירו </w:t>
-      </w:r>
-      <w:r>
-        <w:rPr>
-          <w:rFonts w:ascii="Arial" w:hAnsi="Arial" w:cs="Arial" w:hint="cs"/>
-          <w:b/>
-          <w:bCs/>
-          <w:rtl/>
-        </w:rPr>
-        <w:t>בפירוט</w:t>
-      </w:r>
-      <w:r>
-        <w:rPr>
-          <w:rFonts w:ascii="Arial" w:hAnsi="Arial" w:cs="Arial" w:hint="cs"/>
-          <w:rtl/>
-        </w:rPr>
-        <w:t xml:space="preserve"> את השיטה בה בחרתם להשוות את המודל הלא-מונחה למודלים המונחים.</w:t>
-      </w:r>
-    </w:p>
-    <w:p>
-      <w:pPr>
-        <w:spacing w:line="360" w:lineRule="auto"/>
-        <w:ind w:left="720"/>
-        <w:jc w:val="both"/>
-        <w:rPr>
-          <w:rFonts w:ascii="Arial" w:hAnsi="Arial" w:cs="Arial"/>
-        </w:rPr>
-      </w:pPr>
-      <w:r>
-        <w:rPr>
-          <w:rFonts w:ascii="Arial" w:hAnsi="Arial" w:cs="Arial" w:hint="cs"/>
-          <w:rtl/>
-        </w:rPr>
-        <w:lastRenderedPageBreak/>
-        <w:t>מהן מסקנותיכם? על איזה מהמודלים תמליצו? מדוע?</w:t>
-      </w:r>
-    </w:p>
-    <w:p>
-      <w:pPr>
-        <w:numPr>
-          <w:ilvl w:val="0"/>
-          <w:numId w:val="8"/>
-        </w:numPr>
-        <w:spacing w:line="360" w:lineRule="auto"/>
-        <w:jc w:val="both"/>
-        <w:rPr>
-          <w:rFonts w:ascii="Arial" w:hAnsi="Arial" w:cs="Arial"/>
-        </w:rPr>
-      </w:pPr>
-      <w:r>
-        <w:rPr>
-          <w:rFonts w:ascii="Arial" w:hAnsi="Arial" w:cs="Arial" w:hint="cs"/>
-          <w:rtl/>
-        </w:rPr>
-        <w:t xml:space="preserve">ערכו השוואה </w:t>
-      </w:r>
-      <w:r>
-        <w:rPr>
-          <w:rFonts w:ascii="Arial" w:hAnsi="Arial" w:cs="Arial" w:hint="cs"/>
-          <w:rtl/>
-        </w:rPr>
-        <w:t xml:space="preserve">בין המודלים מבחינת ביצועים, מורכבות, </w:t>
-      </w:r>
-      <w:r>
-        <w:rPr>
-          <w:rFonts w:ascii="Arial" w:hAnsi="Arial" w:cs="Arial" w:hint="cs"/>
-          <w:rtl/>
-        </w:rPr>
-        <w:t>יתרונות וחסרונות.</w:t>
-      </w:r>
-    </w:p>
-    <w:p>
-      <w:pPr>
-        <w:spacing w:line="360" w:lineRule="auto"/>
-        <w:jc w:val="both"/>
-        <w:rPr>
-          <w:rFonts w:ascii="Arial" w:hAnsi="Arial" w:cs="Arial"/>
-          <w:b/>
-          <w:bCs/>
-          <w:u w:val="single"/>
-          <w:rtl/>
-        </w:rPr>
-      </w:pPr>
-    </w:p>
-    <w:p>
-      <w:pPr>
-        <w:spacing w:line="360" w:lineRule="auto"/>
-        <w:jc w:val="both"/>
-        <w:rPr>
-          <w:rFonts w:ascii="Arial" w:hAnsi="Arial" w:cs="Arial"/>
-          <w:b/>
-          <w:bCs/>
-          <w:u w:val="single"/>
-          <w:rtl/>
-        </w:rPr>
-      </w:pPr>
-    </w:p>
-    <w:p>
-      <w:pPr>
-        <w:spacing w:line="360" w:lineRule="auto"/>
-        <w:jc w:val="both"/>
-        <w:rPr>
-          <w:rFonts w:ascii="Arial" w:hAnsi="Arial" w:cs="Arial"/>
-          <w:b/>
-          <w:bCs/>
-          <w:u w:val="single"/>
-          <w:rtl/>
-        </w:rPr>
-      </w:pPr>
-    </w:p>
-    <w:p>
-      <w:pPr>
-        <w:spacing w:line="360" w:lineRule="auto"/>
-        <w:jc w:val="both"/>
-        <w:rPr>
-          <w:rFonts w:ascii="Arial" w:hAnsi="Arial" w:cs="Arial"/>
-          <w:b/>
-          <w:bCs/>
-          <w:u w:val="single"/>
-          <w:rtl/>
-        </w:rPr>
-      </w:pPr>
-    </w:p>
-    <w:p>
-      <w:pPr>
-        <w:spacing w:line="360" w:lineRule="auto"/>
-        <w:jc w:val="both"/>
-        <w:rPr>
-          <w:rFonts w:ascii="Arial" w:hAnsi="Arial" w:cs="Arial"/>
-          <w:b/>
-          <w:bCs/>
-          <w:u w:val="single"/>
-          <w:rtl/>
-        </w:rPr>
-      </w:pPr>
-    </w:p>
-    <w:p>
-      <w:pPr>
-        <w:spacing w:line="360" w:lineRule="auto"/>
-        <w:jc w:val="both"/>
-        <w:rPr>
-          <w:rFonts w:ascii="Arial" w:hAnsi="Arial" w:cs="Arial"/>
-          <w:b/>
-          <w:bCs/>
-          <w:u w:val="single"/>
-          <w:rtl/>
-        </w:rPr>
-      </w:pPr>
-      <w:r>
-        <w:rPr>
-          <w:rFonts w:ascii="Arial" w:hAnsi="Arial" w:cs="Arial" w:hint="cs"/>
-          <w:b/>
-          <w:bCs/>
-          <w:u w:val="single"/>
-          <w:rtl/>
-        </w:rPr>
-        <w:t>המודל הנבחר</w:t>
-      </w:r>
-      <w:r>
-        <w:rPr>
-          <w:rFonts w:ascii="Arial" w:hAnsi="Arial" w:cs="Arial" w:hint="cs"/>
-          <w:b/>
-          <w:bCs/>
-          <w:u w:val="single"/>
-          <w:rtl/>
-        </w:rPr>
-        <w:t xml:space="preserve"> (</w:t>
-      </w:r>
-      <w:r>
-        <w:rPr>
-          <w:rFonts w:ascii="Arial" w:hAnsi="Arial" w:cs="Arial" w:hint="cs"/>
-          <w:b/>
-          <w:bCs/>
-          <w:u w:val="single"/>
-          <w:rtl/>
-        </w:rPr>
-        <w:t>9</w:t>
-      </w:r>
-      <w:r>
-        <w:rPr>
-          <w:rFonts w:ascii="Arial" w:hAnsi="Arial" w:cs="Arial" w:hint="cs"/>
-          <w:b/>
-          <w:bCs/>
-          <w:u w:val="single"/>
-          <w:rtl/>
-        </w:rPr>
-        <w:t xml:space="preserve"> נק')</w:t>
-      </w:r>
-    </w:p>
-    <w:p>
-      <w:pPr>
-        <w:pStyle w:val="a9"/>
+        <w:t>הסבירו מדוע בחרתם את מאפייני הקונפיגורציה.</w:t>
+      </w:r>
+    </w:p>
+    <w:p>
+      <w:pPr>
+        <w:pStyle w:val="ListParagraph"/>
         <w:numPr>
           <w:ilvl w:val="0"/>
           <w:numId w:val="17"/>
@@ -3666,36 +5327,34 @@
           <w:rFonts w:ascii="Arial" w:hAnsi="Arial" w:cs="Arial" w:hint="cs"/>
           <w:rtl/>
         </w:rPr>
-        <w:t>הציגו מהו המודל שנבחר לטובת ההגשה לתחרות ופרטו מהי הקונפיגורציה שנבחרה עבור המודל (</w:t>
-      </w:r>
-      <w:r>
-        <w:rPr>
-          <w:rFonts w:ascii="Arial" w:hAnsi="Arial" w:cs="Arial"/>
-        </w:rPr>
-        <w:t>cp</w:t>
-      </w:r>
-      <w:r>
-        <w:rPr>
-          <w:rFonts w:ascii="Arial" w:hAnsi="Arial" w:cs="Arial" w:hint="cs"/>
-          <w:rtl/>
-        </w:rPr>
-        <w:t xml:space="preserve">/מס' נוירונים/ מספר </w:t>
-      </w:r>
-      <w:proofErr w:type="spellStart"/>
-      <w:r>
-        <w:rPr>
-          <w:rFonts w:ascii="Arial" w:hAnsi="Arial" w:cs="Arial" w:hint="cs"/>
-          <w:rtl/>
-        </w:rPr>
-        <w:t>איטרציות</w:t>
-      </w:r>
-      <w:proofErr w:type="spellEnd"/>
-      <w:r>
-        <w:rPr>
-          <w:rFonts w:ascii="Arial" w:hAnsi="Arial" w:cs="Arial" w:hint="cs"/>
-          <w:rtl/>
-        </w:rPr>
-        <w:t>).</w:t>
+        <w:t xml:space="preserve">בצעו ניתוח של </w:t>
+      </w:r>
+      <w:r>
+        <w:rPr>
+          <w:rFonts w:ascii="Arial" w:hAnsi="Arial" w:cs="Arial" w:hint="cs"/>
+          <w:rtl/>
+        </w:rPr>
+        <w:t>תוצאות במודל באמצעות מטריצת מבוכה (</w:t>
+      </w:r>
+      <w:r>
+        <w:rPr>
+          <w:rFonts w:ascii="Arial" w:hAnsi="Arial" w:cs="Arial"/>
+        </w:rPr>
+        <w:t>confusion matrix</w:t>
+      </w:r>
+      <w:r>
+        <w:rPr>
+          <w:rFonts w:ascii="Arial" w:hAnsi="Arial" w:cs="Arial" w:hint="cs"/>
+          <w:rtl/>
+        </w:rPr>
+        <w:t>)</w:t>
+      </w:r>
+      <w:r>
+        <w:rPr>
+          <w:rFonts w:ascii="Arial" w:hAnsi="Arial" w:cs="Arial" w:hint="cs"/>
+          <w:rtl/>
+        </w:rPr>
+        <w:t xml:space="preserve">. </w:t>
       </w:r>
     </w:p>
     <w:p>
@@ -3715,55 +5374,23 @@
           <w:rFonts w:ascii="Arial" w:hAnsi="Arial" w:cs="Arial" w:hint="cs"/>
           <w:rtl/>
         </w:rPr>
-        <w:t>הסבירו מדוע בחרתם את מאפייני הקונפיגורציה.</w:t>
-      </w:r>
-    </w:p>
-    <w:p>
-      <w:pPr>
-        <w:pStyle w:val="a9"/>
-        <w:numPr>
-          <w:ilvl w:val="0"/>
-          <w:numId w:val="17"/>
-        </w:numPr>
-        <w:spacing w:line="360" w:lineRule="auto"/>
-        <w:jc w:val="both"/>
-        <w:rPr>
-          <w:rFonts w:ascii="Arial" w:hAnsi="Arial" w:cs="Arial"/>
-        </w:rPr>
-      </w:pPr>
-      <w:r>
-        <w:rPr>
-          <w:rFonts w:ascii="Arial" w:hAnsi="Arial" w:cs="Arial" w:hint="cs"/>
-          <w:rtl/>
-        </w:rPr>
-        <w:t xml:space="preserve">בצעו ניתוח של </w:t>
-      </w:r>
-      <w:r>
-        <w:rPr>
-          <w:rFonts w:ascii="Arial" w:hAnsi="Arial" w:cs="Arial" w:hint="cs"/>
-          <w:rtl/>
-        </w:rPr>
-        <w:t>תוצאות במודל באמצעות מטריצת מבוכה (</w:t>
-      </w:r>
-      <w:r>
-        <w:rPr>
-          <w:rFonts w:ascii="Arial" w:hAnsi="Arial" w:cs="Arial"/>
-        </w:rPr>
-        <w:t>confusion matrix</w:t>
-      </w:r>
-      <w:r>
-        <w:rPr>
-          <w:rFonts w:ascii="Arial" w:hAnsi="Arial" w:cs="Arial" w:hint="cs"/>
-          <w:rtl/>
-        </w:rPr>
-        <w:t>)</w:t>
-      </w:r>
-      <w:r>
-        <w:rPr>
-          <w:rFonts w:ascii="Arial" w:hAnsi="Arial" w:cs="Arial" w:hint="cs"/>
-          <w:rtl/>
-        </w:rPr>
-        <w:t xml:space="preserve">. </w:t>
+        <w:t xml:space="preserve">האם התוצאה תקינה או שישנה </w:t>
+      </w:r>
+      <w:proofErr w:type="spellStart"/>
+      <w:r>
+        <w:rPr>
+          <w:rFonts w:ascii="Arial" w:hAnsi="Arial" w:cs="Arial" w:hint="cs"/>
+          <w:rtl/>
+        </w:rPr>
+        <w:t>הטייה</w:t>
+      </w:r>
+      <w:proofErr w:type="spellEnd"/>
+      <w:r>
+        <w:rPr>
+          <w:rFonts w:ascii="Arial" w:hAnsi="Arial" w:cs="Arial" w:hint="cs"/>
+          <w:rtl/>
+        </w:rPr>
+        <w:t>?</w:t>
       </w:r>
     </w:p>
     <w:p>
@@ -3783,42 +5410,6 @@
           <w:rFonts w:ascii="Arial" w:hAnsi="Arial" w:cs="Arial" w:hint="cs"/>
           <w:rtl/>
         </w:rPr>
-        <w:t xml:space="preserve">האם התוצאה תקינה או שישנה </w:t>
-      </w:r>
-      <w:proofErr w:type="spellStart"/>
-      <w:r>
-        <w:rPr>
-          <w:rFonts w:ascii="Arial" w:hAnsi="Arial" w:cs="Arial" w:hint="cs"/>
-          <w:rtl/>
-        </w:rPr>
-        <w:t>הטייה</w:t>
-      </w:r>
-      <w:proofErr w:type="spellEnd"/>
-      <w:r>
-        <w:rPr>
-          <w:rFonts w:ascii="Arial" w:hAnsi="Arial" w:cs="Arial" w:hint="cs"/>
-          <w:rtl/>
-        </w:rPr>
-        <w:t>?</w:t>
-      </w:r>
-    </w:p>
-    <w:p>
-      <w:pPr>
-        <w:numPr>
-          <w:ilvl w:val="1"/>
-          <w:numId w:val="12"/>
-        </w:numPr>
-        <w:spacing w:line="360" w:lineRule="auto"/>
-        <w:jc w:val="both"/>
-        <w:rPr>
-          <w:rFonts w:ascii="Arial" w:hAnsi="Arial" w:cs="Arial"/>
-        </w:rPr>
-      </w:pPr>
-      <w:r>
-        <w:rPr>
-          <w:rFonts w:ascii="Arial" w:hAnsi="Arial" w:cs="Arial" w:hint="cs"/>
-          <w:rtl/>
-        </w:rPr>
         <w:t>האם התוצאה מתיישבת עם כך</w:t>
       </w:r>
       <w:r>
@@ -3877,7 +5468,7 @@
     </w:p>
     <w:p>
       <w:pPr>
-        <w:pStyle w:val="a9"/>
+        <w:pStyle w:val="ListParagraph"/>
         <w:numPr>
           <w:ilvl w:val="0"/>
           <w:numId w:val="14"/>
@@ -3893,6 +5484,7 @@
           <w:rFonts w:ascii="Arial" w:hAnsi="Arial" w:cs="Arial" w:hint="cs"/>
           <w:rtl/>
         </w:rPr>
+        <w:lastRenderedPageBreak/>
         <w:t xml:space="preserve">בצעו חיזוי באמצעות המודל שבחרתם, על קובץ הנתונים </w:t>
       </w:r>
       <w:r>
@@ -6947,10 +8539,11 @@
     <w:lsdException w:name="HTML Code" w:semiHidden="1" w:unhideWhenUsed="1"/>
     <w:lsdException w:name="HTML Definition" w:semiHidden="1" w:unhideWhenUsed="1"/>
     <w:lsdException w:name="HTML Keyboard" w:semiHidden="1" w:unhideWhenUsed="1"/>
-    <w:lsdException w:name="HTML Preformatted" w:semiHidden="1" w:unhideWhenUsed="1"/>
+    <w:lsdException w:name="HTML Preformatted" w:semiHidden="1" w:uiPriority="99" w:unhideWhenUsed="1"/>
     <w:lsdException w:name="HTML Sample" w:semiHidden="1" w:unhideWhenUsed="1"/>
     <w:lsdException w:name="HTML Typewriter" w:semiHidden="1" w:unhideWhenUsed="1"/>
     <w:lsdException w:name="HTML Variable" w:semiHidden="1" w:unhideWhenUsed="1"/>
+    <w:lsdException w:name="Normal Table" w:semiHidden="1" w:unhideWhenUsed="1"/>
     <w:lsdException w:name="annotation subject" w:semiHidden="1" w:unhideWhenUsed="1"/>
     <w:lsdException w:name="No List" w:semiHidden="1" w:unhideWhenUsed="1"/>
     <w:lsdException w:name="Outline List 1" w:semiHidden="1" w:unhideWhenUsed="1"/>
@@ -6997,7 +8590,9 @@
     <w:lsdException w:name="Table Subtle 2" w:semiHidden="1" w:unhideWhenUsed="1"/>
     <w:lsdException w:name="Table Web 1" w:semiHidden="1" w:unhideWhenUsed="1"/>
     <w:lsdException w:name="Table Web 2" w:semiHidden="1" w:unhideWhenUsed="1"/>
+    <w:lsdException w:name="Table Web 3" w:semiHidden="1" w:unhideWhenUsed="1"/>
     <w:lsdException w:name="Balloon Text" w:semiHidden="1" w:unhideWhenUsed="1"/>
+    <w:lsdException w:name="Table Theme" w:semiHidden="1" w:unhideWhenUsed="1"/>
     <w:lsdException w:name="Placeholder Text" w:semiHidden="1" w:uiPriority="99"/>
     <w:lsdException w:name="No Spacing" w:uiPriority="1" w:qFormat="1"/>
     <w:lsdException w:name="Light Shading" w:uiPriority="60"/>
@@ -7219,7 +8814,7 @@
     <w:lsdException w:name="Unresolved Mention" w:semiHidden="1" w:uiPriority="99" w:unhideWhenUsed="1"/>
     <w:lsdException w:name="Smart Link" w:semiHidden="1" w:uiPriority="99" w:unhideWhenUsed="1"/>
   </w:latentStyles>
-  <w:style w:type="paragraph" w:default="1" w:styleId="a">
+  <w:style w:type="paragraph" w:default="1" w:styleId="Normal">
     <w:name w:val="Normal"/>
     <w:qFormat/>
     <w:rsid w:val="0097556D"/>
@@ -7231,13 +8826,13 @@
       <w:szCs w:val="24"/>
     </w:rPr>
   </w:style>
-  <w:style w:type="character" w:default="1" w:styleId="a0">
+  <w:style w:type="character" w:default="1" w:styleId="DefaultParagraphFont">
     <w:name w:val="Default Paragraph Font"/>
     <w:uiPriority w:val="1"/>
     <w:semiHidden/>
     <w:unhideWhenUsed/>
   </w:style>
-  <w:style w:type="table" w:default="1" w:styleId="a1">
+  <w:style w:type="table" w:default="1" w:styleId="TableNormal">
     <w:name w:val="Normal Table"/>
     <w:uiPriority w:val="99"/>
     <w:semiHidden/>
@@ -7252,16 +8847,16 @@
       </w:tblCellMar>
     </w:tblPr>
   </w:style>
-  <w:style w:type="numbering" w:default="1" w:styleId="a2">
+  <w:style w:type="numbering" w:default="1" w:styleId="NoList">
     <w:name w:val="No List"/>
     <w:uiPriority w:val="99"/>
     <w:semiHidden/>
     <w:unhideWhenUsed/>
   </w:style>
-  <w:style w:type="paragraph" w:styleId="a3">
+  <w:style w:type="paragraph" w:styleId="Header">
     <w:name w:val="header"/>
-    <w:basedOn w:val="a"/>
-    <w:link w:val="a4"/>
+    <w:basedOn w:val="Normal"/>
+    <w:link w:val="HeaderChar"/>
     <w:rsid w:val="001514B4"/>
     <w:pPr>
       <w:tabs>
@@ -7270,10 +8865,10 @@
       </w:tabs>
     </w:pPr>
   </w:style>
-  <w:style w:type="character" w:customStyle="1" w:styleId="a4">
-    <w:name w:val="כותרת עליונה תו"/>
-    <w:basedOn w:val="a0"/>
-    <w:link w:val="a3"/>
+  <w:style w:type="character" w:customStyle="1" w:styleId="HeaderChar">
+    <w:name w:val="Header Char"/>
+    <w:basedOn w:val="DefaultParagraphFont"/>
+    <w:link w:val="Header"/>
     <w:uiPriority w:val="99"/>
     <w:rsid w:val="001514B4"/>
     <w:rPr>
@@ -7281,10 +8876,10 @@
       <w:szCs w:val="24"/>
     </w:rPr>
   </w:style>
-  <w:style w:type="paragraph" w:styleId="a5">
+  <w:style w:type="paragraph" w:styleId="Footer">
     <w:name w:val="footer"/>
-    <w:basedOn w:val="a"/>
-    <w:link w:val="a6"/>
+    <w:basedOn w:val="Normal"/>
+    <w:link w:val="FooterChar"/>
     <w:rsid w:val="001514B4"/>
     <w:pPr>
       <w:tabs>
@@ -7293,20 +8888,20 @@
       </w:tabs>
     </w:pPr>
   </w:style>
-  <w:style w:type="character" w:customStyle="1" w:styleId="a6">
-    <w:name w:val="כותרת תחתונה תו"/>
-    <w:basedOn w:val="a0"/>
-    <w:link w:val="a5"/>
+  <w:style w:type="character" w:customStyle="1" w:styleId="FooterChar">
+    <w:name w:val="Footer Char"/>
+    <w:basedOn w:val="DefaultParagraphFont"/>
+    <w:link w:val="Footer"/>
     <w:rsid w:val="001514B4"/>
     <w:rPr>
       <w:sz w:val="24"/>
       <w:szCs w:val="24"/>
     </w:rPr>
   </w:style>
-  <w:style w:type="paragraph" w:styleId="a7">
+  <w:style w:type="paragraph" w:styleId="BalloonText">
     <w:name w:val="Balloon Text"/>
-    <w:basedOn w:val="a"/>
-    <w:link w:val="a8"/>
+    <w:basedOn w:val="Normal"/>
+    <w:link w:val="BalloonTextChar"/>
     <w:rsid w:val="001514B4"/>
     <w:rPr>
       <w:rFonts w:ascii="Tahoma" w:hAnsi="Tahoma" w:cs="Tahoma"/>
@@ -7314,10 +8909,10 @@
       <w:szCs w:val="16"/>
     </w:rPr>
   </w:style>
-  <w:style w:type="character" w:customStyle="1" w:styleId="a8">
-    <w:name w:val="טקסט בלונים תו"/>
-    <w:basedOn w:val="a0"/>
-    <w:link w:val="a7"/>
+  <w:style w:type="character" w:customStyle="1" w:styleId="BalloonTextChar">
+    <w:name w:val="Balloon Text Char"/>
+    <w:basedOn w:val="DefaultParagraphFont"/>
+    <w:link w:val="BalloonText"/>
     <w:rsid w:val="001514B4"/>
     <w:rPr>
       <w:rFonts w:ascii="Tahoma" w:hAnsi="Tahoma" w:cs="Tahoma"/>
@@ -7325,9 +8920,9 @@
       <w:szCs w:val="16"/>
     </w:rPr>
   </w:style>
-  <w:style w:type="paragraph" w:styleId="a9">
+  <w:style w:type="paragraph" w:styleId="ListParagraph">
     <w:name w:val="List Paragraph"/>
-    <w:basedOn w:val="a"/>
+    <w:basedOn w:val="Normal"/>
     <w:uiPriority w:val="34"/>
     <w:qFormat/>
     <w:rsid w:val="00492739"/>
@@ -7336,9 +8931,9 @@
       <w:contextualSpacing/>
     </w:pPr>
   </w:style>
-  <w:style w:type="character" w:styleId="aa">
+  <w:style w:type="character" w:styleId="CommentReference">
     <w:name w:val="annotation reference"/>
-    <w:basedOn w:val="a0"/>
+    <w:basedOn w:val="DefaultParagraphFont"/>
     <w:semiHidden/>
     <w:unhideWhenUsed/>
     <w:rsid w:val="009A1D9F"/>
@@ -7347,10 +8942,10 @@
       <w:szCs w:val="16"/>
     </w:rPr>
   </w:style>
-  <w:style w:type="paragraph" w:styleId="ab">
+  <w:style w:type="paragraph" w:styleId="CommentText">
     <w:name w:val="annotation text"/>
-    <w:basedOn w:val="a"/>
-    <w:link w:val="ac"/>
+    <w:basedOn w:val="Normal"/>
+    <w:link w:val="CommentTextChar"/>
     <w:semiHidden/>
     <w:unhideWhenUsed/>
     <w:rsid w:val="009A1D9F"/>
@@ -7359,18 +8954,18 @@
       <w:szCs w:val="20"/>
     </w:rPr>
   </w:style>
-  <w:style w:type="character" w:customStyle="1" w:styleId="ac">
-    <w:name w:val="טקסט הערה תו"/>
-    <w:basedOn w:val="a0"/>
-    <w:link w:val="ab"/>
+  <w:style w:type="character" w:customStyle="1" w:styleId="CommentTextChar">
+    <w:name w:val="Comment Text Char"/>
+    <w:basedOn w:val="DefaultParagraphFont"/>
+    <w:link w:val="CommentText"/>
     <w:semiHidden/>
     <w:rsid w:val="009A1D9F"/>
   </w:style>
-  <w:style w:type="paragraph" w:styleId="ad">
+  <w:style w:type="paragraph" w:styleId="CommentSubject">
     <w:name w:val="annotation subject"/>
-    <w:basedOn w:val="ab"/>
-    <w:next w:val="ab"/>
-    <w:link w:val="ae"/>
+    <w:basedOn w:val="CommentText"/>
+    <w:next w:val="CommentText"/>
+    <w:link w:val="CommentSubjectChar"/>
     <w:semiHidden/>
     <w:unhideWhenUsed/>
     <w:rsid w:val="009A1D9F"/>
@@ -7379,10 +8974,10 @@
       <w:bCs/>
     </w:rPr>
   </w:style>
-  <w:style w:type="character" w:customStyle="1" w:styleId="ae">
-    <w:name w:val="נושא הערה תו"/>
-    <w:basedOn w:val="ac"/>
-    <w:link w:val="ad"/>
+  <w:style w:type="character" w:customStyle="1" w:styleId="CommentSubjectChar">
+    <w:name w:val="Comment Subject Char"/>
+    <w:basedOn w:val="CommentTextChar"/>
+    <w:link w:val="CommentSubject"/>
     <w:semiHidden/>
     <w:rsid w:val="009A1D9F"/>
     <w:rPr>
@@ -7392,7 +8987,7 @@
   </w:style>
   <w:style w:type="paragraph" w:styleId="NormalWeb">
     <w:name w:val="Normal (Web)"/>
-    <w:basedOn w:val="a"/>
+    <w:basedOn w:val="Normal"/>
     <w:uiPriority w:val="99"/>
     <w:semiHidden/>
     <w:unhideWhenUsed/>
@@ -7402,9 +8997,9 @@
       <w:spacing w:before="100" w:beforeAutospacing="1" w:after="100" w:afterAutospacing="1"/>
     </w:pPr>
   </w:style>
-  <w:style w:type="character" w:styleId="af">
+  <w:style w:type="character" w:styleId="Strong">
     <w:name w:val="Strong"/>
-    <w:basedOn w:val="a0"/>
+    <w:basedOn w:val="DefaultParagraphFont"/>
     <w:uiPriority w:val="22"/>
     <w:qFormat/>
     <w:rsid w:val="00E54C0E"/>
@@ -7412,6 +9007,64 @@
       <w:b/>
       <w:bCs/>
     </w:rPr>
+  </w:style>
+  <w:style w:type="paragraph" w:styleId="HTMLPreformatted">
+    <w:name w:val="HTML Preformatted"/>
+    <w:basedOn w:val="Normal"/>
+    <w:link w:val="HTMLPreformattedChar"/>
+    <w:uiPriority w:val="99"/>
+    <w:semiHidden/>
+    <w:unhideWhenUsed/>
+    <w:rsid w:val="00DD7A72"/>
+    <w:pPr>
+      <w:tabs>
+        <w:tab w:val="left" w:pos="916"/>
+        <w:tab w:val="left" w:pos="1832"/>
+        <w:tab w:val="left" w:pos="2748"/>
+        <w:tab w:val="left" w:pos="3664"/>
+        <w:tab w:val="left" w:pos="4580"/>
+        <w:tab w:val="left" w:pos="5496"/>
+        <w:tab w:val="left" w:pos="6412"/>
+        <w:tab w:val="left" w:pos="7328"/>
+        <w:tab w:val="left" w:pos="8244"/>
+        <w:tab w:val="left" w:pos="9160"/>
+        <w:tab w:val="left" w:pos="10076"/>
+        <w:tab w:val="left" w:pos="10992"/>
+        <w:tab w:val="left" w:pos="11908"/>
+        <w:tab w:val="left" w:pos="12824"/>
+        <w:tab w:val="left" w:pos="13740"/>
+        <w:tab w:val="left" w:pos="14656"/>
+      </w:tabs>
+      <w:bidi w:val="0"/>
+    </w:pPr>
+    <w:rPr>
+      <w:rFonts w:ascii="Courier New" w:hAnsi="Courier New" w:cs="Courier New"/>
+      <w:sz w:val="20"/>
+      <w:szCs w:val="20"/>
+      <w:lang/>
+    </w:rPr>
+  </w:style>
+  <w:style w:type="character" w:customStyle="1" w:styleId="HTMLPreformattedChar">
+    <w:name w:val="HTML Preformatted Char"/>
+    <w:basedOn w:val="DefaultParagraphFont"/>
+    <w:link w:val="HTMLPreformatted"/>
+    <w:uiPriority w:val="99"/>
+    <w:semiHidden/>
+    <w:rsid w:val="00DD7A72"/>
+    <w:rPr>
+      <w:rFonts w:ascii="Courier New" w:hAnsi="Courier New" w:cs="Courier New"/>
+      <w:lang/>
+    </w:rPr>
+  </w:style>
+  <w:style w:type="character" w:customStyle="1" w:styleId="gnkrckgcmrb">
+    <w:name w:val="gnkrckgcmrb"/>
+    <w:basedOn w:val="DefaultParagraphFont"/>
+    <w:rsid w:val="00DD7A72"/>
+  </w:style>
+  <w:style w:type="character" w:customStyle="1" w:styleId="gnkrckgcgsb">
+    <w:name w:val="gnkrckgcgsb"/>
+    <w:basedOn w:val="DefaultParagraphFont"/>
+    <w:rsid w:val="00DD7A72"/>
   </w:style>
 </w:styles>
 </file>
@@ -7704,7 +9357,7 @@
 </file>
 
 <file path=customXml/itemProps1.xml><?xml version="1.0" encoding="utf-8"?>
-<ds:datastoreItem xmlns:ds="http://schemas.openxmlformats.org/officeDocument/2006/customXml" ds:itemID="{FB09B3C2-3EDD-449E-B5D9-20D3F720C984}">
+<ds:datastoreItem xmlns:ds="http://schemas.openxmlformats.org/officeDocument/2006/customXml" ds:itemID="{3A7D7DDB-FC9C-4BF9-9C0D-08285F6B5A0D}">
   <ds:schemaRefs>
     <ds:schemaRef ds:uri="http://schemas.openxmlformats.org/officeDocument/2006/bibliography"/>
   </ds:schemaRefs>

--- a/Machine Learning - Part 2.docx
+++ b/Machine Learning - Part 2.docx
@@ -1280,6 +1280,222 @@
     </w:p>
     <w:p>
       <w:pPr>
+        <w:spacing w:line="360" w:lineRule="auto"/>
+        <w:jc w:val="both"/>
+        <w:rPr>
+          <w:rFonts w:ascii="Arial" w:hAnsi="Arial" w:cs="Arial"/>
+          <w:rtl/>
+        </w:rPr>
+      </w:pPr>
+      <w:r>
+        <w:rPr>
+          <w:rFonts w:ascii="Arial" w:hAnsi="Arial" w:cs="Arial" w:hint="cs"/>
+          <w:rtl/>
+        </w:rPr>
+        <w:t>הרצנו רשת נוירונים בעזרת הקוד:</w:t>
+      </w:r>
+      <w:r>
+        <w:rPr>
+          <w:rFonts w:ascii="Arial" w:hAnsi="Arial" w:cs="Arial" w:hint="cs"/>
+        </w:rPr>
+        <w:t xml:space="preserve"> </w:t>
+      </w:r>
+    </w:p>
+    <w:p>
+      <w:pPr>
+        <w:bidi w:val="0"/>
+        <w:spacing w:line="360" w:lineRule="auto"/>
+        <w:jc w:val="both"/>
+        <w:rPr>
+          <w:rFonts w:ascii="Arial" w:hAnsi="Arial" w:cs="Arial"/>
+          <w:rtl/>
+        </w:rPr>
+      </w:pPr>
+      <w:r>
+        <w:rPr>
+          <w:rFonts w:ascii="Arial" w:hAnsi="Arial" w:cs="Arial"/>
+        </w:rPr>
+        <w:t xml:space="preserve">nn1 &lt;- </w:t>
+      </w:r>
+      <w:proofErr w:type="spellStart"/>
+      <w:r>
+        <w:rPr>
+          <w:rFonts w:ascii="Arial" w:hAnsi="Arial" w:cs="Arial"/>
+        </w:rPr>
+        <w:t>nnet</w:t>
+      </w:r>
+      <w:proofErr w:type="spellEnd"/>
+      <w:r>
+        <w:rPr>
+          <w:rFonts w:ascii="Arial" w:hAnsi="Arial" w:cs="Arial"/>
+        </w:rPr>
+        <w:t>(factor(y)~</w:t>
+      </w:r>
+      <w:proofErr w:type="gramStart"/>
+      <w:r>
+        <w:rPr>
+          <w:rFonts w:ascii="Arial" w:hAnsi="Arial" w:cs="Arial"/>
+        </w:rPr>
+        <w:t>.,data</w:t>
+      </w:r>
+      <w:proofErr w:type="gramEnd"/>
+      <w:r>
+        <w:rPr>
+          <w:rFonts w:ascii="Arial" w:hAnsi="Arial" w:cs="Arial"/>
+        </w:rPr>
+        <w:t xml:space="preserve"> = </w:t>
+      </w:r>
+      <w:proofErr w:type="spellStart"/>
+      <w:r>
+        <w:rPr>
+          <w:rFonts w:ascii="Arial" w:hAnsi="Arial" w:cs="Arial"/>
+        </w:rPr>
+        <w:t>train.data</w:t>
+      </w:r>
+      <w:proofErr w:type="spellEnd"/>
+      <w:r>
+        <w:rPr>
+          <w:rFonts w:ascii="Arial" w:hAnsi="Arial" w:cs="Arial"/>
+        </w:rPr>
+        <w:t>, size = 1)</w:t>
+      </w:r>
+    </w:p>
+    <w:p>
+      <w:pPr>
+        <w:spacing w:line="360" w:lineRule="auto"/>
+        <w:jc w:val="both"/>
+        <w:rPr>
+          <w:rFonts w:ascii="Arial" w:hAnsi="Arial" w:cs="Arial"/>
+          <w:rtl/>
+        </w:rPr>
+      </w:pPr>
+      <w:r>
+        <w:rPr>
+          <w:rFonts w:ascii="Arial" w:hAnsi="Arial" w:cs="Arial" w:hint="cs"/>
+          <w:rtl/>
+        </w:rPr>
+        <w:t xml:space="preserve">היינו חייבים לספק את ההיפר-פרמטר </w:t>
+      </w:r>
+      <w:r>
+        <w:rPr>
+          <w:rFonts w:ascii="Arial" w:hAnsi="Arial" w:cs="Arial"/>
+        </w:rPr>
+        <w:t>size</w:t>
+      </w:r>
+      <w:r>
+        <w:rPr>
+          <w:rFonts w:ascii="Arial" w:hAnsi="Arial" w:cs="Arial" w:hint="cs"/>
+          <w:rtl/>
+        </w:rPr>
+        <w:t xml:space="preserve"> שכן לא היה לו ברירת מחדל. לכן מדובר ברשת עם יחידה אחת בשכבה החבויה. על פי הגדרה, </w:t>
+      </w:r>
+      <w:proofErr w:type="spellStart"/>
+      <w:r>
+        <w:rPr>
+          <w:rFonts w:ascii="Arial" w:hAnsi="Arial" w:cs="Arial" w:hint="cs"/>
+          <w:rtl/>
+        </w:rPr>
+        <w:t>הפונציה</w:t>
+      </w:r>
+      <w:proofErr w:type="spellEnd"/>
+      <w:r>
+        <w:rPr>
+          <w:rFonts w:ascii="Arial" w:hAnsi="Arial" w:cs="Arial" w:hint="cs"/>
+          <w:rtl/>
+        </w:rPr>
+        <w:t xml:space="preserve"> </w:t>
+      </w:r>
+      <w:proofErr w:type="spellStart"/>
+      <w:r>
+        <w:rPr>
+          <w:rFonts w:ascii="Arial" w:hAnsi="Arial" w:cs="Arial"/>
+        </w:rPr>
+        <w:t>nnet</w:t>
+      </w:r>
+      <w:proofErr w:type="spellEnd"/>
+      <w:r>
+        <w:rPr>
+          <w:rFonts w:ascii="Arial" w:hAnsi="Arial" w:cs="Arial" w:hint="cs"/>
+          <w:rtl/>
+        </w:rPr>
+        <w:t xml:space="preserve"> מחבילת </w:t>
+      </w:r>
+      <w:proofErr w:type="spellStart"/>
+      <w:r>
+        <w:rPr>
+          <w:rFonts w:ascii="Arial" w:hAnsi="Arial" w:cs="Arial"/>
+        </w:rPr>
+        <w:t>nnet</w:t>
+      </w:r>
+      <w:proofErr w:type="spellEnd"/>
+      <w:r>
+        <w:rPr>
+          <w:rFonts w:ascii="Arial" w:hAnsi="Arial" w:cs="Arial" w:hint="cs"/>
+          <w:rtl/>
+        </w:rPr>
+        <w:t xml:space="preserve"> מייצרת רשת עם שכבה חבויה אחת. </w:t>
+      </w:r>
+    </w:p>
+    <w:p>
+      <w:pPr>
+        <w:spacing w:line="360" w:lineRule="auto"/>
+        <w:jc w:val="both"/>
+        <w:rPr>
+          <w:rFonts w:ascii="Arial" w:hAnsi="Arial" w:cs="Arial" w:hint="cs"/>
+          <w:rtl/>
+        </w:rPr>
+      </w:pPr>
+      <w:r>
+        <w:rPr>
+          <w:rFonts w:ascii="Arial" w:hAnsi="Arial" w:cs="Arial" w:hint="cs"/>
+          <w:rtl/>
+        </w:rPr>
+        <w:t xml:space="preserve">לאחר הרצת הלימוד של הרשת ניתן לראות את </w:t>
+      </w:r>
+      <w:proofErr w:type="spellStart"/>
+      <w:r>
+        <w:rPr>
+          <w:rFonts w:ascii="Arial" w:hAnsi="Arial" w:cs="Arial" w:hint="cs"/>
+          <w:rtl/>
+        </w:rPr>
+        <w:t>האיטרציות</w:t>
+      </w:r>
+      <w:proofErr w:type="spellEnd"/>
+      <w:r>
+        <w:rPr>
+          <w:rFonts w:ascii="Arial" w:hAnsi="Arial" w:cs="Arial" w:hint="cs"/>
+          <w:rtl/>
+        </w:rPr>
+        <w:t xml:space="preserve"> של הלמידה</w:t>
+      </w:r>
+      <w:r>
+        <w:rPr>
+          <w:rFonts w:ascii="Arial" w:hAnsi="Arial" w:cs="Arial" w:hint="cs"/>
+          <w:rtl/>
+        </w:rPr>
+        <w:t xml:space="preserve">, הערך וכמות המשקולות הסופית. במקרה של הרשת שלנו ישנם 22 משקולות לרשת. </w:t>
+      </w:r>
+    </w:p>
+    <w:p>
+      <w:pPr>
+        <w:spacing w:line="360" w:lineRule="auto"/>
+        <w:jc w:val="both"/>
+        <w:rPr>
+          <w:rFonts w:ascii="Arial" w:hAnsi="Arial" w:cs="Arial" w:hint="cs"/>
+        </w:rPr>
+      </w:pPr>
+    </w:p>
+    <w:p>
+      <w:pPr>
+        <w:spacing w:line="360" w:lineRule="auto"/>
+        <w:jc w:val="both"/>
+        <w:rPr>
+          <w:rFonts w:ascii="Arial" w:hAnsi="Arial" w:cs="Arial"/>
+        </w:rPr>
+      </w:pPr>
+    </w:p>
+    <w:p>
+      <w:pPr>
         <w:numPr>
           <w:ilvl w:val="1"/>
           <w:numId w:val="5"/>
@@ -1295,8 +1511,54 @@
           <w:rFonts w:ascii="Arial" w:hAnsi="Arial" w:cs="Arial" w:hint="cs"/>
           <w:rtl/>
         </w:rPr>
+        <w:lastRenderedPageBreak/>
         <w:t>הציגו את אחוזי הדיוק בשלב האימון והבחינה.</w:t>
       </w:r>
+    </w:p>
+    <w:p>
+      <w:pPr>
+        <w:spacing w:line="360" w:lineRule="auto"/>
+        <w:jc w:val="both"/>
+        <w:rPr>
+          <w:rFonts w:ascii="Arial" w:hAnsi="Arial" w:cs="Arial"/>
+          <w:rtl/>
+        </w:rPr>
+      </w:pPr>
+      <w:r>
+        <w:rPr>
+          <w:rFonts w:ascii="Arial" w:hAnsi="Arial" w:cs="Arial" w:hint="cs"/>
+          <w:rtl/>
+        </w:rPr>
+        <w:t xml:space="preserve">דיוק בשלב האימון הינו </w:t>
+      </w:r>
+      <w:r>
+        <w:rPr>
+          <w:rFonts w:ascii="Arial" w:hAnsi="Arial" w:cs="Arial"/>
+        </w:rPr>
+        <w:t>64.2%</w:t>
+      </w:r>
+      <w:r>
+        <w:rPr>
+          <w:rFonts w:ascii="Arial" w:hAnsi="Arial" w:cs="Arial" w:hint="cs"/>
+          <w:rtl/>
+        </w:rPr>
+        <w:t xml:space="preserve"> ובבחינה </w:t>
+      </w:r>
+      <w:r>
+        <w:rPr>
+          <w:rFonts w:ascii="Arial" w:hAnsi="Arial" w:cs="Arial"/>
+        </w:rPr>
+        <w:t>63.3%</w:t>
+      </w:r>
+    </w:p>
+    <w:p>
+      <w:pPr>
+        <w:spacing w:line="360" w:lineRule="auto"/>
+        <w:jc w:val="both"/>
+        <w:rPr>
+          <w:rFonts w:ascii="Arial" w:hAnsi="Arial" w:cs="Arial"/>
+        </w:rPr>
+      </w:pPr>
     </w:p>
     <w:p>
       <w:pPr>
@@ -1395,6 +1657,200 @@
     </w:p>
     <w:p>
       <w:pPr>
+        <w:spacing w:line="360" w:lineRule="auto"/>
+        <w:jc w:val="both"/>
+        <w:rPr>
+          <w:rFonts w:ascii="Arial" w:hAnsi="Arial" w:cs="Arial"/>
+        </w:rPr>
+      </w:pPr>
+      <w:r>
+        <w:rPr>
+          <w:rFonts w:ascii="Arial" w:hAnsi="Arial" w:cs="Arial"/>
+          <w:noProof/>
+        </w:rPr>
+        <w:drawing>
+          <wp:inline distT="0" distB="0" distL="0" distR="0" wp14:anchorId="0663EAA1" wp14:editId="0C1C22AB">
+            <wp:extent cx="4800600" cy="3898753"/>
+            <wp:effectExtent l="0" t="0" r="0" b="6985"/>
+            <wp:docPr id="2" name="Picture 2"/>
+            <wp:cNvGraphicFramePr>
+              <a:graphicFrameLocks xmlns:a="http://schemas.openxmlformats.org/drawingml/2006/main" noChangeAspect="1"/>
+            </wp:cNvGraphicFramePr>
+            <a:graphic xmlns:a="http://schemas.openxmlformats.org/drawingml/2006/main">
+              <a:graphicData uri="http://schemas.openxmlformats.org/drawingml/2006/picture">
+                <pic:pic xmlns:pic="http://schemas.openxmlformats.org/drawingml/2006/picture">
+                  <pic:nvPicPr>
+                    <pic:cNvPr id="0" name="Picture 1"/>
+                    <pic:cNvPicPr>
+                      <a:picLocks noChangeAspect="1" noChangeArrowheads="1"/>
+                    </pic:cNvPicPr>
+                  </pic:nvPicPr>
+                  <pic:blipFill>
+                    <a:blip r:embed="rId8">
+                      <a:extLst>
+                        <a:ext uri="{28A0092B-C50C-407E-A947-70E740481C1C}">
+                          <a14:useLocalDpi xmlns:a14="http://schemas.microsoft.com/office/drawing/2010/main" val="0"/>
+                        </a:ext>
+                      </a:extLst>
+                    </a:blip>
+                    <a:srcRect/>
+                    <a:stretch>
+                      <a:fillRect/>
+                    </a:stretch>
+                  </pic:blipFill>
+                  <pic:spPr bwMode="auto">
+                    <a:xfrm>
+                      <a:off x="0" y="0"/>
+                      <a:ext cx="4809422" cy="3905918"/>
+                    </a:xfrm>
+                    <a:prstGeom prst="rect">
+                      <a:avLst/>
+                    </a:prstGeom>
+                    <a:noFill/>
+                    <a:ln>
+                      <a:noFill/>
+                    </a:ln>
+                  </pic:spPr>
+                </pic:pic>
+              </a:graphicData>
+            </a:graphic>
+          </wp:inline>
+        </w:drawing>
+      </w:r>
+    </w:p>
+    <w:p>
+      <w:pPr>
+        <w:spacing w:line="360" w:lineRule="auto"/>
+        <w:jc w:val="both"/>
+        <w:rPr>
+          <w:rFonts w:ascii="Arial" w:hAnsi="Arial" w:cs="Arial" w:hint="cs"/>
+          <w:rtl/>
+        </w:rPr>
+      </w:pPr>
+      <w:r>
+        <w:rPr>
+          <w:rFonts w:ascii="Arial" w:hAnsi="Arial" w:cs="Arial" w:hint="cs"/>
+          <w:rtl/>
+        </w:rPr>
+        <w:t xml:space="preserve">לצורך הבדיקה הרצנו אימון ממספר היחידות הנמוך ביותר בשכבה החבויה (1) עד מס' המשתנים (16). ראשית, ניתן לראות כי יש לא מעט רעש, דבר שהינו הגיוני לאור העובדה שכל רשת אומנה על מספר </w:t>
+      </w:r>
+      <w:proofErr w:type="spellStart"/>
+      <w:r>
+        <w:rPr>
+          <w:rFonts w:ascii="Arial" w:hAnsi="Arial" w:cs="Arial" w:hint="cs"/>
+          <w:rtl/>
+        </w:rPr>
+        <w:t>איטרציות</w:t>
+      </w:r>
+      <w:proofErr w:type="spellEnd"/>
+      <w:r>
+        <w:rPr>
+          <w:rFonts w:ascii="Arial" w:hAnsi="Arial" w:cs="Arial" w:hint="cs"/>
+          <w:rtl/>
+        </w:rPr>
+        <w:t xml:space="preserve"> בברירת המחדל (100) בלי שום גורם </w:t>
+      </w:r>
+      <w:proofErr w:type="spellStart"/>
+      <w:r>
+        <w:rPr>
+          <w:rFonts w:ascii="Arial" w:hAnsi="Arial" w:cs="Arial" w:hint="cs"/>
+          <w:rtl/>
+        </w:rPr>
+        <w:t>רגולרליזציה</w:t>
+      </w:r>
+      <w:proofErr w:type="spellEnd"/>
+      <w:r>
+        <w:rPr>
+          <w:rFonts w:ascii="Arial" w:hAnsi="Arial" w:cs="Arial" w:hint="cs"/>
+          <w:rtl/>
+        </w:rPr>
+        <w:t xml:space="preserve"> (נרמול) כגון </w:t>
+      </w:r>
+      <w:r>
+        <w:rPr>
+          <w:rFonts w:ascii="Arial" w:hAnsi="Arial" w:cs="Arial"/>
+        </w:rPr>
+        <w:t>decay</w:t>
+      </w:r>
+      <w:r>
+        <w:rPr>
+          <w:rFonts w:ascii="Arial" w:hAnsi="Arial" w:cs="Arial" w:hint="cs"/>
+          <w:rtl/>
+        </w:rPr>
+        <w:t xml:space="preserve">. עם זאת, עדיין ניתן לראות מגמות הגיוניות בתוצאה </w:t>
+      </w:r>
+      <w:r>
+        <w:rPr>
+          <w:rFonts w:ascii="Arial" w:hAnsi="Arial" w:cs="Arial"/>
+          <w:rtl/>
+        </w:rPr>
+        <w:t>–</w:t>
+      </w:r>
+      <w:r>
+        <w:rPr>
+          <w:rFonts w:ascii="Arial" w:hAnsi="Arial" w:cs="Arial" w:hint="cs"/>
+          <w:rtl/>
+        </w:rPr>
+        <w:t xml:space="preserve"> באימון ישנה מגמת עלייה תמידית, שכן ככל שמוסיפים יחידות בשכבה החבויה לומדים את האימון טוב יותר. מצד שני ניתן לראות מגמת עלייה מאוד מהירה שמגיעה לשיא ב</w:t>
+      </w:r>
+      <w:r>
+        <w:rPr>
+          <w:rFonts w:ascii="Arial" w:hAnsi="Arial" w:cs="Arial" w:hint="cs"/>
+          <w:rtl/>
+        </w:rPr>
+        <w:t>3</w:t>
+      </w:r>
+      <w:r>
+        <w:rPr>
+          <w:rFonts w:ascii="Arial" w:hAnsi="Arial" w:cs="Arial" w:hint="cs"/>
+          <w:rtl/>
+        </w:rPr>
+        <w:t xml:space="preserve"> יחידות ולאחריה מגמת ירידה איטית שנובעת </w:t>
+      </w:r>
+      <w:proofErr w:type="spellStart"/>
+      <w:r>
+        <w:rPr>
+          <w:rFonts w:ascii="Arial" w:hAnsi="Arial" w:cs="Arial" w:hint="cs"/>
+          <w:rtl/>
+        </w:rPr>
+        <w:t>מאוברפיטינג</w:t>
+      </w:r>
+      <w:proofErr w:type="spellEnd"/>
+      <w:r>
+        <w:rPr>
+          <w:rFonts w:ascii="Arial" w:hAnsi="Arial" w:cs="Arial" w:hint="cs"/>
+          <w:rtl/>
+        </w:rPr>
+        <w:t xml:space="preserve">. מעבר לרעש, לדעתנו מדובר בדוגמה קלאסית של הצגת </w:t>
+      </w:r>
+      <w:proofErr w:type="spellStart"/>
+      <w:r>
+        <w:rPr>
+          <w:rFonts w:ascii="Arial" w:hAnsi="Arial" w:cs="Arial" w:hint="cs"/>
+          <w:rtl/>
+        </w:rPr>
+        <w:t>אוברפיטינג</w:t>
+      </w:r>
+      <w:proofErr w:type="spellEnd"/>
+      <w:r>
+        <w:rPr>
+          <w:rFonts w:ascii="Arial" w:hAnsi="Arial" w:cs="Arial" w:hint="cs"/>
+          <w:rtl/>
+        </w:rPr>
+        <w:t xml:space="preserve"> ככל שהמודל נהיה "מסובך" יותר. </w:t>
+      </w:r>
+    </w:p>
+    <w:p>
+      <w:pPr>
+        <w:spacing w:line="360" w:lineRule="auto"/>
+        <w:jc w:val="both"/>
+        <w:rPr>
+          <w:rFonts w:ascii="Arial" w:hAnsi="Arial" w:cs="Arial"/>
+        </w:rPr>
+      </w:pPr>
+    </w:p>
+    <w:p>
+      <w:pPr>
         <w:numPr>
           <w:ilvl w:val="0"/>
           <w:numId w:val="5"/>
@@ -1463,6 +1919,29 @@
         </w:rPr>
         <w:t xml:space="preserve">באלמנטים אחרים. </w:t>
       </w:r>
+    </w:p>
+    <w:p>
+      <w:pPr>
+        <w:spacing w:line="360" w:lineRule="auto"/>
+        <w:ind w:left="1080"/>
+        <w:jc w:val="both"/>
+        <w:rPr>
+          <w:rFonts w:ascii="Arial" w:hAnsi="Arial" w:cs="Arial"/>
+        </w:rPr>
+      </w:pPr>
+    </w:p>
+    <w:p>
+      <w:pPr>
+        <w:numPr>
+          <w:ilvl w:val="0"/>
+          <w:numId w:val="5"/>
+        </w:numPr>
+        <w:spacing w:line="360" w:lineRule="auto"/>
+        <w:jc w:val="both"/>
+        <w:rPr>
+          <w:rFonts w:ascii="Arial" w:hAnsi="Arial" w:cs="Arial"/>
+        </w:rPr>
+      </w:pPr>
       <w:r>
         <w:rPr>
           <w:rFonts w:ascii="Arial" w:hAnsi="Arial" w:cs="Arial" w:hint="cs"/>
@@ -1504,6 +1983,15 @@
         </w:rPr>
         <w:t xml:space="preserve"> </w:t>
       </w:r>
+    </w:p>
+    <w:p>
+      <w:pPr>
+        <w:spacing w:line="360" w:lineRule="auto"/>
+        <w:jc w:val="both"/>
+        <w:rPr>
+          <w:rFonts w:ascii="Arial" w:hAnsi="Arial" w:cs="Arial"/>
+        </w:rPr>
+      </w:pPr>
     </w:p>
     <w:p>
       <w:pPr>
@@ -1522,7 +2010,6 @@
           <w:rFonts w:ascii="Arial" w:hAnsi="Arial" w:cs="Arial" w:hint="cs"/>
           <w:rtl/>
         </w:rPr>
-        <w:lastRenderedPageBreak/>
         <w:t>עבור כל רשת: מה הי</w:t>
       </w:r>
       <w:r>
@@ -1567,6 +2054,490 @@
         </w:rPr>
         <w:t xml:space="preserve"> הנ"ל? </w:t>
       </w:r>
+    </w:p>
+    <w:p>
+      <w:pPr>
+        <w:spacing w:line="360" w:lineRule="auto"/>
+        <w:ind w:left="720"/>
+        <w:jc w:val="both"/>
+        <w:rPr>
+          <w:rFonts w:ascii="Arial" w:hAnsi="Arial" w:cs="Arial"/>
+          <w:rtl/>
+        </w:rPr>
+      </w:pPr>
+      <w:r>
+        <w:rPr>
+          <w:rFonts w:ascii="Arial" w:hAnsi="Arial" w:cs="Arial" w:hint="cs"/>
+          <w:rtl/>
+        </w:rPr>
+        <w:t xml:space="preserve">על מנת לבחור את הרשתות התנסינו בשינוי מספר </w:t>
+      </w:r>
+      <w:proofErr w:type="spellStart"/>
+      <w:r>
+        <w:rPr>
+          <w:rFonts w:ascii="Arial" w:hAnsi="Arial" w:cs="Arial" w:hint="cs"/>
+          <w:rtl/>
+        </w:rPr>
+        <w:t>האיטרציות</w:t>
+      </w:r>
+      <w:proofErr w:type="spellEnd"/>
+      <w:r>
+        <w:rPr>
+          <w:rFonts w:ascii="Arial" w:hAnsi="Arial" w:cs="Arial" w:hint="cs"/>
+          <w:rtl/>
+        </w:rPr>
+        <w:t xml:space="preserve"> ובהיפר פרמטר "</w:t>
+      </w:r>
+      <w:r>
+        <w:rPr>
+          <w:rFonts w:ascii="Arial" w:hAnsi="Arial" w:cs="Arial"/>
+        </w:rPr>
+        <w:t>decay</w:t>
+      </w:r>
+      <w:r>
+        <w:rPr>
+          <w:rFonts w:ascii="Arial" w:hAnsi="Arial" w:cs="Arial" w:hint="cs"/>
+          <w:rtl/>
+        </w:rPr>
+        <w:t>" למען</w:t>
+      </w:r>
+      <w:r>
+        <w:rPr>
+          <w:rFonts w:ascii="Arial" w:hAnsi="Arial" w:cs="Arial"/>
+        </w:rPr>
+        <w:t xml:space="preserve"> </w:t>
+      </w:r>
+      <w:proofErr w:type="spellStart"/>
+      <w:r>
+        <w:rPr>
+          <w:rFonts w:ascii="Arial" w:hAnsi="Arial" w:cs="Arial" w:hint="cs"/>
+          <w:rtl/>
+        </w:rPr>
+        <w:t>רגולרליזציה</w:t>
+      </w:r>
+      <w:proofErr w:type="spellEnd"/>
+      <w:r>
+        <w:rPr>
+          <w:rFonts w:ascii="Arial" w:hAnsi="Arial" w:cs="Arial" w:hint="cs"/>
+          <w:rtl/>
+        </w:rPr>
+        <w:t xml:space="preserve">. </w:t>
+      </w:r>
+    </w:p>
+    <w:p>
+      <w:pPr>
+        <w:spacing w:line="360" w:lineRule="auto"/>
+        <w:ind w:left="720"/>
+        <w:jc w:val="both"/>
+        <w:rPr>
+          <w:rFonts w:ascii="Arial" w:hAnsi="Arial" w:cs="Arial"/>
+          <w:rtl/>
+        </w:rPr>
+      </w:pPr>
+      <w:r>
+        <w:rPr>
+          <w:rFonts w:ascii="Arial" w:hAnsi="Arial" w:cs="Arial" w:hint="cs"/>
+          <w:rtl/>
+        </w:rPr>
+        <w:t xml:space="preserve">הרשת הראשונה אומנה על ידי </w:t>
+      </w:r>
+    </w:p>
+    <w:p>
+      <w:pPr>
+        <w:spacing w:line="360" w:lineRule="auto"/>
+        <w:ind w:left="720"/>
+        <w:jc w:val="both"/>
+        <w:rPr>
+          <w:rFonts w:ascii="Arial" w:hAnsi="Arial" w:cs="Arial"/>
+          <w:rtl/>
+        </w:rPr>
+      </w:pPr>
+      <w:r>
+        <w:rPr>
+          <w:rFonts w:ascii="Arial" w:hAnsi="Arial" w:cs="Arial"/>
+        </w:rPr>
+        <w:t xml:space="preserve">nn1 &lt;- </w:t>
+      </w:r>
+      <w:proofErr w:type="spellStart"/>
+      <w:r>
+        <w:rPr>
+          <w:rFonts w:ascii="Arial" w:hAnsi="Arial" w:cs="Arial"/>
+        </w:rPr>
+        <w:t>nnet</w:t>
+      </w:r>
+      <w:proofErr w:type="spellEnd"/>
+      <w:r>
+        <w:rPr>
+          <w:rFonts w:ascii="Arial" w:hAnsi="Arial" w:cs="Arial"/>
+        </w:rPr>
+        <w:t>(factor(y)~</w:t>
+      </w:r>
+      <w:proofErr w:type="gramStart"/>
+      <w:r>
+        <w:rPr>
+          <w:rFonts w:ascii="Arial" w:hAnsi="Arial" w:cs="Arial"/>
+        </w:rPr>
+        <w:t>.,data</w:t>
+      </w:r>
+      <w:proofErr w:type="gramEnd"/>
+      <w:r>
+        <w:rPr>
+          <w:rFonts w:ascii="Arial" w:hAnsi="Arial" w:cs="Arial"/>
+        </w:rPr>
+        <w:t xml:space="preserve"> = </w:t>
+      </w:r>
+      <w:proofErr w:type="spellStart"/>
+      <w:r>
+        <w:rPr>
+          <w:rFonts w:ascii="Arial" w:hAnsi="Arial" w:cs="Arial"/>
+        </w:rPr>
+        <w:t>train.data</w:t>
+      </w:r>
+      <w:proofErr w:type="spellEnd"/>
+      <w:r>
+        <w:rPr>
+          <w:rFonts w:ascii="Arial" w:hAnsi="Arial" w:cs="Arial"/>
+        </w:rPr>
+        <w:t xml:space="preserve">, size = 3, </w:t>
+      </w:r>
+      <w:proofErr w:type="spellStart"/>
+      <w:r>
+        <w:rPr>
+          <w:rFonts w:ascii="Arial" w:hAnsi="Arial" w:cs="Arial"/>
+        </w:rPr>
+        <w:t>maxit</w:t>
+      </w:r>
+      <w:proofErr w:type="spellEnd"/>
+      <w:r>
+        <w:rPr>
+          <w:rFonts w:ascii="Arial" w:hAnsi="Arial" w:cs="Arial"/>
+        </w:rPr>
+        <w:t xml:space="preserve"> = 300, decay = 0.01)</w:t>
+      </w:r>
+    </w:p>
+    <w:p>
+      <w:pPr>
+        <w:spacing w:line="360" w:lineRule="auto"/>
+        <w:ind w:left="720"/>
+        <w:jc w:val="both"/>
+        <w:rPr>
+          <w:rFonts w:ascii="Arial" w:hAnsi="Arial" w:cs="Arial"/>
+          <w:rtl/>
+        </w:rPr>
+      </w:pPr>
+      <w:r>
+        <w:rPr>
+          <w:rFonts w:ascii="Arial" w:hAnsi="Arial" w:cs="Arial" w:hint="cs"/>
+          <w:rtl/>
+        </w:rPr>
+        <w:t xml:space="preserve">והשנייה על ידי </w:t>
+      </w:r>
+    </w:p>
+    <w:p>
+      <w:pPr>
+        <w:spacing w:line="360" w:lineRule="auto"/>
+        <w:ind w:left="720"/>
+        <w:jc w:val="both"/>
+        <w:rPr>
+          <w:rFonts w:ascii="Arial" w:hAnsi="Arial" w:cs="Arial"/>
+          <w:rtl/>
+        </w:rPr>
+      </w:pPr>
+      <w:r>
+        <w:rPr>
+          <w:rFonts w:ascii="Arial" w:hAnsi="Arial" w:cs="Arial"/>
+        </w:rPr>
+        <w:t>nn2 &lt;</w:t>
+      </w:r>
+      <w:proofErr w:type="gramStart"/>
+      <w:r>
+        <w:rPr>
+          <w:rFonts w:ascii="Arial" w:hAnsi="Arial" w:cs="Arial"/>
+        </w:rPr>
+        <w:t xml:space="preserve">-  </w:t>
+      </w:r>
+      <w:proofErr w:type="spellStart"/>
+      <w:r>
+        <w:rPr>
+          <w:rFonts w:ascii="Arial" w:hAnsi="Arial" w:cs="Arial"/>
+        </w:rPr>
+        <w:t>nnet</w:t>
+      </w:r>
+      <w:proofErr w:type="spellEnd"/>
+      <w:proofErr w:type="gramEnd"/>
+      <w:r>
+        <w:rPr>
+          <w:rFonts w:ascii="Arial" w:hAnsi="Arial" w:cs="Arial"/>
+        </w:rPr>
+        <w:t xml:space="preserve">(factor(y)~.,data = </w:t>
+      </w:r>
+      <w:proofErr w:type="spellStart"/>
+      <w:r>
+        <w:rPr>
+          <w:rFonts w:ascii="Arial" w:hAnsi="Arial" w:cs="Arial"/>
+        </w:rPr>
+        <w:t>train.data</w:t>
+      </w:r>
+      <w:proofErr w:type="spellEnd"/>
+      <w:r>
+        <w:rPr>
+          <w:rFonts w:ascii="Arial" w:hAnsi="Arial" w:cs="Arial"/>
+        </w:rPr>
+        <w:t xml:space="preserve">, size = 3, </w:t>
+      </w:r>
+      <w:proofErr w:type="spellStart"/>
+      <w:r>
+        <w:rPr>
+          <w:rFonts w:ascii="Arial" w:hAnsi="Arial" w:cs="Arial"/>
+        </w:rPr>
+        <w:t>maxit</w:t>
+      </w:r>
+      <w:proofErr w:type="spellEnd"/>
+      <w:r>
+        <w:rPr>
+          <w:rFonts w:ascii="Arial" w:hAnsi="Arial" w:cs="Arial"/>
+        </w:rPr>
+        <w:t xml:space="preserve"> = 400, decay = 0.001)</w:t>
+      </w:r>
+    </w:p>
+    <w:p>
+      <w:pPr>
+        <w:spacing w:line="360" w:lineRule="auto"/>
+        <w:ind w:left="720"/>
+        <w:jc w:val="both"/>
+        <w:rPr>
+          <w:rFonts w:ascii="Arial" w:hAnsi="Arial" w:cs="Arial"/>
+          <w:rtl/>
+        </w:rPr>
+      </w:pPr>
+    </w:p>
+    <w:p>
+      <w:pPr>
+        <w:spacing w:line="360" w:lineRule="auto"/>
+        <w:ind w:left="720"/>
+        <w:jc w:val="both"/>
+        <w:rPr>
+          <w:rFonts w:ascii="Arial" w:hAnsi="Arial" w:cs="Arial"/>
+          <w:rtl/>
+        </w:rPr>
+      </w:pPr>
+      <w:r>
+        <w:rPr>
+          <w:rFonts w:ascii="Arial" w:hAnsi="Arial" w:cs="Arial" w:hint="cs"/>
+          <w:rtl/>
+        </w:rPr>
+        <w:t xml:space="preserve">המוטיבציה הייתה לבחון אופציה עם פחות </w:t>
+      </w:r>
+      <w:proofErr w:type="spellStart"/>
+      <w:r>
+        <w:rPr>
+          <w:rFonts w:ascii="Arial" w:hAnsi="Arial" w:cs="Arial" w:hint="cs"/>
+          <w:rtl/>
+        </w:rPr>
+        <w:t>איטרציות</w:t>
+      </w:r>
+      <w:proofErr w:type="spellEnd"/>
+      <w:r>
+        <w:rPr>
+          <w:rFonts w:ascii="Arial" w:hAnsi="Arial" w:cs="Arial" w:hint="cs"/>
+          <w:rtl/>
+        </w:rPr>
+        <w:t xml:space="preserve"> ושינויים מעט יותר חדים (אם כי הרבה פחות חדים מברירת המחדל)</w:t>
+      </w:r>
+      <w:r>
+        <w:rPr>
+          <w:rFonts w:ascii="Arial" w:hAnsi="Arial" w:cs="Arial" w:hint="cs"/>
+        </w:rPr>
+        <w:t xml:space="preserve"> </w:t>
+      </w:r>
+      <w:r>
+        <w:rPr>
+          <w:rFonts w:ascii="Arial" w:hAnsi="Arial" w:cs="Arial" w:hint="cs"/>
+          <w:rtl/>
+        </w:rPr>
+        <w:t xml:space="preserve">לעומת רשת המתאמנת עם יותר </w:t>
+      </w:r>
+      <w:proofErr w:type="spellStart"/>
+      <w:r>
+        <w:rPr>
+          <w:rFonts w:ascii="Arial" w:hAnsi="Arial" w:cs="Arial" w:hint="cs"/>
+          <w:rtl/>
+        </w:rPr>
+        <w:t>איטרציות</w:t>
+      </w:r>
+      <w:proofErr w:type="spellEnd"/>
+      <w:r>
+        <w:rPr>
+          <w:rFonts w:ascii="Arial" w:hAnsi="Arial" w:cs="Arial" w:hint="cs"/>
+          <w:rtl/>
+        </w:rPr>
+        <w:t xml:space="preserve"> והשינויים למשקלים יותר איטיים. </w:t>
+      </w:r>
+    </w:p>
+    <w:p>
+      <w:pPr>
+        <w:spacing w:line="360" w:lineRule="auto"/>
+        <w:ind w:left="720"/>
+        <w:jc w:val="both"/>
+        <w:rPr>
+          <w:rFonts w:ascii="Arial" w:hAnsi="Arial" w:cs="Arial" w:hint="cs"/>
+          <w:rtl/>
+        </w:rPr>
+      </w:pPr>
+      <w:r>
+        <w:rPr>
+          <w:rFonts w:ascii="Arial" w:hAnsi="Arial" w:cs="Arial" w:hint="cs"/>
+          <w:rtl/>
+        </w:rPr>
+        <w:t xml:space="preserve">היתרון של הגדלת מס' </w:t>
+      </w:r>
+      <w:proofErr w:type="spellStart"/>
+      <w:r>
+        <w:rPr>
+          <w:rFonts w:ascii="Arial" w:hAnsi="Arial" w:cs="Arial" w:hint="cs"/>
+          <w:rtl/>
+        </w:rPr>
+        <w:t>האיטרציות</w:t>
+      </w:r>
+      <w:proofErr w:type="spellEnd"/>
+      <w:r>
+        <w:rPr>
+          <w:rFonts w:ascii="Arial" w:hAnsi="Arial" w:cs="Arial" w:hint="cs"/>
+          <w:rtl/>
+        </w:rPr>
+        <w:t xml:space="preserve"> הינה להתכנס באופן יותר שקול </w:t>
+      </w:r>
+      <w:r>
+        <w:rPr>
+          <w:rFonts w:ascii="Arial" w:hAnsi="Arial" w:cs="Arial"/>
+          <w:rtl/>
+        </w:rPr>
+        <w:t>–</w:t>
+      </w:r>
+      <w:r>
+        <w:rPr>
+          <w:rFonts w:ascii="Arial" w:hAnsi="Arial" w:cs="Arial" w:hint="cs"/>
+          <w:rtl/>
+        </w:rPr>
+        <w:t xml:space="preserve"> להציג חלק מתצפיות יותר פעמים על מנת להבין את הדאטה יותר טוב. לעומת זאת הדבר עלול להוביל ל"שינון" של האימון, ולכן היה לנו חשוב להוסיף את ה</w:t>
+      </w:r>
+      <w:r>
+        <w:rPr>
+          <w:rFonts w:ascii="Arial" w:hAnsi="Arial" w:cs="Arial"/>
+        </w:rPr>
+        <w:t>decay</w:t>
+      </w:r>
+      <w:r>
+        <w:rPr>
+          <w:rFonts w:ascii="Arial" w:hAnsi="Arial" w:cs="Arial" w:hint="cs"/>
+          <w:rtl/>
+        </w:rPr>
+        <w:t xml:space="preserve"> אשר מעודד שינויים קטנים יותר כך שבתקווה נלמד את הדפוס ולא את נתוני האימון. מכיוון שהרשת הראשונה </w:t>
+      </w:r>
+      <w:r>
+        <w:rPr>
+          <w:rFonts w:ascii="Arial" w:hAnsi="Arial" w:cs="Arial" w:hint="cs"/>
+          <w:rtl/>
+        </w:rPr>
+        <w:t xml:space="preserve">על פחות </w:t>
+      </w:r>
+      <w:proofErr w:type="spellStart"/>
+      <w:r>
+        <w:rPr>
+          <w:rFonts w:ascii="Arial" w:hAnsi="Arial" w:cs="Arial" w:hint="cs"/>
+          <w:rtl/>
+        </w:rPr>
+        <w:t>איטרציות</w:t>
+      </w:r>
+      <w:proofErr w:type="spellEnd"/>
+      <w:r>
+        <w:rPr>
+          <w:rFonts w:ascii="Arial" w:hAnsi="Arial" w:cs="Arial" w:hint="cs"/>
+          <w:rtl/>
+        </w:rPr>
+        <w:t xml:space="preserve">, כלומר תראה פחות את הנתונים גם קנסנו אותה עם פחות </w:t>
+      </w:r>
+      <w:r>
+        <w:rPr>
+          <w:rFonts w:ascii="Arial" w:hAnsi="Arial" w:cs="Arial"/>
+        </w:rPr>
+        <w:t>decay</w:t>
+      </w:r>
+      <w:r>
+        <w:rPr>
+          <w:rFonts w:ascii="Arial" w:hAnsi="Arial" w:cs="Arial" w:hint="cs"/>
+          <w:rtl/>
+        </w:rPr>
+        <w:t xml:space="preserve">, לעומת בשנייה שעלולה יותר ליפול </w:t>
+      </w:r>
+      <w:proofErr w:type="spellStart"/>
+      <w:r>
+        <w:rPr>
+          <w:rFonts w:ascii="Arial" w:hAnsi="Arial" w:cs="Arial" w:hint="cs"/>
+          <w:rtl/>
+        </w:rPr>
+        <w:t>לאוברפיטיניג</w:t>
+      </w:r>
+      <w:proofErr w:type="spellEnd"/>
+      <w:r>
+        <w:rPr>
+          <w:rFonts w:ascii="Arial" w:hAnsi="Arial" w:cs="Arial" w:hint="cs"/>
+          <w:rtl/>
+        </w:rPr>
+        <w:t xml:space="preserve">. על מנת להגיע למידה האופטימאלית של </w:t>
+      </w:r>
+      <w:r>
+        <w:rPr>
+          <w:rFonts w:ascii="Arial" w:hAnsi="Arial" w:cs="Arial"/>
+        </w:rPr>
+        <w:t>decay</w:t>
+      </w:r>
+      <w:r>
+        <w:rPr>
+          <w:rFonts w:ascii="Arial" w:hAnsi="Arial" w:cs="Arial" w:hint="cs"/>
+          <w:rtl/>
+        </w:rPr>
+        <w:t xml:space="preserve"> החזקנו את מס' </w:t>
+      </w:r>
+      <w:proofErr w:type="spellStart"/>
+      <w:r>
+        <w:rPr>
+          <w:rFonts w:ascii="Arial" w:hAnsi="Arial" w:cs="Arial" w:hint="cs"/>
+          <w:rtl/>
+        </w:rPr>
+        <w:t>האיטרציות</w:t>
+      </w:r>
+      <w:proofErr w:type="spellEnd"/>
+      <w:r>
+        <w:rPr>
+          <w:rFonts w:ascii="Arial" w:hAnsi="Arial" w:cs="Arial" w:hint="cs"/>
+          <w:rtl/>
+        </w:rPr>
+        <w:t xml:space="preserve"> בכל אחת כקבוע ומצאנו את הדיוק הגבוה ביותר על הוולידצי</w:t>
+      </w:r>
+      <w:r>
+        <w:rPr>
+          <w:rFonts w:ascii="Arial" w:hAnsi="Arial" w:cs="Arial" w:hint="eastAsia"/>
+          <w:rtl/>
+        </w:rPr>
+        <w:t>ה</w:t>
+      </w:r>
+      <w:r>
+        <w:rPr>
+          <w:rFonts w:ascii="Arial" w:hAnsi="Arial" w:cs="Arial" w:hint="cs"/>
+          <w:rtl/>
+        </w:rPr>
+        <w:t xml:space="preserve">. </w:t>
+      </w:r>
+    </w:p>
+    <w:p>
+      <w:pPr>
+        <w:spacing w:line="360" w:lineRule="auto"/>
+        <w:jc w:val="both"/>
+        <w:rPr>
+          <w:rFonts w:ascii="Arial" w:hAnsi="Arial" w:cs="Arial"/>
+        </w:rPr>
+      </w:pPr>
     </w:p>
     <w:p>
       <w:pPr>
@@ -1632,6 +2603,402 @@
     </w:p>
     <w:p>
       <w:pPr>
+        <w:spacing w:line="360" w:lineRule="auto"/>
+        <w:jc w:val="both"/>
+        <w:rPr>
+          <w:rFonts w:ascii="Arial" w:hAnsi="Arial" w:cs="Arial"/>
+          <w:rtl/>
+        </w:rPr>
+      </w:pPr>
+      <w:r>
+        <w:rPr>
+          <w:rFonts w:ascii="Arial" w:hAnsi="Arial" w:cs="Arial" w:hint="cs"/>
+          <w:rtl/>
+        </w:rPr>
+        <w:t xml:space="preserve">בשתי המודלים ישנם מס' זהה של נוירונים, שכן ההיפר פרמטר </w:t>
+      </w:r>
+      <w:r>
+        <w:rPr>
+          <w:rFonts w:ascii="Arial" w:hAnsi="Arial" w:cs="Arial"/>
+        </w:rPr>
+        <w:t>size</w:t>
+      </w:r>
+      <w:r>
+        <w:rPr>
+          <w:rFonts w:ascii="Arial" w:hAnsi="Arial" w:cs="Arial" w:hint="cs"/>
+          <w:rtl/>
+        </w:rPr>
+        <w:t xml:space="preserve"> הינו זהה ובנוסף בשתיהן שכבה חבויה אחת </w:t>
+      </w:r>
+      <w:r>
+        <w:rPr>
+          <w:rFonts w:ascii="Arial" w:hAnsi="Arial" w:cs="Arial"/>
+          <w:rtl/>
+        </w:rPr>
+        <w:t>–</w:t>
+      </w:r>
+      <w:r>
+        <w:rPr>
+          <w:rFonts w:ascii="Arial" w:hAnsi="Arial" w:cs="Arial" w:hint="cs"/>
+          <w:rtl/>
+        </w:rPr>
+        <w:t xml:space="preserve"> שכך החבילה </w:t>
+      </w:r>
+      <w:proofErr w:type="spellStart"/>
+      <w:r>
+        <w:rPr>
+          <w:rFonts w:ascii="Arial" w:hAnsi="Arial" w:cs="Arial"/>
+        </w:rPr>
+        <w:t>nnet</w:t>
+      </w:r>
+      <w:proofErr w:type="spellEnd"/>
+      <w:r>
+        <w:rPr>
+          <w:rFonts w:ascii="Arial" w:hAnsi="Arial" w:cs="Arial" w:hint="cs"/>
+          <w:rtl/>
+        </w:rPr>
+        <w:t xml:space="preserve"> עובדת. </w:t>
+      </w:r>
+    </w:p>
+    <w:p>
+      <w:pPr>
+        <w:spacing w:line="360" w:lineRule="auto"/>
+        <w:jc w:val="both"/>
+        <w:rPr>
+          <w:rFonts w:ascii="Arial" w:hAnsi="Arial" w:cs="Arial"/>
+          <w:rtl/>
+        </w:rPr>
+      </w:pPr>
+      <w:r>
+        <w:rPr>
+          <w:rFonts w:ascii="Arial" w:hAnsi="Arial" w:cs="Arial" w:hint="cs"/>
+          <w:rtl/>
+        </w:rPr>
+        <w:t>עם זאת, מעניין לראות את הקשרים השונים והמשקולות שנוצרו.</w:t>
+      </w:r>
+    </w:p>
+    <w:p>
+      <w:pPr>
+        <w:spacing w:line="360" w:lineRule="auto"/>
+        <w:jc w:val="both"/>
+        <w:rPr>
+          <w:rFonts w:ascii="Arial" w:hAnsi="Arial" w:cs="Arial"/>
+          <w:rtl/>
+        </w:rPr>
+      </w:pPr>
+      <w:r>
+        <w:rPr>
+          <w:rFonts w:ascii="Arial" w:hAnsi="Arial" w:cs="Arial" w:hint="cs"/>
+          <w:rtl/>
+        </w:rPr>
+        <w:t>הרשת הראשונה:</w:t>
+      </w:r>
+    </w:p>
+    <w:p>
+      <w:pPr>
+        <w:spacing w:line="360" w:lineRule="auto"/>
+        <w:jc w:val="both"/>
+        <w:rPr>
+          <w:rFonts w:ascii="Arial" w:hAnsi="Arial" w:cs="Arial"/>
+        </w:rPr>
+      </w:pPr>
+      <w:r>
+        <w:rPr>
+          <w:rFonts w:ascii="Arial" w:hAnsi="Arial" w:cs="Arial"/>
+          <w:noProof/>
+        </w:rPr>
+        <w:lastRenderedPageBreak/>
+        <w:drawing>
+          <wp:inline distT="0" distB="0" distL="0" distR="0" wp14:anchorId="63427185" wp14:editId="258873DE">
+            <wp:extent cx="4325393" cy="3512820"/>
+            <wp:effectExtent l="0" t="0" r="0" b="0"/>
+            <wp:docPr id="3" name="Picture 3"/>
+            <wp:cNvGraphicFramePr>
+              <a:graphicFrameLocks xmlns:a="http://schemas.openxmlformats.org/drawingml/2006/main" noChangeAspect="1"/>
+            </wp:cNvGraphicFramePr>
+            <a:graphic xmlns:a="http://schemas.openxmlformats.org/drawingml/2006/main">
+              <a:graphicData uri="http://schemas.openxmlformats.org/drawingml/2006/picture">
+                <pic:pic xmlns:pic="http://schemas.openxmlformats.org/drawingml/2006/picture">
+                  <pic:nvPicPr>
+                    <pic:cNvPr id="0" name="Picture 2"/>
+                    <pic:cNvPicPr>
+                      <a:picLocks noChangeAspect="1" noChangeArrowheads="1"/>
+                    </pic:cNvPicPr>
+                  </pic:nvPicPr>
+                  <pic:blipFill>
+                    <a:blip r:embed="rId9">
+                      <a:extLst>
+                        <a:ext uri="{28A0092B-C50C-407E-A947-70E740481C1C}">
+                          <a14:useLocalDpi xmlns:a14="http://schemas.microsoft.com/office/drawing/2010/main" val="0"/>
+                        </a:ext>
+                      </a:extLst>
+                    </a:blip>
+                    <a:srcRect/>
+                    <a:stretch>
+                      <a:fillRect/>
+                    </a:stretch>
+                  </pic:blipFill>
+                  <pic:spPr bwMode="auto">
+                    <a:xfrm>
+                      <a:off x="0" y="0"/>
+                      <a:ext cx="4361751" cy="3542348"/>
+                    </a:xfrm>
+                    <a:prstGeom prst="rect">
+                      <a:avLst/>
+                    </a:prstGeom>
+                    <a:noFill/>
+                    <a:ln>
+                      <a:noFill/>
+                    </a:ln>
+                  </pic:spPr>
+                </pic:pic>
+              </a:graphicData>
+            </a:graphic>
+          </wp:inline>
+        </w:drawing>
+      </w:r>
+    </w:p>
+    <w:p>
+      <w:pPr>
+        <w:spacing w:line="360" w:lineRule="auto"/>
+        <w:jc w:val="both"/>
+        <w:rPr>
+          <w:rFonts w:ascii="Arial" w:hAnsi="Arial" w:cs="Arial"/>
+          <w:rtl/>
+        </w:rPr>
+      </w:pPr>
+      <w:r>
+        <w:rPr>
+          <w:rFonts w:ascii="Arial" w:hAnsi="Arial" w:cs="Arial" w:hint="cs"/>
+          <w:rtl/>
+        </w:rPr>
+        <w:t xml:space="preserve">כאשר הקווים מייצגים את המשקולות </w:t>
+      </w:r>
+      <w:r>
+        <w:rPr>
+          <w:rFonts w:ascii="Arial" w:hAnsi="Arial" w:cs="Arial"/>
+          <w:rtl/>
+        </w:rPr>
+        <w:t>–</w:t>
+      </w:r>
+      <w:r>
+        <w:rPr>
+          <w:rFonts w:ascii="Arial" w:hAnsi="Arial" w:cs="Arial" w:hint="cs"/>
+          <w:rtl/>
+        </w:rPr>
+        <w:t xml:space="preserve"> ככל שהמשקולת משמעותית יותר באופן יחסי כך היא עבה יותר, אפורה זאת משקולת שלילית ושחורה הינה חיובית. </w:t>
+      </w:r>
+    </w:p>
+    <w:p>
+      <w:pPr>
+        <w:spacing w:line="360" w:lineRule="auto"/>
+        <w:jc w:val="both"/>
+        <w:rPr>
+          <w:rFonts w:ascii="Arial" w:hAnsi="Arial" w:cs="Arial"/>
+          <w:rtl/>
+        </w:rPr>
+      </w:pPr>
+      <w:r>
+        <w:rPr>
+          <w:rFonts w:ascii="Arial" w:hAnsi="Arial" w:cs="Arial" w:hint="cs"/>
+          <w:rtl/>
+        </w:rPr>
+        <w:t>הרשת השנייה:</w:t>
+      </w:r>
+    </w:p>
+    <w:p>
+      <w:pPr>
+        <w:spacing w:line="360" w:lineRule="auto"/>
+        <w:jc w:val="both"/>
+        <w:rPr>
+          <w:rFonts w:ascii="Arial" w:hAnsi="Arial" w:cs="Arial"/>
+        </w:rPr>
+      </w:pPr>
+    </w:p>
+    <w:p>
+      <w:pPr>
+        <w:spacing w:line="360" w:lineRule="auto"/>
+        <w:jc w:val="both"/>
+        <w:rPr>
+          <w:rFonts w:ascii="Arial" w:hAnsi="Arial" w:cs="Arial"/>
+        </w:rPr>
+      </w:pPr>
+      <w:r>
+        <w:rPr>
+          <w:rFonts w:ascii="Arial" w:hAnsi="Arial" w:cs="Arial"/>
+          <w:noProof/>
+        </w:rPr>
+        <w:drawing>
+          <wp:inline distT="0" distB="0" distL="0" distR="0" wp14:anchorId="41FEF07A" wp14:editId="43236043">
+            <wp:extent cx="4305300" cy="3496501"/>
+            <wp:effectExtent l="0" t="0" r="0" b="8890"/>
+            <wp:docPr id="4" name="Picture 4"/>
+            <wp:cNvGraphicFramePr>
+              <a:graphicFrameLocks xmlns:a="http://schemas.openxmlformats.org/drawingml/2006/main" noChangeAspect="1"/>
+            </wp:cNvGraphicFramePr>
+            <a:graphic xmlns:a="http://schemas.openxmlformats.org/drawingml/2006/main">
+              <a:graphicData uri="http://schemas.openxmlformats.org/drawingml/2006/picture">
+                <pic:pic xmlns:pic="http://schemas.openxmlformats.org/drawingml/2006/picture">
+                  <pic:nvPicPr>
+                    <pic:cNvPr id="0" name="Picture 3"/>
+                    <pic:cNvPicPr>
+                      <a:picLocks noChangeAspect="1" noChangeArrowheads="1"/>
+                    </pic:cNvPicPr>
+                  </pic:nvPicPr>
+                  <pic:blipFill>
+                    <a:blip r:embed="rId10">
+                      <a:extLst>
+                        <a:ext uri="{28A0092B-C50C-407E-A947-70E740481C1C}">
+                          <a14:useLocalDpi xmlns:a14="http://schemas.microsoft.com/office/drawing/2010/main" val="0"/>
+                        </a:ext>
+                      </a:extLst>
+                    </a:blip>
+                    <a:srcRect/>
+                    <a:stretch>
+                      <a:fillRect/>
+                    </a:stretch>
+                  </pic:blipFill>
+                  <pic:spPr bwMode="auto">
+                    <a:xfrm>
+                      <a:off x="0" y="0"/>
+                      <a:ext cx="4315131" cy="3504485"/>
+                    </a:xfrm>
+                    <a:prstGeom prst="rect">
+                      <a:avLst/>
+                    </a:prstGeom>
+                    <a:noFill/>
+                    <a:ln>
+                      <a:noFill/>
+                    </a:ln>
+                  </pic:spPr>
+                </pic:pic>
+              </a:graphicData>
+            </a:graphic>
+          </wp:inline>
+        </w:drawing>
+      </w:r>
+    </w:p>
+    <w:p>
+      <w:pPr>
+        <w:spacing w:line="360" w:lineRule="auto"/>
+        <w:jc w:val="both"/>
+        <w:rPr>
+          <w:rFonts w:ascii="Arial" w:hAnsi="Arial" w:cs="Arial"/>
+          <w:rtl/>
+        </w:rPr>
+      </w:pPr>
+      <w:r>
+        <w:rPr>
+          <w:rFonts w:ascii="Arial" w:hAnsi="Arial" w:cs="Arial" w:hint="cs"/>
+          <w:rtl/>
+        </w:rPr>
+        <w:t xml:space="preserve">ניתן לראות לדוגמה ברשת השנייה כי המשקולת של כמות התמונות בפרופיל בעלת משקל מאוד גדול וחיובי לנוירון החבוי </w:t>
+      </w:r>
+      <w:r>
+        <w:rPr>
+          <w:rFonts w:ascii="Arial" w:hAnsi="Arial" w:cs="Arial" w:hint="cs"/>
+        </w:rPr>
+        <w:t>H</w:t>
+      </w:r>
+      <w:r>
+        <w:rPr>
+          <w:rFonts w:ascii="Arial" w:hAnsi="Arial" w:cs="Arial" w:hint="cs"/>
+          <w:rtl/>
+        </w:rPr>
+        <w:t xml:space="preserve">1 (שם שהחבילה שעושה את הגרף נותנת אוטומטית). </w:t>
+      </w:r>
+    </w:p>
+    <w:p>
+      <w:pPr>
+        <w:spacing w:line="360" w:lineRule="auto"/>
+        <w:jc w:val="both"/>
+        <w:rPr>
+          <w:rFonts w:ascii="Arial" w:hAnsi="Arial" w:cs="Arial"/>
+          <w:rtl/>
+        </w:rPr>
+      </w:pPr>
+      <w:r>
+        <w:rPr>
+          <w:rFonts w:ascii="Arial" w:hAnsi="Arial" w:cs="Arial" w:hint="cs"/>
+          <w:rtl/>
+        </w:rPr>
+        <w:lastRenderedPageBreak/>
+        <w:t xml:space="preserve">מתוך סקרנות, הרצנו עד אופטימיזציה גם רשת עם 9 נוירונים חבויים, שכן </w:t>
+      </w:r>
+      <w:r>
+        <w:rPr>
+          <w:rFonts w:ascii="Arial" w:hAnsi="Arial" w:cs="Arial" w:hint="cs"/>
+          <w:rtl/>
+        </w:rPr>
+        <w:t>זו גם הייתה נקודת שיא מסוימת בתהליך הוולידציה הראשוני. הרשת השלישית נראית כך:</w:t>
+      </w:r>
+    </w:p>
+    <w:p>
+      <w:pPr>
+        <w:spacing w:line="360" w:lineRule="auto"/>
+        <w:jc w:val="both"/>
+        <w:rPr>
+          <w:rFonts w:ascii="Arial" w:hAnsi="Arial" w:cs="Arial" w:hint="cs"/>
+          <w:rtl/>
+        </w:rPr>
+      </w:pPr>
+      <w:r>
+        <w:rPr>
+          <w:rFonts w:ascii="Arial" w:hAnsi="Arial" w:cs="Arial"/>
+          <w:noProof/>
+        </w:rPr>
+        <w:drawing>
+          <wp:inline distT="0" distB="0" distL="0" distR="0" wp14:anchorId="63A82EF2" wp14:editId="5730E9A6">
+            <wp:extent cx="4212802" cy="3421380"/>
+            <wp:effectExtent l="0" t="0" r="0" b="7620"/>
+            <wp:docPr id="5" name="Picture 5"/>
+            <wp:cNvGraphicFramePr>
+              <a:graphicFrameLocks xmlns:a="http://schemas.openxmlformats.org/drawingml/2006/main" noChangeAspect="1"/>
+            </wp:cNvGraphicFramePr>
+            <a:graphic xmlns:a="http://schemas.openxmlformats.org/drawingml/2006/main">
+              <a:graphicData uri="http://schemas.openxmlformats.org/drawingml/2006/picture">
+                <pic:pic xmlns:pic="http://schemas.openxmlformats.org/drawingml/2006/picture">
+                  <pic:nvPicPr>
+                    <pic:cNvPr id="0" name="Picture 4"/>
+                    <pic:cNvPicPr>
+                      <a:picLocks noChangeAspect="1" noChangeArrowheads="1"/>
+                    </pic:cNvPicPr>
+                  </pic:nvPicPr>
+                  <pic:blipFill>
+                    <a:blip r:embed="rId11">
+                      <a:extLst>
+                        <a:ext uri="{28A0092B-C50C-407E-A947-70E740481C1C}">
+                          <a14:useLocalDpi xmlns:a14="http://schemas.microsoft.com/office/drawing/2010/main" val="0"/>
+                        </a:ext>
+                      </a:extLst>
+                    </a:blip>
+                    <a:srcRect/>
+                    <a:stretch>
+                      <a:fillRect/>
+                    </a:stretch>
+                  </pic:blipFill>
+                  <pic:spPr bwMode="auto">
+                    <a:xfrm>
+                      <a:off x="0" y="0"/>
+                      <a:ext cx="4218908" cy="3426339"/>
+                    </a:xfrm>
+                    <a:prstGeom prst="rect">
+                      <a:avLst/>
+                    </a:prstGeom>
+                    <a:noFill/>
+                    <a:ln>
+                      <a:noFill/>
+                    </a:ln>
+                  </pic:spPr>
+                </pic:pic>
+              </a:graphicData>
+            </a:graphic>
+          </wp:inline>
+        </w:drawing>
+      </w:r>
+    </w:p>
+    <w:p>
+      <w:pPr>
         <w:numPr>
           <w:ilvl w:val="1"/>
           <w:numId w:val="5"/>
@@ -1649,6 +3016,85 @@
         </w:rPr>
         <w:t>הציגו את אחוזי הדיוק בשלב האימון והבחינה.</w:t>
       </w:r>
+    </w:p>
+    <w:p>
+      <w:pPr>
+        <w:spacing w:line="360" w:lineRule="auto"/>
+        <w:jc w:val="both"/>
+        <w:rPr>
+          <w:rFonts w:ascii="Arial" w:hAnsi="Arial" w:cs="Arial" w:hint="cs"/>
+          <w:rtl/>
+        </w:rPr>
+      </w:pPr>
+      <w:r>
+        <w:rPr>
+          <w:rFonts w:ascii="Arial" w:hAnsi="Arial" w:cs="Arial" w:hint="cs"/>
+          <w:rtl/>
+        </w:rPr>
+        <w:t xml:space="preserve">עבור הרשת הראשונה: </w:t>
+      </w:r>
+      <w:r>
+        <w:rPr>
+          <w:rFonts w:ascii="Arial" w:hAnsi="Arial" w:cs="Arial" w:hint="cs"/>
+          <w:rtl/>
+        </w:rPr>
+        <w:t>66.6% על האימון ו</w:t>
+      </w:r>
+      <w:r>
+        <w:rPr>
+          <w:rFonts w:ascii="Arial" w:hAnsi="Arial" w:cs="Arial"/>
+        </w:rPr>
+        <w:t>66.6%</w:t>
+      </w:r>
+      <w:r>
+        <w:rPr>
+          <w:rFonts w:ascii="Arial" w:hAnsi="Arial" w:cs="Arial" w:hint="cs"/>
+          <w:rtl/>
+        </w:rPr>
+        <w:t xml:space="preserve"> על סט הבחינה</w:t>
+      </w:r>
+    </w:p>
+    <w:p>
+      <w:pPr>
+        <w:spacing w:line="360" w:lineRule="auto"/>
+        <w:jc w:val="both"/>
+        <w:rPr>
+          <w:rFonts w:ascii="Arial" w:hAnsi="Arial" w:cs="Arial"/>
+          <w:rtl/>
+        </w:rPr>
+      </w:pPr>
+      <w:r>
+        <w:rPr>
+          <w:rFonts w:ascii="Arial" w:hAnsi="Arial" w:cs="Arial" w:hint="cs"/>
+          <w:rtl/>
+        </w:rPr>
+        <w:t>עבור הרשת השנייה: 66.3% על האימון ו67.6% על סט הבחינה</w:t>
+      </w:r>
+    </w:p>
+    <w:p>
+      <w:pPr>
+        <w:spacing w:line="360" w:lineRule="auto"/>
+        <w:jc w:val="both"/>
+        <w:rPr>
+          <w:rFonts w:ascii="Arial" w:hAnsi="Arial" w:cs="Arial"/>
+        </w:rPr>
+      </w:pPr>
+      <w:r>
+        <w:rPr>
+          <w:rFonts w:ascii="Arial" w:hAnsi="Arial" w:cs="Arial" w:hint="cs"/>
+          <w:rtl/>
+        </w:rPr>
+        <w:t>עבור הרשת השלישית: 68.9% על האימון ו64.7% על סט הבחינה</w:t>
+      </w:r>
+    </w:p>
+    <w:p>
+      <w:pPr>
+        <w:spacing w:line="360" w:lineRule="auto"/>
+        <w:jc w:val="both"/>
+        <w:rPr>
+          <w:rFonts w:ascii="Arial" w:hAnsi="Arial" w:cs="Arial"/>
+        </w:rPr>
+      </w:pPr>
     </w:p>
     <w:p>
       <w:pPr>
@@ -1661,7 +3107,6 @@
         <w:jc w:val="both"/>
         <w:rPr>
           <w:rFonts w:ascii="Arial" w:hAnsi="Arial" w:cs="Arial"/>
-          <w:rtl/>
         </w:rPr>
       </w:pPr>
       <w:r>
@@ -1737,6 +3182,111 @@
         </w:rPr>
         <w:t>, במה הייתם בוחרים?</w:t>
       </w:r>
+    </w:p>
+    <w:p>
+      <w:pPr>
+        <w:pStyle w:val="ListParagraph"/>
+        <w:spacing w:line="360" w:lineRule="auto"/>
+        <w:ind w:left="1800"/>
+        <w:jc w:val="both"/>
+        <w:rPr>
+          <w:rFonts w:ascii="Arial" w:hAnsi="Arial" w:cs="Arial"/>
+        </w:rPr>
+      </w:pPr>
+    </w:p>
+    <w:p>
+      <w:pPr>
+        <w:spacing w:line="360" w:lineRule="auto"/>
+        <w:jc w:val="both"/>
+        <w:rPr>
+          <w:rFonts w:ascii="Arial" w:hAnsi="Arial" w:cs="Arial"/>
+          <w:rtl/>
+        </w:rPr>
+      </w:pPr>
+      <w:r>
+        <w:rPr>
+          <w:rFonts w:ascii="Arial" w:hAnsi="Arial" w:cs="Arial" w:hint="cs"/>
+          <w:rtl/>
+        </w:rPr>
+        <w:t xml:space="preserve">ראשית, ניתן לראות כי כפי שחשדנו בהתחלה, העלאת מספר הנוירונים החבויים ל9 הובילה </w:t>
+      </w:r>
+      <w:proofErr w:type="spellStart"/>
+      <w:r>
+        <w:rPr>
+          <w:rFonts w:ascii="Arial" w:hAnsi="Arial" w:cs="Arial" w:hint="cs"/>
+          <w:rtl/>
+        </w:rPr>
+        <w:t>לאוברפיטינג</w:t>
+      </w:r>
+      <w:proofErr w:type="spellEnd"/>
+      <w:r>
+        <w:rPr>
+          <w:rFonts w:ascii="Arial" w:hAnsi="Arial" w:cs="Arial" w:hint="cs"/>
+          <w:rtl/>
+        </w:rPr>
+        <w:t xml:space="preserve">. </w:t>
+      </w:r>
+      <w:r>
+        <w:rPr>
+          <w:rFonts w:ascii="Arial" w:hAnsi="Arial" w:cs="Arial" w:hint="cs"/>
+          <w:rtl/>
+        </w:rPr>
+        <w:t xml:space="preserve">הרשת השנייה, על אף שהציגה ביצועים מעט נמוכים יותר על סט האימון, הצליחה יותר בשלב הבחינה. מכיוון שברמת הסיבוכיות שני הרשתות הראשונות זהות, נבר את הרשת השנייה שצלחה את הבחינה. </w:t>
+      </w:r>
+    </w:p>
+    <w:p>
+      <w:pPr>
+        <w:spacing w:line="360" w:lineRule="auto"/>
+        <w:jc w:val="both"/>
+        <w:rPr>
+          <w:rFonts w:ascii="Arial" w:hAnsi="Arial" w:cs="Arial"/>
+          <w:rtl/>
+        </w:rPr>
+      </w:pPr>
+      <w:r>
+        <w:rPr>
+          <w:rFonts w:ascii="Arial" w:hAnsi="Arial" w:cs="Arial" w:hint="cs"/>
+          <w:rtl/>
+        </w:rPr>
+        <w:t>אם היינו צריכים לבחור פרמטר נוסף, היינו רוצים לכוונן את "משקולות מקרה" (</w:t>
+      </w:r>
+      <w:r>
+        <w:rPr>
+          <w:rFonts w:ascii="Arial" w:hAnsi="Arial" w:cs="Arial"/>
+        </w:rPr>
+        <w:t>case weights</w:t>
+      </w:r>
+      <w:r>
+        <w:rPr>
+          <w:rFonts w:ascii="Arial" w:hAnsi="Arial" w:cs="Arial" w:hint="cs"/>
+          <w:rtl/>
+        </w:rPr>
+        <w:t xml:space="preserve">) שכן יש לנו מחלקה אחת שאינה מיוצגת מספיק (0 </w:t>
+      </w:r>
+      <w:r>
+        <w:rPr>
+          <w:rFonts w:ascii="Arial" w:hAnsi="Arial" w:cs="Arial"/>
+          <w:rtl/>
+        </w:rPr>
+        <w:t>–</w:t>
+      </w:r>
+      <w:r>
+        <w:rPr>
+          <w:rFonts w:ascii="Arial" w:hAnsi="Arial" w:cs="Arial" w:hint="cs"/>
+          <w:rtl/>
+        </w:rPr>
+        <w:t xml:space="preserve"> יאומץ באותו יום) וייתכן כי זהו מקרה שחשוב מאוד לזהות, כך שהיינו רוצים לתת לו משקל גבוה יותר ולראות אם ניתן לשפר את יכולת הניבוי של המודל למקרים אלו. </w:t>
+      </w:r>
+    </w:p>
+    <w:p>
+      <w:pPr>
+        <w:spacing w:line="360" w:lineRule="auto"/>
+        <w:jc w:val="both"/>
+        <w:rPr>
+          <w:rFonts w:ascii="Arial" w:hAnsi="Arial" w:cs="Arial" w:hint="cs"/>
+          <w:rtl/>
+        </w:rPr>
+      </w:pPr>
     </w:p>
     <w:p>
       <w:pPr>
@@ -1747,28 +3297,17 @@
           <w:b/>
           <w:bCs/>
           <w:u w:val="single"/>
-        </w:rPr>
-      </w:pPr>
-    </w:p>
-    <w:p>
-      <w:pPr>
-        <w:spacing w:line="360" w:lineRule="auto"/>
-        <w:jc w:val="both"/>
+          <w:rtl/>
+        </w:rPr>
+      </w:pPr>
+      <w:r>
         <w:rPr>
           <w:rFonts w:ascii="Arial" w:hAnsi="Arial" w:cs="Arial"/>
           <w:b/>
           <w:bCs/>
           <w:u w:val="single"/>
-          <w:rtl/>
-        </w:rPr>
-      </w:pPr>
-      <w:r>
-        <w:rPr>
-          <w:rFonts w:ascii="Arial" w:hAnsi="Arial" w:cs="Arial"/>
-          <w:b/>
-          <w:bCs/>
-          <w:u w:val="single"/>
-        </w:rPr>
+        </w:rPr>
+        <w:lastRenderedPageBreak/>
         <w:t>Decision Trees</w:t>
       </w:r>
       <w:r>
@@ -1919,7 +3458,7 @@
         <w:spacing w:line="360" w:lineRule="auto"/>
         <w:jc w:val="both"/>
         <w:rPr>
-          <w:rFonts w:ascii="Arial" w:hAnsi="Arial" w:cs="Arial" w:hint="cs"/>
+          <w:rFonts w:ascii="Arial" w:hAnsi="Arial" w:cs="Arial"/>
           <w:rtl/>
         </w:rPr>
       </w:pPr>
@@ -2361,221 +3900,227 @@
           <w:rFonts w:ascii="Arial" w:hAnsi="Arial" w:cs="Arial" w:hint="cs"/>
           <w:rtl/>
         </w:rPr>
+        <w:t>מצאו</w:t>
+      </w:r>
+      <w:r>
+        <w:rPr>
+          <w:rFonts w:ascii="Arial" w:hAnsi="Arial" w:cs="Arial" w:hint="cs"/>
+          <w:rtl/>
+        </w:rPr>
+        <w:t xml:space="preserve"> את פרמטר הסיבוכיות (</w:t>
+      </w:r>
+      <w:r>
+        <w:rPr>
+          <w:rFonts w:ascii="Arial" w:hAnsi="Arial" w:cs="Arial"/>
+        </w:rPr>
+        <w:t>cp</w:t>
+      </w:r>
+      <w:r>
+        <w:rPr>
+          <w:rFonts w:ascii="Arial" w:hAnsi="Arial" w:cs="Arial" w:hint="cs"/>
+          <w:rtl/>
+        </w:rPr>
+        <w:t xml:space="preserve">) </w:t>
+      </w:r>
+      <w:r>
+        <w:rPr>
+          <w:rFonts w:ascii="Arial" w:hAnsi="Arial" w:cs="Arial" w:hint="cs"/>
+          <w:rtl/>
+        </w:rPr>
+        <w:t>המיטבי</w:t>
+      </w:r>
+      <w:r>
+        <w:rPr>
+          <w:rFonts w:ascii="Arial" w:hAnsi="Arial" w:cs="Arial" w:hint="cs"/>
+          <w:rtl/>
+        </w:rPr>
+        <w:t xml:space="preserve">. הסבירו כיצד הוא נבחר וקטמו באמצעותו את העץ. מהם אחוזי הדיוק המתקבלים בעזרת העץ הן על סט הבחינה והן על סט האימון? מה ניתן להסיק מאחוזי הדיוק המתקבלים על שני הסטים? אם </w:t>
+      </w:r>
+      <w:r>
+        <w:rPr>
+          <w:rFonts w:ascii="Arial" w:hAnsi="Arial" w:cs="Arial" w:hint="cs"/>
+          <w:rtl/>
+        </w:rPr>
+        <w:t xml:space="preserve">קיים </w:t>
+      </w:r>
+      <w:r>
+        <w:rPr>
+          <w:rFonts w:ascii="Arial" w:hAnsi="Arial" w:cs="Arial" w:hint="cs"/>
+          <w:rtl/>
+        </w:rPr>
+        <w:t xml:space="preserve">הבדל משמעותי </w:t>
+      </w:r>
+      <w:r>
+        <w:rPr>
+          <w:rFonts w:ascii="Arial" w:hAnsi="Arial" w:cs="Arial"/>
+          <w:rtl/>
+        </w:rPr>
+        <w:t>–</w:t>
+      </w:r>
+      <w:r>
+        <w:rPr>
+          <w:rFonts w:ascii="Arial" w:hAnsi="Arial" w:cs="Arial" w:hint="cs"/>
+          <w:rtl/>
+        </w:rPr>
+        <w:t xml:space="preserve"> מה הסיבה לכך?</w:t>
+      </w:r>
+      <w:r>
+        <w:rPr>
+          <w:rFonts w:ascii="Arial" w:hAnsi="Arial" w:cs="Arial" w:hint="cs"/>
+          <w:rtl/>
+        </w:rPr>
+        <w:t xml:space="preserve"> האם יש לנקוט בפעולות נוספות?</w:t>
+      </w:r>
+    </w:p>
+    <w:p>
+      <w:pPr>
+        <w:spacing w:line="360" w:lineRule="auto"/>
+        <w:jc w:val="both"/>
+        <w:rPr>
+          <w:rFonts w:ascii="Arial" w:hAnsi="Arial" w:cs="Arial"/>
+          <w:rtl/>
+        </w:rPr>
+      </w:pPr>
+      <w:r>
+        <w:rPr>
+          <w:rFonts w:ascii="Arial" w:hAnsi="Arial" w:cs="Arial" w:hint="cs"/>
+          <w:rtl/>
+        </w:rPr>
+        <w:t>ערך ה</w:t>
+      </w:r>
+      <w:r>
+        <w:rPr>
+          <w:rFonts w:ascii="Arial" w:hAnsi="Arial" w:cs="Arial" w:hint="cs"/>
+        </w:rPr>
+        <w:t>CP</w:t>
+      </w:r>
+      <w:r>
+        <w:rPr>
+          <w:rFonts w:ascii="Arial" w:hAnsi="Arial" w:cs="Arial" w:hint="cs"/>
+          <w:rtl/>
+        </w:rPr>
+        <w:t xml:space="preserve"> המיטבי (הקטן ביותר) הינו </w:t>
+      </w:r>
+      <w:r>
+        <w:rPr>
+          <w:rFonts w:ascii="Arial" w:hAnsi="Arial" w:cs="Arial"/>
+          <w:rtl/>
+        </w:rPr>
+        <w:t>0.01</w:t>
+      </w:r>
+      <w:r>
+        <w:rPr>
+          <w:rFonts w:ascii="Arial" w:hAnsi="Arial" w:cs="Arial" w:hint="cs"/>
+          <w:rtl/>
+        </w:rPr>
+        <w:t xml:space="preserve"> וכולל את העץ המלא שנוצר בעזרת </w:t>
+      </w:r>
+      <w:proofErr w:type="spellStart"/>
+      <w:r>
+        <w:rPr>
+          <w:rFonts w:ascii="Arial" w:hAnsi="Arial" w:cs="Arial" w:hint="cs"/>
+        </w:rPr>
+        <w:t>R</w:t>
+      </w:r>
+      <w:r>
+        <w:rPr>
+          <w:rFonts w:ascii="Arial" w:hAnsi="Arial" w:cs="Arial"/>
+        </w:rPr>
+        <w:t>part</w:t>
+      </w:r>
+      <w:proofErr w:type="spellEnd"/>
+      <w:r>
+        <w:rPr>
+          <w:rFonts w:ascii="Arial" w:hAnsi="Arial" w:cs="Arial" w:hint="cs"/>
+          <w:rtl/>
+        </w:rPr>
+        <w:t>.</w:t>
+      </w:r>
+      <w:r>
+        <w:rPr>
+          <w:rFonts w:ascii="Arial" w:hAnsi="Arial" w:cs="Arial"/>
+        </w:rPr>
+        <w:t xml:space="preserve"> </w:t>
+      </w:r>
+      <w:r>
+        <w:rPr>
+          <w:rFonts w:ascii="Arial" w:hAnsi="Arial" w:cs="Arial" w:hint="cs"/>
+          <w:rtl/>
+        </w:rPr>
+        <w:t xml:space="preserve"> הפרמטר נבחר באמצעות התרומה היחסית של הפיצול תוך קבלת קנס על העלאת סיבוכיות (כמות פיצולים).</w:t>
+      </w:r>
+      <w:r>
+        <w:rPr>
+          <w:rFonts w:ascii="Arial" w:hAnsi="Arial" w:cs="Arial" w:hint="cs"/>
+          <w:rtl/>
+        </w:rPr>
+        <w:t xml:space="preserve"> על כן, לא קטמנו את העץ. אחוזי הדיוק על סט האימון הינו 64% ועל סט הבחינה </w:t>
+      </w:r>
+      <w:r>
+        <w:rPr>
+          <w:rFonts w:ascii="Arial" w:hAnsi="Arial" w:cs="Arial"/>
+        </w:rPr>
+        <w:t>63%</w:t>
+      </w:r>
+      <w:r>
+        <w:rPr>
+          <w:rFonts w:ascii="Arial" w:hAnsi="Arial" w:cs="Arial" w:hint="cs"/>
+          <w:rtl/>
+        </w:rPr>
+        <w:t xml:space="preserve">. הסיבה להבדל היא כמובן </w:t>
+      </w:r>
+      <w:proofErr w:type="spellStart"/>
+      <w:r>
+        <w:rPr>
+          <w:rFonts w:ascii="Arial" w:hAnsi="Arial" w:cs="Arial" w:hint="cs"/>
+          <w:rtl/>
+        </w:rPr>
+        <w:t>אוברפיטינג</w:t>
+      </w:r>
+      <w:proofErr w:type="spellEnd"/>
+      <w:r>
+        <w:rPr>
+          <w:rFonts w:ascii="Arial" w:hAnsi="Arial" w:cs="Arial" w:hint="cs"/>
+          <w:rtl/>
+        </w:rPr>
+        <w:t>, אך אחוז אחד (בקירוב)</w:t>
+      </w:r>
+      <w:r>
+        <w:rPr>
+          <w:rFonts w:ascii="Arial" w:hAnsi="Arial" w:cs="Arial" w:hint="cs"/>
+        </w:rPr>
+        <w:t xml:space="preserve"> </w:t>
+      </w:r>
+      <w:r>
+        <w:rPr>
+          <w:rFonts w:ascii="Arial" w:hAnsi="Arial" w:cs="Arial" w:hint="cs"/>
+          <w:rtl/>
+        </w:rPr>
+        <w:t xml:space="preserve">אינו </w:t>
+      </w:r>
+      <w:proofErr w:type="spellStart"/>
+      <w:r>
+        <w:rPr>
+          <w:rFonts w:ascii="Arial" w:hAnsi="Arial" w:cs="Arial" w:hint="cs"/>
+          <w:rtl/>
+        </w:rPr>
+        <w:t>אוברפיטינג</w:t>
+      </w:r>
+      <w:proofErr w:type="spellEnd"/>
+      <w:r>
+        <w:rPr>
+          <w:rFonts w:ascii="Arial" w:hAnsi="Arial" w:cs="Arial" w:hint="cs"/>
+          <w:rtl/>
+        </w:rPr>
+        <w:t xml:space="preserve"> משמעותי, בעיקר לאור העובדה שהדיוק נבדק פעם אחת אל מול סט בלתי תלוי ולא במספר </w:t>
+      </w:r>
+      <w:r>
+        <w:rPr>
+          <w:rFonts w:ascii="Arial" w:hAnsi="Arial" w:cs="Arial" w:hint="cs"/>
+          <w:rtl/>
+        </w:rPr>
         <w:lastRenderedPageBreak/>
-        <w:t>מצאו</w:t>
-      </w:r>
-      <w:r>
-        <w:rPr>
-          <w:rFonts w:ascii="Arial" w:hAnsi="Arial" w:cs="Arial" w:hint="cs"/>
-          <w:rtl/>
-        </w:rPr>
-        <w:t xml:space="preserve"> את פרמטר הסיבוכיות (</w:t>
-      </w:r>
-      <w:r>
-        <w:rPr>
-          <w:rFonts w:ascii="Arial" w:hAnsi="Arial" w:cs="Arial"/>
-        </w:rPr>
-        <w:t>cp</w:t>
-      </w:r>
-      <w:r>
-        <w:rPr>
-          <w:rFonts w:ascii="Arial" w:hAnsi="Arial" w:cs="Arial" w:hint="cs"/>
-          <w:rtl/>
-        </w:rPr>
-        <w:t xml:space="preserve">) </w:t>
-      </w:r>
-      <w:r>
-        <w:rPr>
-          <w:rFonts w:ascii="Arial" w:hAnsi="Arial" w:cs="Arial" w:hint="cs"/>
-          <w:rtl/>
-        </w:rPr>
-        <w:t>המיטבי</w:t>
-      </w:r>
-      <w:r>
-        <w:rPr>
-          <w:rFonts w:ascii="Arial" w:hAnsi="Arial" w:cs="Arial" w:hint="cs"/>
-          <w:rtl/>
-        </w:rPr>
-        <w:t xml:space="preserve">. הסבירו כיצד הוא נבחר וקטמו באמצעותו את העץ. מהם אחוזי הדיוק המתקבלים בעזרת העץ הן על סט הבחינה והן על סט האימון? מה ניתן להסיק מאחוזי הדיוק המתקבלים על שני הסטים? אם </w:t>
-      </w:r>
-      <w:r>
-        <w:rPr>
-          <w:rFonts w:ascii="Arial" w:hAnsi="Arial" w:cs="Arial" w:hint="cs"/>
-          <w:rtl/>
-        </w:rPr>
-        <w:t xml:space="preserve">קיים </w:t>
-      </w:r>
-      <w:r>
-        <w:rPr>
-          <w:rFonts w:ascii="Arial" w:hAnsi="Arial" w:cs="Arial" w:hint="cs"/>
-          <w:rtl/>
-        </w:rPr>
-        <w:t xml:space="preserve">הבדל משמעותי </w:t>
-      </w:r>
-      <w:r>
-        <w:rPr>
-          <w:rFonts w:ascii="Arial" w:hAnsi="Arial" w:cs="Arial"/>
-          <w:rtl/>
-        </w:rPr>
-        <w:t>–</w:t>
-      </w:r>
-      <w:r>
-        <w:rPr>
-          <w:rFonts w:ascii="Arial" w:hAnsi="Arial" w:cs="Arial" w:hint="cs"/>
-          <w:rtl/>
-        </w:rPr>
-        <w:t xml:space="preserve"> מה הסיבה לכך?</w:t>
-      </w:r>
-      <w:r>
-        <w:rPr>
-          <w:rFonts w:ascii="Arial" w:hAnsi="Arial" w:cs="Arial" w:hint="cs"/>
-          <w:rtl/>
-        </w:rPr>
-        <w:t xml:space="preserve"> האם יש לנקוט בפעולות נוספות?</w:t>
-      </w:r>
-    </w:p>
-    <w:p>
-      <w:pPr>
-        <w:spacing w:line="360" w:lineRule="auto"/>
-        <w:jc w:val="both"/>
-        <w:rPr>
-          <w:rFonts w:ascii="Arial" w:hAnsi="Arial" w:cs="Arial" w:hint="cs"/>
-          <w:rtl/>
-          <w:lang/>
-        </w:rPr>
-      </w:pPr>
-      <w:r>
-        <w:rPr>
-          <w:rFonts w:ascii="Arial" w:hAnsi="Arial" w:cs="Arial" w:hint="cs"/>
-          <w:rtl/>
-        </w:rPr>
-        <w:t>ערך ה</w:t>
-      </w:r>
-      <w:r>
-        <w:rPr>
-          <w:rFonts w:ascii="Arial" w:hAnsi="Arial" w:cs="Arial" w:hint="cs"/>
-        </w:rPr>
-        <w:t>CP</w:t>
-      </w:r>
-      <w:r>
-        <w:rPr>
-          <w:rFonts w:ascii="Arial" w:hAnsi="Arial" w:cs="Arial" w:hint="cs"/>
-          <w:rtl/>
-        </w:rPr>
-        <w:t xml:space="preserve"> המיטבי (הקטן ביותר) הינו </w:t>
-      </w:r>
-      <w:r>
-        <w:rPr>
-          <w:rFonts w:ascii="Arial" w:hAnsi="Arial" w:cs="Arial"/>
-          <w:rtl/>
-        </w:rPr>
-        <w:t>0.01</w:t>
-      </w:r>
-      <w:r>
-        <w:rPr>
-          <w:rFonts w:ascii="Arial" w:hAnsi="Arial" w:cs="Arial" w:hint="cs"/>
-          <w:rtl/>
-        </w:rPr>
-        <w:t xml:space="preserve"> וכולל את העץ המלא שנוצר בעזרת </w:t>
-      </w:r>
-      <w:proofErr w:type="spellStart"/>
-      <w:r>
-        <w:rPr>
-          <w:rFonts w:ascii="Arial" w:hAnsi="Arial" w:cs="Arial" w:hint="cs"/>
-        </w:rPr>
-        <w:t>R</w:t>
-      </w:r>
-      <w:r>
-        <w:rPr>
-          <w:rFonts w:ascii="Arial" w:hAnsi="Arial" w:cs="Arial"/>
-        </w:rPr>
-        <w:t>part</w:t>
-      </w:r>
-      <w:proofErr w:type="spellEnd"/>
-      <w:r>
-        <w:rPr>
-          <w:rFonts w:ascii="Arial" w:hAnsi="Arial" w:cs="Arial" w:hint="cs"/>
-          <w:rtl/>
-        </w:rPr>
-        <w:t>.</w:t>
-      </w:r>
-      <w:r>
-        <w:rPr>
-          <w:rFonts w:ascii="Arial" w:hAnsi="Arial" w:cs="Arial"/>
-        </w:rPr>
-        <w:t xml:space="preserve"> </w:t>
-      </w:r>
-      <w:r>
-        <w:rPr>
-          <w:rFonts w:ascii="Arial" w:hAnsi="Arial" w:cs="Arial" w:hint="cs"/>
-          <w:rtl/>
-        </w:rPr>
-        <w:t xml:space="preserve"> הפרמטר נבחר באמצעות התרומה היחסית של הפיצול תוך קבלת קנס על העלאת סיבוכיות (כמות פיצולים).</w:t>
-      </w:r>
-      <w:r>
-        <w:rPr>
-          <w:rFonts w:ascii="Arial" w:hAnsi="Arial" w:cs="Arial" w:hint="cs"/>
-          <w:rtl/>
-        </w:rPr>
-        <w:t xml:space="preserve"> על כן, לא קטמנו את העץ. אחוזי הדיוק על סט האימון הינו 64% ועל סט הבחינה </w:t>
-      </w:r>
-      <w:r>
-        <w:rPr>
-          <w:rFonts w:ascii="Arial" w:hAnsi="Arial" w:cs="Arial"/>
-        </w:rPr>
-        <w:t>63%</w:t>
-      </w:r>
-      <w:r>
-        <w:rPr>
-          <w:rFonts w:ascii="Arial" w:hAnsi="Arial" w:cs="Arial" w:hint="cs"/>
-          <w:rtl/>
-        </w:rPr>
-        <w:t xml:space="preserve">. הסיבה להבדל היא כמובן </w:t>
-      </w:r>
-      <w:proofErr w:type="spellStart"/>
-      <w:r>
-        <w:rPr>
-          <w:rFonts w:ascii="Arial" w:hAnsi="Arial" w:cs="Arial" w:hint="cs"/>
-          <w:rtl/>
-        </w:rPr>
-        <w:t>אוברפיטינג</w:t>
-      </w:r>
-      <w:proofErr w:type="spellEnd"/>
-      <w:r>
-        <w:rPr>
-          <w:rFonts w:ascii="Arial" w:hAnsi="Arial" w:cs="Arial" w:hint="cs"/>
-          <w:rtl/>
-        </w:rPr>
-        <w:t>, אך אחוז אחד (בקירוב)</w:t>
-      </w:r>
-      <w:r>
-        <w:rPr>
-          <w:rFonts w:ascii="Arial" w:hAnsi="Arial" w:cs="Arial" w:hint="cs"/>
-        </w:rPr>
-        <w:t xml:space="preserve"> </w:t>
-      </w:r>
-      <w:r>
-        <w:rPr>
-          <w:rFonts w:ascii="Arial" w:hAnsi="Arial" w:cs="Arial" w:hint="cs"/>
-          <w:rtl/>
-        </w:rPr>
-        <w:t xml:space="preserve">אינו </w:t>
-      </w:r>
-      <w:proofErr w:type="spellStart"/>
-      <w:r>
-        <w:rPr>
-          <w:rFonts w:ascii="Arial" w:hAnsi="Arial" w:cs="Arial" w:hint="cs"/>
-          <w:rtl/>
-        </w:rPr>
-        <w:t>אוברפיטינג</w:t>
-      </w:r>
-      <w:proofErr w:type="spellEnd"/>
-      <w:r>
-        <w:rPr>
-          <w:rFonts w:ascii="Arial" w:hAnsi="Arial" w:cs="Arial" w:hint="cs"/>
-          <w:rtl/>
-        </w:rPr>
-        <w:t xml:space="preserve"> משמעותי, בעיקר לאור העובדה שהדיוק נבדק פעם אחת אל מול סט בלתי תלוי ולא במספר בדיקות. לכן, בעיננו אין צורך בפעולות נוספות. כמובן, ניתן לחזור אחורה לשלב הכנת הדאטה ולנסות לשפר באופן כללי את יכולת הניבוי של המודל, כמו גם לייצר דגימת יתר של המחלקה </w:t>
+        <w:t xml:space="preserve">בדיקות. לכן, בעיננו אין צורך בפעולות נוספות. כמובן, ניתן לחזור אחורה לשלב הכנת הדאטה ולנסות לשפר באופן כללי את יכולת הניבוי של המודל, כמו גם לייצר דגימת יתר של המחלקה </w:t>
       </w:r>
       <w:r>
         <w:rPr>
@@ -2722,7 +4267,7 @@
                     </pic:cNvPicPr>
                   </pic:nvPicPr>
                   <pic:blipFill>
-                    <a:blip r:embed="rId8">
+                    <a:blip r:embed="rId12">
                       <a:extLst>
                         <a:ext uri="{28A0092B-C50C-407E-A947-70E740481C1C}">
                           <a14:useLocalDpi xmlns:a14="http://schemas.microsoft.com/office/drawing/2010/main" val="0"/>
@@ -2759,7 +4304,7 @@
         <w:spacing w:line="360" w:lineRule="auto"/>
         <w:jc w:val="both"/>
         <w:rPr>
-          <w:rFonts w:ascii="Arial" w:hAnsi="Arial" w:cs="Arial" w:hint="cs"/>
+          <w:rFonts w:ascii="Arial" w:hAnsi="Arial" w:cs="Arial"/>
           <w:rtl/>
         </w:rPr>
       </w:pPr>
@@ -2804,7 +4349,6 @@
           <w:rFonts w:ascii="Arial" w:hAnsi="Arial" w:cs="Arial" w:hint="cs"/>
           <w:rtl/>
         </w:rPr>
-        <w:lastRenderedPageBreak/>
         <w:t>בחרו רשומה לדוגמא מסט ה</w:t>
       </w:r>
       <w:r>
@@ -2841,7 +4385,7 @@
         <w:spacing w:line="360" w:lineRule="auto"/>
         <w:jc w:val="both"/>
         <w:rPr>
-          <w:rFonts w:ascii="Arial" w:hAnsi="Arial" w:cs="Arial" w:hint="cs"/>
+          <w:rFonts w:ascii="Arial" w:hAnsi="Arial" w:cs="Arial"/>
           <w:rtl/>
         </w:rPr>
       </w:pPr>
@@ -2958,7 +4502,15 @@
           <w:rFonts w:ascii="Arial" w:hAnsi="Arial" w:cs="Arial" w:hint="cs"/>
           <w:rtl/>
         </w:rPr>
-        <w:t xml:space="preserve"> שכן אנשים מעדיפים לאמץ חיות צעירות מאשר מבוגרות (כך זה היה גם מהניסיון שלנו בתור מאמצים). בנוסף, הגיוני לנו כי ישנה חשיבות למס' התמונות בפרופיל החיה. אם אין תמונות בכלל הדבר עשוי להיות מאוד מחשיד ולהרתיע מאימוץ. </w:t>
+        <w:t xml:space="preserve"> שכן אנשים מעדיפים לאמץ חיות צעירות מאשר מבוגרות (כך זה היה גם מהניסיון שלנו בתור מאמצים). בנוסף, הגיוני לנו כי ישנה חשיבות </w:t>
+      </w:r>
+      <w:r>
+        <w:rPr>
+          <w:rFonts w:ascii="Arial" w:hAnsi="Arial" w:cs="Arial" w:hint="cs"/>
+          <w:rtl/>
+        </w:rPr>
+        <w:lastRenderedPageBreak/>
+        <w:t xml:space="preserve">למס' התמונות בפרופיל החיה. אם אין תמונות בכלל הדבר עשוי להיות מאוד מחשיד ולהרתיע מאימוץ. </w:t>
       </w:r>
     </w:p>
     <w:p>
@@ -3123,7 +4675,6 @@
           <w:rFonts w:ascii="Lucida Console" w:hAnsi="Lucida Console" w:cs="Courier New"/>
           <w:sz w:val="20"/>
           <w:szCs w:val="20"/>
-          <w:lang/>
         </w:rPr>
       </w:pPr>
       <w:r>
@@ -3131,7 +4682,6 @@
           <w:rFonts w:ascii="Lucida Console" w:hAnsi="Lucida Console" w:cs="Courier New"/>
           <w:sz w:val="20"/>
           <w:szCs w:val="20"/>
-          <w:lang/>
         </w:rPr>
         <w:t>caret::varImp(FirstTree)</w:t>
       </w:r>
@@ -3164,7 +4714,6 @@
           <w:sz w:val="20"/>
           <w:szCs w:val="20"/>
           <w:bdr w:val="none" w:sz="0" w:space="0" w:color="auto" w:frame="1"/>
-          <w:lang/>
         </w:rPr>
       </w:pPr>
       <w:r>
@@ -3173,7 +4722,6 @@
           <w:sz w:val="20"/>
           <w:szCs w:val="20"/>
           <w:bdr w:val="none" w:sz="0" w:space="0" w:color="auto" w:frame="1"/>
-          <w:lang/>
         </w:rPr>
         <w:t xml:space="preserve">                  Overall</w:t>
       </w:r>
@@ -3206,7 +4754,6 @@
           <w:sz w:val="20"/>
           <w:szCs w:val="20"/>
           <w:bdr w:val="none" w:sz="0" w:space="0" w:color="auto" w:frame="1"/>
-          <w:lang/>
         </w:rPr>
       </w:pPr>
       <w:r>
@@ -3215,7 +4762,6 @@
           <w:sz w:val="20"/>
           <w:szCs w:val="20"/>
           <w:bdr w:val="none" w:sz="0" w:space="0" w:color="auto" w:frame="1"/>
-          <w:lang/>
         </w:rPr>
         <w:t>Age            213.952707</w:t>
       </w:r>
@@ -3248,7 +4794,6 @@
           <w:sz w:val="20"/>
           <w:szCs w:val="20"/>
           <w:bdr w:val="none" w:sz="0" w:space="0" w:color="auto" w:frame="1"/>
-          <w:lang/>
         </w:rPr>
       </w:pPr>
       <w:r>
@@ -3257,7 +4802,6 @@
           <w:sz w:val="20"/>
           <w:szCs w:val="20"/>
           <w:bdr w:val="none" w:sz="0" w:space="0" w:color="auto" w:frame="1"/>
-          <w:lang/>
         </w:rPr>
         <w:t>dog             31.950636</w:t>
       </w:r>
@@ -3290,7 +4834,6 @@
           <w:sz w:val="20"/>
           <w:szCs w:val="20"/>
           <w:bdr w:val="none" w:sz="0" w:space="0" w:color="auto" w:frame="1"/>
-          <w:lang/>
         </w:rPr>
       </w:pPr>
       <w:r>
@@ -3299,7 +4842,6 @@
           <w:sz w:val="20"/>
           <w:szCs w:val="20"/>
           <w:bdr w:val="none" w:sz="0" w:space="0" w:color="auto" w:frame="1"/>
-          <w:lang/>
         </w:rPr>
         <w:t>FurLength       53.853992</w:t>
       </w:r>
@@ -3332,7 +4874,6 @@
           <w:sz w:val="20"/>
           <w:szCs w:val="20"/>
           <w:bdr w:val="none" w:sz="0" w:space="0" w:color="auto" w:frame="1"/>
-          <w:lang/>
         </w:rPr>
       </w:pPr>
       <w:r>
@@ -3341,7 +4882,6 @@
           <w:sz w:val="20"/>
           <w:szCs w:val="20"/>
           <w:bdr w:val="none" w:sz="0" w:space="0" w:color="auto" w:frame="1"/>
-          <w:lang/>
         </w:rPr>
         <w:t>Gender           7.157753</w:t>
       </w:r>
@@ -3374,7 +4914,6 @@
           <w:sz w:val="20"/>
           <w:szCs w:val="20"/>
           <w:bdr w:val="none" w:sz="0" w:space="0" w:color="auto" w:frame="1"/>
-          <w:lang/>
         </w:rPr>
       </w:pPr>
       <w:r>
@@ -3383,7 +4922,6 @@
           <w:sz w:val="20"/>
           <w:szCs w:val="20"/>
           <w:bdr w:val="none" w:sz="0" w:space="0" w:color="auto" w:frame="1"/>
-          <w:lang/>
         </w:rPr>
         <w:t>IsPure         117.979758</w:t>
       </w:r>
@@ -3416,7 +4954,6 @@
           <w:sz w:val="20"/>
           <w:szCs w:val="20"/>
           <w:bdr w:val="none" w:sz="0" w:space="0" w:color="auto" w:frame="1"/>
-          <w:lang/>
         </w:rPr>
       </w:pPr>
       <w:r>
@@ -3425,7 +4962,6 @@
           <w:sz w:val="20"/>
           <w:szCs w:val="20"/>
           <w:bdr w:val="none" w:sz="0" w:space="0" w:color="auto" w:frame="1"/>
-          <w:lang/>
         </w:rPr>
         <w:t>MaturitySize     8.904560</w:t>
       </w:r>
@@ -3458,7 +4994,6 @@
           <w:sz w:val="20"/>
           <w:szCs w:val="20"/>
           <w:bdr w:val="none" w:sz="0" w:space="0" w:color="auto" w:frame="1"/>
-          <w:lang/>
         </w:rPr>
       </w:pPr>
       <w:r>
@@ -3467,7 +5002,6 @@
           <w:sz w:val="20"/>
           <w:szCs w:val="20"/>
           <w:bdr w:val="none" w:sz="0" w:space="0" w:color="auto" w:frame="1"/>
-          <w:lang/>
         </w:rPr>
         <w:t>PhotoAmt       115.923881</w:t>
       </w:r>
@@ -3500,7 +5034,6 @@
           <w:sz w:val="20"/>
           <w:szCs w:val="20"/>
           <w:bdr w:val="none" w:sz="0" w:space="0" w:color="auto" w:frame="1"/>
-          <w:lang/>
         </w:rPr>
       </w:pPr>
       <w:r>
@@ -3509,7 +5042,6 @@
           <w:sz w:val="20"/>
           <w:szCs w:val="20"/>
           <w:bdr w:val="none" w:sz="0" w:space="0" w:color="auto" w:frame="1"/>
-          <w:lang/>
         </w:rPr>
         <w:t>Quantity        58.611549</w:t>
       </w:r>
@@ -3542,7 +5074,6 @@
           <w:sz w:val="20"/>
           <w:szCs w:val="20"/>
           <w:bdr w:val="none" w:sz="0" w:space="0" w:color="auto" w:frame="1"/>
-          <w:lang/>
         </w:rPr>
       </w:pPr>
       <w:r>
@@ -3551,7 +5082,6 @@
           <w:sz w:val="20"/>
           <w:szCs w:val="20"/>
           <w:bdr w:val="none" w:sz="0" w:space="0" w:color="auto" w:frame="1"/>
-          <w:lang/>
         </w:rPr>
         <w:t>SingleAdoption  58.611549</w:t>
       </w:r>
@@ -3584,7 +5114,6 @@
           <w:sz w:val="20"/>
           <w:szCs w:val="20"/>
           <w:bdr w:val="none" w:sz="0" w:space="0" w:color="auto" w:frame="1"/>
-          <w:lang/>
         </w:rPr>
       </w:pPr>
       <w:r>
@@ -3593,7 +5122,6 @@
           <w:sz w:val="20"/>
           <w:szCs w:val="20"/>
           <w:bdr w:val="none" w:sz="0" w:space="0" w:color="auto" w:frame="1"/>
-          <w:lang/>
         </w:rPr>
         <w:t>Sterilized     150.266982</w:t>
       </w:r>
@@ -3625,7 +5153,6 @@
           <w:rFonts w:ascii="Lucida Console" w:hAnsi="Lucida Console" w:cs="Courier New"/>
           <w:sz w:val="20"/>
           <w:szCs w:val="20"/>
-          <w:lang/>
         </w:rPr>
       </w:pPr>
       <w:r>
@@ -3634,7 +5161,6 @@
           <w:sz w:val="20"/>
           <w:szCs w:val="20"/>
           <w:bdr w:val="none" w:sz="0" w:space="0" w:color="auto" w:frame="1"/>
-          <w:lang/>
         </w:rPr>
         <w:t>Vaccinated      19.205042</w:t>
       </w:r>
@@ -3651,7 +5177,6 @@
         <w:rPr>
           <w:rFonts w:ascii="Arial" w:hAnsi="Arial" w:cs="Arial" w:hint="cs"/>
           <w:rtl/>
-          <w:lang/>
         </w:rPr>
         <w:t>כפי שציינו בסעיף הקודם, ניתן לראות כי גיל הינו המשתנה החשוב ביותר, דבר שיושב עם ההיגיון שלנו. לאחר מכן, מסורס</w:t>
       </w:r>
@@ -3666,15 +5191,7 @@
           <w:rFonts w:ascii="Arial" w:hAnsi="Arial" w:cs="Arial" w:hint="cs"/>
           <w:rtl/>
         </w:rPr>
-        <w:t xml:space="preserve">מעוקר, גזעיות וכמות תמונות. כל השאר משמעותית נמוכים יותר. הדבר היחיד שהפתיע אותנו הוא המדד הגבוה של גזעיות, אשר קיבלה מקום בעץ רק </w:t>
-      </w:r>
-      <w:r>
-        <w:rPr>
-          <w:rFonts w:ascii="Arial" w:hAnsi="Arial" w:cs="Arial" w:hint="cs"/>
-          <w:rtl/>
-        </w:rPr>
-        <w:lastRenderedPageBreak/>
-        <w:t xml:space="preserve">כאשר כבר יש נטייה לתת ערך 2 ורק עבור כלבים (אשר קיבל ערך נמוך בחשיבות). הערכים הגבוהים של כמות תמונות וסירוס\עיקור הגיוניים גם לפי הסעיף הקודם. </w:t>
+        <w:t xml:space="preserve">מעוקר, גזעיות וכמות תמונות. כל השאר משמעותית נמוכים יותר. הדבר היחיד שהפתיע אותנו הוא המדד הגבוה של גזעיות, אשר קיבלה מקום בעץ רק כאשר כבר יש נטייה לתת ערך 2 ורק עבור כלבים (אשר קיבל ערך נמוך בחשיבות). הערכים הגבוהים של כמות תמונות וסירוס\עיקור הגיוניים גם לפי הסעיף הקודם. </w:t>
       </w:r>
     </w:p>
     <w:p>
@@ -3993,7 +5510,15 @@
           <w:rFonts w:ascii="Arial" w:hAnsi="Arial" w:cs="Arial" w:hint="cs"/>
           <w:rtl/>
         </w:rPr>
-        <w:t>. הסיבה לכך היא שעד לערך זה כל פיצול תרם משמעותית להורדת השגיאה (בכ4 נקודות כל פעם) ולאחר ערך זה גודל הירידה יורד ל2 עבור כל פיצול. כלומר, בחרתי את העץ שהכי שיצר את השיפור הגדול ביותר עד לפיצולים נוספים שעזרו לעשות "</w:t>
+        <w:t xml:space="preserve">. הסיבה לכך היא שעד לערך זה כל פיצול תרם משמעותית להורדת השגיאה (בכ4 נקודות כל פעם) ולאחר ערך זה גודל הירידה יורד </w:t>
+      </w:r>
+      <w:r>
+        <w:rPr>
+          <w:rFonts w:ascii="Arial" w:hAnsi="Arial" w:cs="Arial" w:hint="cs"/>
+          <w:rtl/>
+        </w:rPr>
+        <w:lastRenderedPageBreak/>
+        <w:t>ל2 עבור כל פיצול. כלומר, בחרתי את העץ שהכי שיצר את השיפור הגדול ביותר עד לפיצולים נוספים שעזרו לעשות "</w:t>
       </w:r>
       <w:r>
         <w:rPr>
@@ -4096,28 +5621,7 @@
           <w:rFonts w:ascii="Arial" w:hAnsi="Arial" w:cs="Arial" w:hint="cs"/>
           <w:rtl/>
         </w:rPr>
-        <w:t>עבור ערך 0 מקבלים את המודל המקורי אשר נותן 64</w:t>
-      </w:r>
-      <w:r>
-        <w:rPr>
-          <w:rFonts w:ascii="Arial" w:hAnsi="Arial" w:cs="Arial" w:hint="cs"/>
-          <w:rtl/>
-        </w:rPr>
-        <w:t xml:space="preserve">% </w:t>
-      </w:r>
-      <w:r>
-        <w:rPr>
-          <w:rFonts w:ascii="Arial" w:hAnsi="Arial" w:cs="Arial" w:hint="cs"/>
-          <w:rtl/>
-        </w:rPr>
-        <w:t xml:space="preserve">על סט האימון </w:t>
-      </w:r>
-      <w:r>
-        <w:rPr>
-          <w:rFonts w:ascii="Arial" w:hAnsi="Arial" w:cs="Arial" w:hint="cs"/>
-          <w:rtl/>
-        </w:rPr>
-        <w:t xml:space="preserve">ועל סט הבחינה </w:t>
+        <w:t xml:space="preserve">עבור ערך 0 מקבלים את המודל המקורי אשר נותן 64% על סט האימון ועל סט הבחינה </w:t>
       </w:r>
       <w:r>
         <w:rPr>
@@ -4175,7 +5679,7 @@
         <w:spacing w:line="360" w:lineRule="auto"/>
         <w:jc w:val="both"/>
         <w:rPr>
-          <w:rFonts w:ascii="Arial" w:hAnsi="Arial" w:cs="Arial" w:hint="cs"/>
+          <w:rFonts w:ascii="Arial" w:hAnsi="Arial" w:cs="Arial"/>
           <w:rtl/>
         </w:rPr>
       </w:pPr>
@@ -4347,11 +5851,44 @@
         <w:spacing w:line="360" w:lineRule="auto"/>
         <w:jc w:val="both"/>
         <w:rPr>
-          <w:rFonts w:ascii="Arial" w:hAnsi="Arial" w:cs="Arial"/>
-        </w:rPr>
-      </w:pPr>
-      <w:bookmarkStart w:id="0" w:name="_GoBack"/>
-      <w:bookmarkEnd w:id="0"/>
+          <w:rFonts w:ascii="Arial" w:hAnsi="Arial" w:cs="Arial" w:hint="cs"/>
+          <w:rtl/>
+        </w:rPr>
+      </w:pPr>
+      <w:r>
+        <w:rPr>
+          <w:rFonts w:ascii="Arial" w:hAnsi="Arial" w:cs="Arial" w:hint="cs"/>
+          <w:rtl/>
+        </w:rPr>
+        <w:t xml:space="preserve">הדבר תלוי במידה רבה במטרות הארגון </w:t>
+      </w:r>
+      <w:r>
+        <w:rPr>
+          <w:rFonts w:ascii="Arial" w:hAnsi="Arial" w:cs="Arial"/>
+          <w:rtl/>
+        </w:rPr>
+        <w:t>–</w:t>
+      </w:r>
+      <w:r>
+        <w:rPr>
+          <w:rFonts w:ascii="Arial" w:hAnsi="Arial" w:cs="Arial" w:hint="cs"/>
+          <w:rtl/>
+        </w:rPr>
+        <w:t xml:space="preserve"> האם המטרה היא להשיג דיוק כללי גבוה ככל הניתן על סט הבחינה, או שקריטי לשמור על סיבוכיות נמוכה? במקרה הנוכחי, נניח כי המטרה היא דיוק גבוה ככל הניתן, דבר שמשאיר את העץ המקורי, בעל 63% דיוק על סט הבחינה אשר הושג על ידי קטימה ב</w:t>
+      </w:r>
+      <w:r>
+        <w:rPr>
+          <w:rFonts w:ascii="Arial" w:hAnsi="Arial" w:cs="Arial" w:hint="cs"/>
+        </w:rPr>
+        <w:t>CP</w:t>
+      </w:r>
+      <w:r>
+        <w:rPr>
+          <w:rFonts w:ascii="Arial" w:hAnsi="Arial" w:cs="Arial" w:hint="cs"/>
+          <w:rtl/>
+        </w:rPr>
+        <w:t xml:space="preserve"> 0 הינו המודל הטוב ביותר. הקריטריון מתקשר לבעיה העסקית שכן לדעתנו אחת ההשלכות המשמעותיות של יישום המודל תהיה שיווק ונתינת "עדיפות" לפרופילים ספציפיים שהמודל ינבא שיאומצו בקרוב. כלומר, יש ערך בדיוק טוב בכלל הקטגוריות (בניגוד אולי לניבוי חולי שמגיע עם סיכון מוגבר לניבוי שגוי של קטגוריה אחת לעומת אחרת). </w:t>
+      </w:r>
     </w:p>
     <w:p>
       <w:pPr>
@@ -4382,7 +5919,6 @@
           <w:bCs/>
           <w:u w:val="single"/>
         </w:rPr>
-        <w:lastRenderedPageBreak/>
         <w:t>K-Means</w:t>
       </w:r>
       <w:r>
@@ -4495,6 +6031,27 @@
     </w:p>
     <w:p>
       <w:pPr>
+        <w:spacing w:line="360" w:lineRule="auto"/>
+        <w:jc w:val="both"/>
+        <w:rPr>
+          <w:rFonts w:ascii="Arial" w:hAnsi="Arial" w:cs="Arial"/>
+          <w:rtl/>
+        </w:rPr>
+      </w:pPr>
+    </w:p>
+    <w:p>
+      <w:pPr>
+        <w:spacing w:line="360" w:lineRule="auto"/>
+        <w:jc w:val="both"/>
+        <w:rPr>
+          <w:rFonts w:ascii="Arial" w:hAnsi="Arial" w:cs="Arial"/>
+        </w:rPr>
+      </w:pPr>
+      <w:bookmarkStart w:id="0" w:name="_GoBack"/>
+      <w:bookmarkEnd w:id="0"/>
+    </w:p>
+    <w:p>
+      <w:pPr>
         <w:numPr>
           <w:ilvl w:val="0"/>
           <w:numId w:val="7"/>
@@ -4510,6 +6067,7 @@
           <w:rFonts w:ascii="Arial" w:hAnsi="Arial" w:cs="Arial" w:hint="cs"/>
           <w:rtl/>
         </w:rPr>
+        <w:lastRenderedPageBreak/>
         <w:t>הריצו</w:t>
       </w:r>
       <w:r>
@@ -5484,96 +7042,103 @@
           <w:rFonts w:ascii="Arial" w:hAnsi="Arial" w:cs="Arial" w:hint="cs"/>
           <w:rtl/>
         </w:rPr>
+        <w:t xml:space="preserve">בצעו חיזוי באמצעות המודל שבחרתם, על קובץ הנתונים </w:t>
+      </w:r>
+      <w:r>
+        <w:rPr>
+          <w:rFonts w:ascii="Arial" w:hAnsi="Arial" w:cs="Arial"/>
+        </w:rPr>
+        <w:t>"</w:t>
+      </w:r>
+      <w:r>
+        <w:rPr>
+          <w:rFonts w:ascii="Arial" w:hAnsi="Arial" w:cs="Arial"/>
+        </w:rPr>
+        <w:t>Test.csv</w:t>
+      </w:r>
+      <w:r>
+        <w:rPr>
+          <w:rFonts w:ascii="Arial" w:hAnsi="Arial" w:cs="Arial"/>
+        </w:rPr>
+        <w:t>"</w:t>
+      </w:r>
+      <w:r>
+        <w:rPr>
+          <w:rFonts w:ascii="Arial" w:hAnsi="Arial" w:cs="Arial" w:hint="cs"/>
+          <w:rtl/>
+        </w:rPr>
+        <w:t xml:space="preserve"> הנמצא במודל. את החיזויים שיתקב</w:t>
+      </w:r>
+      <w:r>
+        <w:rPr>
+          <w:rFonts w:ascii="Arial" w:hAnsi="Arial" w:cs="Arial" w:hint="cs"/>
+          <w:rtl/>
+        </w:rPr>
+        <w:t>לו העלו למודל כקובץ אקסל, על פי הפורמט שמופיע בקובץ הדוגמא "</w:t>
+      </w:r>
+      <w:proofErr w:type="spellStart"/>
+      <w:r>
+        <w:rPr>
+          <w:rFonts w:ascii="Arial" w:hAnsi="Arial" w:cs="Arial"/>
+        </w:rPr>
+        <w:t>TestY</w:t>
+      </w:r>
+      <w:proofErr w:type="spellEnd"/>
+      <w:r>
+        <w:rPr>
+          <w:rFonts w:ascii="Arial" w:hAnsi="Arial" w:cs="Arial"/>
+        </w:rPr>
+        <w:t>-Example</w:t>
+      </w:r>
+      <w:r>
+        <w:rPr>
+          <w:rFonts w:ascii="Arial" w:hAnsi="Arial" w:cs="Arial" w:hint="cs"/>
+          <w:rtl/>
+        </w:rPr>
+        <w:t>" הנמצא במודל</w:t>
+      </w:r>
+      <w:r>
+        <w:rPr>
+          <w:rFonts w:ascii="Arial" w:hAnsi="Arial" w:cs="Arial" w:hint="cs"/>
+          <w:rtl/>
+        </w:rPr>
+        <w:t xml:space="preserve"> (הערכים בקובץ זה אקראיים)</w:t>
+      </w:r>
+      <w:r>
+        <w:rPr>
+          <w:rFonts w:ascii="Arial" w:hAnsi="Arial" w:cs="Arial" w:hint="cs"/>
+          <w:rtl/>
+        </w:rPr>
+        <w:t>.</w:t>
+      </w:r>
+      <w:r>
+        <w:rPr>
+          <w:rFonts w:ascii="Arial" w:hAnsi="Arial" w:cs="Arial" w:hint="cs"/>
+          <w:rtl/>
+        </w:rPr>
+        <w:t xml:space="preserve"> </w:t>
+      </w:r>
+      <w:r>
+        <w:rPr>
+          <w:rFonts w:ascii="Arial" w:hAnsi="Arial" w:cs="Arial" w:hint="cs"/>
+          <w:rtl/>
+        </w:rPr>
+        <w:t>בדקו</w:t>
+      </w:r>
+      <w:r>
+        <w:rPr>
+          <w:rFonts w:ascii="Arial" w:hAnsi="Arial" w:cs="Arial" w:hint="cs"/>
+          <w:rtl/>
+        </w:rPr>
+        <w:t xml:space="preserve"> </w:t>
+      </w:r>
+      <w:r>
+        <w:rPr>
+          <w:rFonts w:ascii="Arial" w:hAnsi="Arial" w:cs="Arial" w:hint="cs"/>
+          <w:rtl/>
+        </w:rPr>
         <w:lastRenderedPageBreak/>
-        <w:t xml:space="preserve">בצעו חיזוי באמצעות המודל שבחרתם, על קובץ הנתונים </w:t>
-      </w:r>
-      <w:r>
-        <w:rPr>
-          <w:rFonts w:ascii="Arial" w:hAnsi="Arial" w:cs="Arial"/>
-        </w:rPr>
-        <w:t>"</w:t>
-      </w:r>
-      <w:r>
-        <w:rPr>
-          <w:rFonts w:ascii="Arial" w:hAnsi="Arial" w:cs="Arial"/>
-        </w:rPr>
-        <w:t>Test.csv</w:t>
-      </w:r>
-      <w:r>
-        <w:rPr>
-          <w:rFonts w:ascii="Arial" w:hAnsi="Arial" w:cs="Arial"/>
-        </w:rPr>
-        <w:t>"</w:t>
-      </w:r>
-      <w:r>
-        <w:rPr>
-          <w:rFonts w:ascii="Arial" w:hAnsi="Arial" w:cs="Arial" w:hint="cs"/>
-          <w:rtl/>
-        </w:rPr>
-        <w:t xml:space="preserve"> הנמצא במודל. את החיזויים שיתקב</w:t>
-      </w:r>
-      <w:r>
-        <w:rPr>
-          <w:rFonts w:ascii="Arial" w:hAnsi="Arial" w:cs="Arial" w:hint="cs"/>
-          <w:rtl/>
-        </w:rPr>
-        <w:t>לו העלו למודל כקובץ אקסל, על פי הפורמט שמופיע בקובץ הדוגמא "</w:t>
-      </w:r>
-      <w:proofErr w:type="spellStart"/>
-      <w:r>
-        <w:rPr>
-          <w:rFonts w:ascii="Arial" w:hAnsi="Arial" w:cs="Arial"/>
-        </w:rPr>
-        <w:t>TestY</w:t>
-      </w:r>
-      <w:proofErr w:type="spellEnd"/>
-      <w:r>
-        <w:rPr>
-          <w:rFonts w:ascii="Arial" w:hAnsi="Arial" w:cs="Arial"/>
-        </w:rPr>
-        <w:t>-Example</w:t>
-      </w:r>
-      <w:r>
-        <w:rPr>
-          <w:rFonts w:ascii="Arial" w:hAnsi="Arial" w:cs="Arial" w:hint="cs"/>
-          <w:rtl/>
-        </w:rPr>
-        <w:t>" הנמצא במודל</w:t>
-      </w:r>
-      <w:r>
-        <w:rPr>
-          <w:rFonts w:ascii="Arial" w:hAnsi="Arial" w:cs="Arial" w:hint="cs"/>
-          <w:rtl/>
-        </w:rPr>
-        <w:t xml:space="preserve"> (הערכים בקובץ זה אקראיים)</w:t>
-      </w:r>
-      <w:r>
-        <w:rPr>
-          <w:rFonts w:ascii="Arial" w:hAnsi="Arial" w:cs="Arial" w:hint="cs"/>
-          <w:rtl/>
-        </w:rPr>
-        <w:t>.</w:t>
-      </w:r>
-      <w:r>
-        <w:rPr>
-          <w:rFonts w:ascii="Arial" w:hAnsi="Arial" w:cs="Arial" w:hint="cs"/>
-          <w:rtl/>
-        </w:rPr>
-        <w:t xml:space="preserve"> </w:t>
-      </w:r>
-      <w:r>
-        <w:rPr>
-          <w:rFonts w:ascii="Arial" w:hAnsi="Arial" w:cs="Arial" w:hint="cs"/>
-          <w:rtl/>
-        </w:rPr>
-        <w:t>בדקו</w:t>
-      </w:r>
-      <w:r>
-        <w:rPr>
-          <w:rFonts w:ascii="Arial" w:hAnsi="Arial" w:cs="Arial" w:hint="cs"/>
-          <w:rtl/>
-        </w:rPr>
-        <w:t xml:space="preserve"> שהקובץ שאתם מגישים הוא בעל מבנה זהה ובעל אותו מספר רשומות.</w:t>
+        <w:t>שהקובץ שאתם מגישים הוא בעל מבנה זהה ובעל אותו מספר רשומות.</w:t>
       </w:r>
       <w:r>
         <w:rPr>
@@ -9041,7 +10606,6 @@
       <w:rFonts w:ascii="Courier New" w:hAnsi="Courier New" w:cs="Courier New"/>
       <w:sz w:val="20"/>
       <w:szCs w:val="20"/>
-      <w:lang/>
     </w:rPr>
   </w:style>
   <w:style w:type="character" w:customStyle="1" w:styleId="HTMLPreformattedChar">
@@ -9053,7 +10617,6 @@
     <w:rsid w:val="00DD7A72"/>
     <w:rPr>
       <w:rFonts w:ascii="Courier New" w:hAnsi="Courier New" w:cs="Courier New"/>
-      <w:lang/>
     </w:rPr>
   </w:style>
   <w:style w:type="character" w:customStyle="1" w:styleId="gnkrckgcmrb">
@@ -9357,7 +10920,7 @@
 </file>
 
 <file path=customXml/itemProps1.xml><?xml version="1.0" encoding="utf-8"?>
-<ds:datastoreItem xmlns:ds="http://schemas.openxmlformats.org/officeDocument/2006/customXml" ds:itemID="{3A7D7DDB-FC9C-4BF9-9C0D-08285F6B5A0D}">
+<ds:datastoreItem xmlns:ds="http://schemas.openxmlformats.org/officeDocument/2006/customXml" ds:itemID="{83D750B7-FD41-4207-8C4E-11976C69FBA2}">
   <ds:schemaRefs>
     <ds:schemaRef ds:uri="http://schemas.openxmlformats.org/officeDocument/2006/bibliography"/>
   </ds:schemaRefs>
